--- a/Interim Report.docx
+++ b/Interim Report.docx
@@ -3,115 +3,390 @@
 <w:document xmlns:wpc="http://schemas.microsoft.com/office/word/2010/wordprocessingCanvas" xmlns:cx="http://schemas.microsoft.com/office/drawing/2014/chartex" xmlns:cx1="http://schemas.microsoft.com/office/drawing/2015/9/8/chartex" xmlns:mc="http://schemas.openxmlformats.org/markup-compatibility/2006" xmlns:o="urn:schemas-microsoft-com:office:office" xmlns:r="http://schemas.openxmlformats.org/officeDocument/2006/relationships" xmlns:m="http://schemas.openxmlformats.org/officeDocument/2006/math" xmlns:v="urn:schemas-microsoft-com:vml" xmlns:wp14="http://schemas.microsoft.com/office/word/2010/wordprocessingDrawing" xmlns:wp="http://schemas.openxmlformats.org/drawingml/2006/wordprocessingDrawing" xmlns:w10="urn:schemas-microsoft-com:office:word" xmlns:w="http://schemas.openxmlformats.org/wordprocessingml/2006/main" xmlns:w14="http://schemas.microsoft.com/office/word/2010/wordml" xmlns:w15="http://schemas.microsoft.com/office/word/2012/wordml" xmlns:w16se="http://schemas.microsoft.com/office/word/2015/wordml/symex" xmlns:wpg="http://schemas.microsoft.com/office/word/2010/wordprocessingGroup" xmlns:wpi="http://schemas.microsoft.com/office/word/2010/wordprocessingInk" xmlns:wne="http://schemas.microsoft.com/office/word/2006/wordml" xmlns:wps="http://schemas.microsoft.com/office/word/2010/wordprocessingShape" mc:Ignorable="w14 w15 w16se wp14">
   <w:body>
     <w:p>
-      <w:r>
-        <w:t>Background to project</w:t>
-      </w:r>
-    </w:p>
-    <w:p>
-      <w:pPr>
+      <w:pPr>
+        <w:pStyle w:val="Title"/>
+        <w:jc w:val="center"/>
+      </w:pPr>
+      <w:r>
+        <w:t>BE</w:t>
+      </w:r>
+      <w:r>
+        <w:t>ng Aerospace Project</w:t>
+      </w:r>
+    </w:p>
+    <w:p>
+      <w:pPr>
+        <w:jc w:val="center"/>
+      </w:pPr>
+    </w:p>
+    <w:p>
+      <w:pPr>
+        <w:pStyle w:val="Title"/>
+        <w:jc w:val="center"/>
+      </w:pPr>
+      <w:r>
+        <w:t>Interim Report</w:t>
+      </w:r>
+    </w:p>
+    <w:p>
+      <w:pPr>
+        <w:jc w:val="center"/>
+      </w:pPr>
+    </w:p>
+    <w:p>
+      <w:pPr>
+        <w:pStyle w:val="Title"/>
+        <w:jc w:val="center"/>
+      </w:pPr>
+      <w:r>
+        <w:t>Identifying the position of small airborne vehicle by using radio technology</w:t>
+      </w:r>
+    </w:p>
+    <w:p>
+      <w:pPr>
+        <w:jc w:val="center"/>
+      </w:pPr>
+    </w:p>
+    <w:p>
+      <w:pPr>
+        <w:jc w:val="center"/>
+      </w:pPr>
+    </w:p>
+    <w:p>
+      <w:pPr>
+        <w:pStyle w:val="Title"/>
+        <w:jc w:val="center"/>
+      </w:pPr>
+      <w:r>
+        <w:t>Hao Xu</w:t>
+      </w:r>
+    </w:p>
+    <w:p/>
+    <w:p>
+      <w:pPr>
+        <w:jc w:val="center"/>
+      </w:pPr>
+      <w:r>
+        <w:t>10</w:t>
+      </w:r>
+      <w:r>
         <w:rPr>
-          <w:rFonts w:ascii="TUOS Blake" w:hAnsi="TUOS Blake"/>
-          <w:b/>
-          <w:bCs/>
-          <w:color w:val="000000"/>
-          <w:sz w:val="20"/>
-          <w:szCs w:val="20"/>
+          <w:vertAlign w:val="superscript"/>
         </w:rPr>
-      </w:pPr>
-      <w:r>
+        <w:t>th</w:t>
+      </w:r>
+      <w:r>
+        <w:t xml:space="preserve"> December 2016</w:t>
+      </w:r>
+    </w:p>
+    <w:p>
+      <w:pPr>
+        <w:jc w:val="center"/>
         <w:rPr>
-          <w:rFonts w:ascii="TUOS Blake" w:hAnsi="TUOS Blake"/>
-          <w:b/>
-          <w:bCs/>
-          <w:color w:val="000000"/>
-          <w:sz w:val="20"/>
-          <w:szCs w:val="20"/>
+          <w:rFonts w:asciiTheme="majorHAnsi" w:eastAsiaTheme="majorEastAsia" w:hAnsiTheme="majorHAnsi" w:cstheme="majorBidi"/>
+          <w:color w:val="365F91" w:themeColor="accent1" w:themeShade="BF"/>
+          <w:sz w:val="26"/>
+          <w:szCs w:val="26"/>
         </w:rPr>
-        <w:t>Introduction, aim(s) and objectives</w:t>
+      </w:pPr>
+      <w:r>
+        <w:t>Supervisor: Mr Eddie Ball</w:t>
+      </w:r>
+      <w:r>
+        <w:t xml:space="preserve">           </w:t>
+      </w:r>
+      <w:r>
+        <w:br w:type="page"/>
+      </w:r>
+    </w:p>
+    <w:p>
+      <w:pPr>
+        <w:pStyle w:val="Heading2"/>
+      </w:pPr>
+    </w:p>
+    <w:p>
+      <w:pPr>
+        <w:rPr>
+          <w:rFonts w:asciiTheme="majorHAnsi" w:eastAsiaTheme="majorEastAsia" w:hAnsiTheme="majorHAnsi" w:cstheme="majorBidi"/>
+          <w:color w:val="365F91" w:themeColor="accent1" w:themeShade="BF"/>
+          <w:sz w:val="26"/>
+          <w:szCs w:val="26"/>
+        </w:rPr>
+      </w:pPr>
+    </w:p>
+    <w:p>
+      <w:pPr>
+        <w:pStyle w:val="Heading1"/>
+      </w:pPr>
+      <w:r>
+        <w:t>Introduction, aims</w:t>
+      </w:r>
+      <w:r>
+        <w:t xml:space="preserve"> and objectives</w:t>
+      </w:r>
+    </w:p>
+    <w:p>
+      <w:r>
+        <w:t>Introduction</w:t>
+      </w:r>
+    </w:p>
+    <w:p>
+      <w:r>
+        <w:t xml:space="preserve">Radio positioning is an ancient method for navigation compared to state of art </w:t>
+      </w:r>
+      <w:r>
+        <w:t>global navigation satellite system (GNSS)</w:t>
+      </w:r>
+      <w:r>
+        <w:t xml:space="preserve">. However, in the past 2 hundred years of aviation, radio was proven a reliable way achieving navigation. </w:t>
+      </w:r>
+      <w:r>
+        <w:t>Meanwhile, radio navigation is continuously evolving itself to meet contemporary requirements of modern aviation, and it is playing a more important role as one of the alternative methods when GNSS is malfunction. This project focus on a compatible solution bridging the VOR</w:t>
+      </w:r>
+      <w:r>
+        <w:t xml:space="preserve"> (Very High Frequency Omnidirectional Range)</w:t>
+      </w:r>
+      <w:r>
+        <w:t>/TACAN</w:t>
+      </w:r>
+      <w:r>
+        <w:t xml:space="preserve"> (Tactical Air Control and Navigation)</w:t>
+      </w:r>
+      <w:r>
+        <w:t xml:space="preserve"> like system and GNSS system. In this study, VOR-like signal will be implemented with a GNSS signal generator, which is generated by using MATLAB and GPS toolbox. Duri</w:t>
+      </w:r>
+      <w:r>
+        <w:t>ng the project, two different implementations will be examined in the further stages of study, which involved some lab works.</w:t>
+      </w:r>
+    </w:p>
+    <w:p>
+      <w:r>
+        <w:t xml:space="preserve">In the meantime, theories of two implementations </w:t>
+      </w:r>
+      <w:r>
+        <w:t>are roughly developed. First evaluation will exam the phase modulation on a simulated GPS signal. And second evaluation will testify an alerted higher frequency VOR-like signal and transmit it in the different time with simulated GPS signal.</w:t>
+      </w:r>
+    </w:p>
+    <w:p>
+      <w:r>
+        <w:t xml:space="preserve">The final test will be carried out with a fixed transmitter and a receiver installed on a moving vehicle. </w:t>
+      </w:r>
+    </w:p>
+    <w:p/>
+    <w:p>
+      <w:r>
+        <w:t>Aims</w:t>
+      </w:r>
+    </w:p>
+    <w:p>
+      <w:r>
+        <w:t>This project aims to</w:t>
+      </w:r>
+      <w:r>
+        <w:t xml:space="preserve"> achieve a standalone prototype system of radio positioning.</w:t>
+      </w:r>
+      <w:r>
+        <w:t xml:space="preserve"> </w:t>
+      </w:r>
+    </w:p>
+    <w:p>
+      <w:r>
+        <w:t>Objectives</w:t>
+      </w:r>
+    </w:p>
+    <w:p>
+      <w:r>
+        <w:t>1.The principle of the navigation theory related to combination of time and known position should be proved by using MATLAB</w:t>
+      </w:r>
+    </w:p>
+    <w:p>
+      <w:r>
+        <w:t>2.The algorithm of solving equation of time and location difference should be explored and examined with MATLAB</w:t>
+      </w:r>
+    </w:p>
+    <w:p>
+      <w:r>
+        <w:t>3.Ground station signal including time and location source should be determined</w:t>
+      </w:r>
+    </w:p>
+    <w:p>
+      <w:r>
+        <w:t>4.The system receiver prototype can be implemented into real time system or relevant simulation environment</w:t>
+      </w:r>
+    </w:p>
+    <w:p>
+      <w:r>
+        <w:t>5.The deliverable / prototype system shall include real hardware where possible, which may include creation of a PCB for both the drone and ground station</w:t>
+      </w:r>
+    </w:p>
+    <w:p>
+      <w:r>
+        <w:t>6.The produced system will be subject to a field test</w:t>
+      </w:r>
+    </w:p>
+    <w:p>
+      <w:r>
+        <w:t>7.Target Requirement: to obtain the flying speed of the aircraft</w:t>
+      </w:r>
+    </w:p>
+    <w:p>
+      <w:r>
+        <w:t>8.Target Requirement: to achieve the accuracy of 100m</w:t>
+      </w:r>
+    </w:p>
+    <w:p>
+      <w:r>
+        <w:lastRenderedPageBreak/>
+        <w:t>9.Target Requirement: coverage range of 1km minimum</w:t>
+      </w:r>
+    </w:p>
+    <w:p>
+      <w:pPr>
+        <w:pStyle w:val="Heading1"/>
+      </w:pPr>
+      <w:r>
+        <w:t>Literature r</w:t>
+      </w:r>
+      <w:r>
+        <w:t>eview work progress to date</w:t>
+      </w:r>
+    </w:p>
+    <w:p>
+      <w:r>
+        <w:t>The history of radio navigation can be traced back to late 19</w:t>
+      </w:r>
+      <w:r>
+        <w:rPr>
+          <w:vertAlign w:val="superscript"/>
+        </w:rPr>
+        <w:t>th</w:t>
+      </w:r>
+      <w:r>
+        <w:t xml:space="preserve"> century</w:t>
+      </w:r>
+      <w:r>
+        <w:t xml:space="preserve"> before the first world war, and before people started using radio, they had already used compass and stars for thousands years. However, the radio is a game changer which overcame major difficulty of the old navigation method.</w:t>
+      </w:r>
+    </w:p>
+    <w:p>
+      <w:r>
+        <w:t xml:space="preserve">The first ever radio relative system was radio direction finder, which is tuned to the certain station’s frequency and then using antenna to point at the direction. Next, it can determine the bearing of the station, which enable aircraft or ships drive towards the station. By listening two stations, the captains and pilots are able to draw </w:t>
+      </w:r>
+      <w:proofErr w:type="gramStart"/>
+      <w:r>
+        <w:t>a</w:t>
+      </w:r>
+      <w:proofErr w:type="gramEnd"/>
+      <w:r>
+        <w:t xml:space="preserve"> intersection of two radio station on the map and determine its own position. However, it requires a rather long antenna to provide better angle information, which is not practical for small aircraft. In </w:t>
+      </w:r>
+      <w:r>
+        <w:t xml:space="preserve">later development, ADF was a great progress, which benefits from modern electronics such as transistor. It works with NDB which stands for non-directional beacon. It uses phase comparison technic to determine the bearing of the aircraft. </w:t>
+      </w:r>
+    </w:p>
+    <w:p>
+      <w:r>
+        <w:t>VOR was evolved from ADF and NDB, and it features better accuracy and a voice channel</w:t>
+      </w:r>
+      <w:r>
+        <w:t>, which is used to identify the station. It consists of 3 parts, the first one is the voice, and the second is a continuous signal transmitted from the omnidirectional antenna as the reference signal and the third is a signal rotating at 30Hz and the signal was changed in phase corresponding to the direction it faced. By comparing the difference of the phases from two received signal, a bearing can be worked out easily. It has an advanced version named TACAN, which implies higher frequency and more division of phases.</w:t>
+      </w:r>
+    </w:p>
+    <w:p>
+      <w:r>
+        <w:t>Due to the limitation of this project, the study does not include hyperbolic navigation system due to the performance issue. Since the most hyperbolic system worked at low frequency in trade of wide coverage, their precision is much lower than the required specification of this project.</w:t>
+      </w:r>
+    </w:p>
+    <w:p>
+      <w:r>
+        <w:t xml:space="preserve">Beam system like Adcock by Macaroni </w:t>
+      </w:r>
+      <w:r>
+        <w:t>known as LFR (Low Frequency Range) is also a good idea of navigation, however, it uses a beam to navigate the object facing the beam direction, and it requires that the object remains in the coverage of the beam. Therefore, considering the project is to know a position of aircrafts, the Adcock system has little value in it. Though, it was used as ILS (Instrumental Landing System), it was fully manual operative by listening to Morse code.</w:t>
+      </w:r>
+    </w:p>
+    <w:p>
+      <w:r>
+        <w:t>GPS is the best system in term of both precision and feasibility. It remains the most popular choice for navigation since it was operated. Meanwhile, there were many system, as mentioned above, dying or died because of widely usage of GPS. GPS was the system designed and operated by USAF (United State Air Force), and its huge military potential was well recognized by US military, therefore, the system had two different ranging mode for civil uses and military uses. The civil code, however, is less accurate compared with military code. It works with simple logic, by using trigonometry. GPS system has multiple satellites on low earth orbits, which were well designed, to guarantee that at the most surface area of earth, there will be at least 4 satellite can be found above the sky. It was so well designed that in most time, there were actually more than 4, which provides a potential opportunity to increase the accuracy. The algorithm relays on 3 known satellite position and signal’s time of arrival. An extra satellite is needed for time reference in case of wave propagation error.</w:t>
+      </w:r>
+      <w:r>
+        <w:t xml:space="preserve"> By knowing the time taken during the propagation, the distance can be worked out, then combine </w:t>
+      </w:r>
+      <w:r>
+        <w:lastRenderedPageBreak/>
+        <w:t>three of worked out distance, a matrix can be introduced to provide multiple solutions, whereas only one of them is the correct positon. Furthermore, the result need to be transfer from polar form into panel form and should be projected on the map with coordinates provided.</w:t>
+      </w:r>
+    </w:p>
+    <w:p>
+      <w:r>
+        <w:t>Pseudolites</w:t>
+      </w:r>
+      <w:r>
+        <w:t xml:space="preserve"> application implies simulating satellite signal with a ground or aerial station, which can be deployed to GPS’ blind zone. It has a huge potential in war or special circumstance like mining or cave exploring. Therefore, it is a good objective for this project.</w:t>
+      </w:r>
+    </w:p>
+    <w:p>
+      <w:pPr>
+        <w:pStyle w:val="Heading1"/>
+      </w:pPr>
+      <w:r>
+        <w:t>C</w:t>
+      </w:r>
+      <w:r>
+        <w:t>urrent status of the work</w:t>
+      </w:r>
+    </w:p>
+    <w:p>
+      <w:pPr>
+        <w:pStyle w:val="ListParagraph"/>
+        <w:numPr>
+          <w:ilvl w:val="0"/>
+          <w:numId w:val="1"/>
+        </w:numPr>
+      </w:pPr>
+      <w:r>
+        <w:t>Review of previous systems</w:t>
+      </w:r>
+      <w:r>
+        <w:t xml:space="preserve"> as mentioned above.</w:t>
+      </w:r>
+    </w:p>
+    <w:p>
+      <w:pPr>
+        <w:pStyle w:val="ListParagraph"/>
+        <w:numPr>
+          <w:ilvl w:val="0"/>
+          <w:numId w:val="1"/>
+        </w:numPr>
+      </w:pPr>
+      <w:r>
+        <w:t>Research the usage of RLT-SDR to analyse GPS signal and VOR signal</w:t>
       </w:r>
       <w:bookmarkStart w:id="0" w:name="_GoBack"/>
       <w:bookmarkEnd w:id="0"/>
     </w:p>
     <w:p>
       <w:pPr>
-        <w:rPr>
-          <w:rFonts w:ascii="TUOS Blake" w:hAnsi="TUOS Blake"/>
-          <w:b/>
-          <w:bCs/>
-          <w:color w:val="000000"/>
-          <w:sz w:val="20"/>
-          <w:szCs w:val="20"/>
-        </w:rPr>
-      </w:pPr>
-      <w:r>
-        <w:rPr>
-          <w:rFonts w:ascii="TUOS Blake" w:hAnsi="TUOS Blake"/>
-          <w:b/>
-          <w:bCs/>
-          <w:color w:val="000000"/>
-          <w:sz w:val="20"/>
-          <w:szCs w:val="20"/>
-        </w:rPr>
-        <w:t>Literature review and work progress to date.</w:t>
-      </w:r>
-    </w:p>
-    <w:p>
-      <w:pPr>
-        <w:rPr>
-          <w:rFonts w:ascii="TUOS Blake" w:hAnsi="TUOS Blake"/>
-          <w:b/>
-          <w:bCs/>
-          <w:color w:val="000000"/>
-          <w:sz w:val="20"/>
-          <w:szCs w:val="20"/>
-        </w:rPr>
-      </w:pPr>
-      <w:r>
-        <w:rPr>
-          <w:rFonts w:ascii="TUOS Blake" w:hAnsi="TUOS Blake"/>
-          <w:b/>
-          <w:bCs/>
-          <w:color w:val="000000"/>
-          <w:sz w:val="20"/>
-          <w:szCs w:val="20"/>
-        </w:rPr>
-        <w:t>Current status of the work</w:t>
-      </w:r>
-    </w:p>
-    <w:p>
-      <w:pPr>
-        <w:rPr>
-          <w:rFonts w:ascii="TUOS Blake" w:hAnsi="TUOS Blake"/>
-          <w:b/>
-          <w:bCs/>
-          <w:color w:val="000000"/>
-          <w:sz w:val="20"/>
-          <w:szCs w:val="20"/>
-        </w:rPr>
-      </w:pPr>
-      <w:r>
-        <w:rPr>
-          <w:rFonts w:ascii="TUOS Blake" w:hAnsi="TUOS Blake"/>
-          <w:b/>
-          <w:bCs/>
-          <w:color w:val="000000"/>
-          <w:sz w:val="20"/>
-          <w:szCs w:val="20"/>
-        </w:rPr>
+        <w:pStyle w:val="Heading1"/>
+      </w:pPr>
+      <w:r>
         <w:t>Self-review</w:t>
       </w:r>
     </w:p>
     <w:p>
-      <w:r>
-        <w:rPr>
-          <w:rFonts w:ascii="TUOS Blake" w:hAnsi="TUOS Blake"/>
-          <w:b/>
-          <w:bCs/>
-          <w:color w:val="000000"/>
-          <w:sz w:val="20"/>
-          <w:szCs w:val="20"/>
-        </w:rPr>
+      <w:pPr>
+        <w:pStyle w:val="Heading1"/>
+      </w:pPr>
+      <w:r>
         <w:t>Project management</w:t>
+      </w:r>
+    </w:p>
+    <w:p>
+      <w:pPr>
+        <w:pStyle w:val="Heading1"/>
+      </w:pPr>
+      <w:r>
+        <w:t>References</w:t>
       </w:r>
     </w:p>
     <w:sectPr>
@@ -122,6 +397,103 @@
     </w:sectPr>
   </w:body>
 </w:document>
+</file>
+
+<file path=word/numbering.xml><?xml version="1.0" encoding="utf-8"?>
+<w:numbering xmlns:wpc="http://schemas.microsoft.com/office/word/2010/wordprocessingCanvas" xmlns:cx="http://schemas.microsoft.com/office/drawing/2014/chartex" xmlns:cx1="http://schemas.microsoft.com/office/drawing/2015/9/8/chartex" xmlns:mc="http://schemas.openxmlformats.org/markup-compatibility/2006" xmlns:o="urn:schemas-microsoft-com:office:office" xmlns:r="http://schemas.openxmlformats.org/officeDocument/2006/relationships" xmlns:m="http://schemas.openxmlformats.org/officeDocument/2006/math" xmlns:v="urn:schemas-microsoft-com:vml" xmlns:wp14="http://schemas.microsoft.com/office/word/2010/wordprocessingDrawing" xmlns:wp="http://schemas.openxmlformats.org/drawingml/2006/wordprocessingDrawing" xmlns:w10="urn:schemas-microsoft-com:office:word" xmlns:w="http://schemas.openxmlformats.org/wordprocessingml/2006/main" xmlns:w14="http://schemas.microsoft.com/office/word/2010/wordml" xmlns:w15="http://schemas.microsoft.com/office/word/2012/wordml" xmlns:w16se="http://schemas.microsoft.com/office/word/2015/wordml/symex" xmlns:wpg="http://schemas.microsoft.com/office/word/2010/wordprocessingGroup" xmlns:wpi="http://schemas.microsoft.com/office/word/2010/wordprocessingInk" xmlns:wne="http://schemas.microsoft.com/office/word/2006/wordml" xmlns:wps="http://schemas.microsoft.com/office/word/2010/wordprocessingShape" mc:Ignorable="w14 w15 w16se wp14">
+  <w:abstractNum w:abstractNumId="0" w15:restartNumberingAfterBreak="0">
+    <w:nsid w:val="57843746"/>
+    <w:multiLevelType w:val="hybridMultilevel"/>
+    <w:tmpl w:val="3604B5C6"/>
+    <w:lvl w:ilvl="0" w:tplc="0809000F">
+      <w:start w:val="1"/>
+      <w:numFmt w:val="decimal"/>
+      <w:lvlText w:val="%1."/>
+      <w:lvlJc w:val="left"/>
+      <w:pPr>
+        <w:ind w:left="720" w:hanging="360"/>
+      </w:pPr>
+      <w:rPr>
+        <w:rFonts w:hint="default"/>
+      </w:rPr>
+    </w:lvl>
+    <w:lvl w:ilvl="1" w:tplc="08090019" w:tentative="1">
+      <w:start w:val="1"/>
+      <w:numFmt w:val="lowerLetter"/>
+      <w:lvlText w:val="%2."/>
+      <w:lvlJc w:val="left"/>
+      <w:pPr>
+        <w:ind w:left="1440" w:hanging="360"/>
+      </w:pPr>
+    </w:lvl>
+    <w:lvl w:ilvl="2" w:tplc="0809001B" w:tentative="1">
+      <w:start w:val="1"/>
+      <w:numFmt w:val="lowerRoman"/>
+      <w:lvlText w:val="%3."/>
+      <w:lvlJc w:val="right"/>
+      <w:pPr>
+        <w:ind w:left="2160" w:hanging="180"/>
+      </w:pPr>
+    </w:lvl>
+    <w:lvl w:ilvl="3" w:tplc="0809000F" w:tentative="1">
+      <w:start w:val="1"/>
+      <w:numFmt w:val="decimal"/>
+      <w:lvlText w:val="%4."/>
+      <w:lvlJc w:val="left"/>
+      <w:pPr>
+        <w:ind w:left="2880" w:hanging="360"/>
+      </w:pPr>
+    </w:lvl>
+    <w:lvl w:ilvl="4" w:tplc="08090019" w:tentative="1">
+      <w:start w:val="1"/>
+      <w:numFmt w:val="lowerLetter"/>
+      <w:lvlText w:val="%5."/>
+      <w:lvlJc w:val="left"/>
+      <w:pPr>
+        <w:ind w:left="3600" w:hanging="360"/>
+      </w:pPr>
+    </w:lvl>
+    <w:lvl w:ilvl="5" w:tplc="0809001B" w:tentative="1">
+      <w:start w:val="1"/>
+      <w:numFmt w:val="lowerRoman"/>
+      <w:lvlText w:val="%6."/>
+      <w:lvlJc w:val="right"/>
+      <w:pPr>
+        <w:ind w:left="4320" w:hanging="180"/>
+      </w:pPr>
+    </w:lvl>
+    <w:lvl w:ilvl="6" w:tplc="0809000F" w:tentative="1">
+      <w:start w:val="1"/>
+      <w:numFmt w:val="decimal"/>
+      <w:lvlText w:val="%7."/>
+      <w:lvlJc w:val="left"/>
+      <w:pPr>
+        <w:ind w:left="5040" w:hanging="360"/>
+      </w:pPr>
+    </w:lvl>
+    <w:lvl w:ilvl="7" w:tplc="08090019" w:tentative="1">
+      <w:start w:val="1"/>
+      <w:numFmt w:val="lowerLetter"/>
+      <w:lvlText w:val="%8."/>
+      <w:lvlJc w:val="left"/>
+      <w:pPr>
+        <w:ind w:left="5760" w:hanging="360"/>
+      </w:pPr>
+    </w:lvl>
+    <w:lvl w:ilvl="8" w:tplc="0809001B" w:tentative="1">
+      <w:start w:val="1"/>
+      <w:numFmt w:val="lowerRoman"/>
+      <w:lvlText w:val="%9."/>
+      <w:lvlJc w:val="right"/>
+      <w:pPr>
+        <w:ind w:left="6480" w:hanging="180"/>
+      </w:pPr>
+    </w:lvl>
+  </w:abstractNum>
+  <w:num w:numId="1">
+    <w:abstractNumId w:val="0"/>
+  </w:num>
+</w:numbering>
 </file>
 
 <file path=word/styles.xml><?xml version="1.0" encoding="utf-8"?>
@@ -518,6 +890,49 @@
     <w:name w:val="Normal"/>
     <w:qFormat/>
   </w:style>
+  <w:style w:type="paragraph" w:styleId="Heading1">
+    <w:name w:val="heading 1"/>
+    <w:basedOn w:val="Normal"/>
+    <w:next w:val="Normal"/>
+    <w:link w:val="Heading1Char"/>
+    <w:uiPriority w:val="9"/>
+    <w:qFormat/>
+    <w:rsid w:val="00BA4E6E"/>
+    <w:pPr>
+      <w:keepNext/>
+      <w:keepLines/>
+      <w:spacing w:before="240" w:after="0"/>
+      <w:outlineLvl w:val="0"/>
+    </w:pPr>
+    <w:rPr>
+      <w:rFonts w:asciiTheme="majorHAnsi" w:eastAsiaTheme="majorEastAsia" w:hAnsiTheme="majorHAnsi" w:cstheme="majorBidi"/>
+      <w:color w:val="365F91" w:themeColor="accent1" w:themeShade="BF"/>
+      <w:sz w:val="32"/>
+      <w:szCs w:val="32"/>
+    </w:rPr>
+  </w:style>
+  <w:style w:type="paragraph" w:styleId="Heading2">
+    <w:name w:val="heading 2"/>
+    <w:basedOn w:val="Normal"/>
+    <w:next w:val="Normal"/>
+    <w:link w:val="Heading2Char"/>
+    <w:uiPriority w:val="9"/>
+    <w:unhideWhenUsed/>
+    <w:qFormat/>
+    <w:rsid w:val="009D5BC5"/>
+    <w:pPr>
+      <w:keepNext/>
+      <w:keepLines/>
+      <w:spacing w:before="40" w:after="0"/>
+      <w:outlineLvl w:val="1"/>
+    </w:pPr>
+    <w:rPr>
+      <w:rFonts w:asciiTheme="majorHAnsi" w:eastAsiaTheme="majorEastAsia" w:hAnsiTheme="majorHAnsi" w:cstheme="majorBidi"/>
+      <w:color w:val="365F91" w:themeColor="accent1" w:themeShade="BF"/>
+      <w:sz w:val="26"/>
+      <w:szCs w:val="26"/>
+    </w:rPr>
+  </w:style>
   <w:style w:type="character" w:default="1" w:styleId="DefaultParagraphFont">
     <w:name w:val="Default Paragraph Font"/>
     <w:uiPriority w:val="1"/>
@@ -544,6 +959,77 @@
     <w:uiPriority w:val="99"/>
     <w:semiHidden/>
     <w:unhideWhenUsed/>
+  </w:style>
+  <w:style w:type="character" w:customStyle="1" w:styleId="Heading2Char">
+    <w:name w:val="Heading 2 Char"/>
+    <w:basedOn w:val="DefaultParagraphFont"/>
+    <w:link w:val="Heading2"/>
+    <w:uiPriority w:val="9"/>
+    <w:rsid w:val="009D5BC5"/>
+    <w:rPr>
+      <w:rFonts w:asciiTheme="majorHAnsi" w:eastAsiaTheme="majorEastAsia" w:hAnsiTheme="majorHAnsi" w:cstheme="majorBidi"/>
+      <w:color w:val="365F91" w:themeColor="accent1" w:themeShade="BF"/>
+      <w:sz w:val="26"/>
+      <w:szCs w:val="26"/>
+    </w:rPr>
+  </w:style>
+  <w:style w:type="character" w:customStyle="1" w:styleId="Heading1Char">
+    <w:name w:val="Heading 1 Char"/>
+    <w:basedOn w:val="DefaultParagraphFont"/>
+    <w:link w:val="Heading1"/>
+    <w:uiPriority w:val="9"/>
+    <w:rsid w:val="00BA4E6E"/>
+    <w:rPr>
+      <w:rFonts w:asciiTheme="majorHAnsi" w:eastAsiaTheme="majorEastAsia" w:hAnsiTheme="majorHAnsi" w:cstheme="majorBidi"/>
+      <w:color w:val="365F91" w:themeColor="accent1" w:themeShade="BF"/>
+      <w:sz w:val="32"/>
+      <w:szCs w:val="32"/>
+    </w:rPr>
+  </w:style>
+  <w:style w:type="paragraph" w:styleId="Title">
+    <w:name w:val="Title"/>
+    <w:basedOn w:val="Normal"/>
+    <w:next w:val="Normal"/>
+    <w:link w:val="TitleChar"/>
+    <w:uiPriority w:val="10"/>
+    <w:qFormat/>
+    <w:rsid w:val="00BA4E6E"/>
+    <w:pPr>
+      <w:spacing w:after="0" w:line="240" w:lineRule="auto"/>
+      <w:contextualSpacing/>
+    </w:pPr>
+    <w:rPr>
+      <w:rFonts w:asciiTheme="majorHAnsi" w:eastAsiaTheme="majorEastAsia" w:hAnsiTheme="majorHAnsi" w:cstheme="majorBidi"/>
+      <w:spacing w:val="-10"/>
+      <w:kern w:val="28"/>
+      <w:sz w:val="56"/>
+      <w:szCs w:val="56"/>
+    </w:rPr>
+  </w:style>
+  <w:style w:type="character" w:customStyle="1" w:styleId="TitleChar">
+    <w:name w:val="Title Char"/>
+    <w:basedOn w:val="DefaultParagraphFont"/>
+    <w:link w:val="Title"/>
+    <w:uiPriority w:val="10"/>
+    <w:rsid w:val="00BA4E6E"/>
+    <w:rPr>
+      <w:rFonts w:asciiTheme="majorHAnsi" w:eastAsiaTheme="majorEastAsia" w:hAnsiTheme="majorHAnsi" w:cstheme="majorBidi"/>
+      <w:spacing w:val="-10"/>
+      <w:kern w:val="28"/>
+      <w:sz w:val="56"/>
+      <w:szCs w:val="56"/>
+    </w:rPr>
+  </w:style>
+  <w:style w:type="paragraph" w:styleId="ListParagraph">
+    <w:name w:val="List Paragraph"/>
+    <w:basedOn w:val="Normal"/>
+    <w:uiPriority w:val="34"/>
+    <w:qFormat/>
+    <w:rsid w:val="00B90DB9"/>
+    <w:pPr>
+      <w:ind w:left="720"/>
+      <w:contextualSpacing/>
+    </w:pPr>
   </w:style>
 </w:styles>
 </file>

--- a/Interim Report.docx
+++ b/Interim Report.docx
@@ -126,6 +126,9 @@
       </w:r>
     </w:p>
     <w:p>
+      <w:pPr>
+        <w:pStyle w:val="Heading2"/>
+      </w:pPr>
       <w:r>
         <w:t>Introduction</w:t>
       </w:r>
@@ -174,6 +177,9 @@
     </w:p>
     <w:p/>
     <w:p>
+      <w:pPr>
+        <w:pStyle w:val="Heading2"/>
+      </w:pPr>
       <w:r>
         <w:t>Aims</w:t>
       </w:r>
@@ -190,6 +196,9 @@
       </w:r>
     </w:p>
     <w:p>
+      <w:pPr>
+        <w:pStyle w:val="Heading2"/>
+      </w:pPr>
       <w:r>
         <w:t>Objectives</w:t>
       </w:r>
@@ -362,6 +371,114 @@
       <w:r>
         <w:t>Research the usage of RLT-SDR to analyse GPS signal and VOR signal</w:t>
       </w:r>
+    </w:p>
+    <w:p>
+      <w:pPr>
+        <w:pStyle w:val="ListParagraph"/>
+        <w:numPr>
+          <w:ilvl w:val="0"/>
+          <w:numId w:val="1"/>
+        </w:numPr>
+      </w:pPr>
+      <w:r>
+        <w:t>3 Phases of prototyping</w:t>
+      </w:r>
+    </w:p>
+    <w:p>
+      <w:pPr>
+        <w:pStyle w:val="ListParagraph"/>
+        <w:numPr>
+          <w:ilvl w:val="1"/>
+          <w:numId w:val="1"/>
+        </w:numPr>
+      </w:pPr>
+      <w:r>
+        <w:t>Transmitter design and signal simulation</w:t>
+      </w:r>
+    </w:p>
+    <w:p>
+      <w:pPr>
+        <w:pStyle w:val="ListParagraph"/>
+        <w:numPr>
+          <w:ilvl w:val="1"/>
+          <w:numId w:val="1"/>
+        </w:numPr>
+      </w:pPr>
+      <w:r>
+        <w:t>Upgraded signal simulation</w:t>
+      </w:r>
+    </w:p>
+    <w:p>
+      <w:pPr>
+        <w:pStyle w:val="ListParagraph"/>
+        <w:numPr>
+          <w:ilvl w:val="1"/>
+          <w:numId w:val="1"/>
+        </w:numPr>
+      </w:pPr>
+      <w:r>
+        <w:t>Upgraded Transmitter design</w:t>
+      </w:r>
+    </w:p>
+    <w:p>
+      <w:pPr>
+        <w:pStyle w:val="ListParagraph"/>
+        <w:numPr>
+          <w:ilvl w:val="1"/>
+          <w:numId w:val="1"/>
+        </w:numPr>
+      </w:pPr>
+      <w:r>
+        <w:t>Receiver design</w:t>
+      </w:r>
+    </w:p>
+    <w:p>
+      <w:pPr>
+        <w:pStyle w:val="ListParagraph"/>
+        <w:numPr>
+          <w:ilvl w:val="1"/>
+          <w:numId w:val="1"/>
+        </w:numPr>
+      </w:pPr>
+      <w:r>
+        <w:t>System Summary and practical implementation</w:t>
+      </w:r>
+    </w:p>
+    <w:p>
+      <w:pPr>
+        <w:pStyle w:val="ListParagraph"/>
+        <w:numPr>
+          <w:ilvl w:val="0"/>
+          <w:numId w:val="1"/>
+        </w:numPr>
+      </w:pPr>
+      <w:r>
+        <w:t>Block diagram of proposed system</w:t>
+      </w:r>
+    </w:p>
+    <w:p>
+      <w:pPr>
+        <w:pStyle w:val="ListParagraph"/>
+        <w:numPr>
+          <w:ilvl w:val="0"/>
+          <w:numId w:val="1"/>
+        </w:numPr>
+      </w:pPr>
+      <w:r>
+        <w:t>Learning GPS signal and algorithms</w:t>
+      </w:r>
+    </w:p>
+    <w:p>
+      <w:pPr>
+        <w:pStyle w:val="ListParagraph"/>
+        <w:numPr>
+          <w:ilvl w:val="0"/>
+          <w:numId w:val="1"/>
+        </w:numPr>
+      </w:pPr>
+      <w:r>
+        <w:t>Generate Pseudolites signal to verify the algorithms</w:t>
+      </w:r>
       <w:bookmarkStart w:id="0" w:name="_GoBack"/>
       <w:bookmarkEnd w:id="0"/>
     </w:p>
@@ -374,6 +491,11 @@
       </w:r>
     </w:p>
     <w:p>
+      <w:r>
+        <w:t xml:space="preserve">The overall progress is matching with scheduled, however the significant difficulty on the practical lab work was delayed due to lack of knowledge.  </w:t>
+      </w:r>
+    </w:p>
+    <w:p>
       <w:pPr>
         <w:pStyle w:val="Heading1"/>
       </w:pPr>
@@ -381,13 +503,700 @@
         <w:t>Project management</w:t>
       </w:r>
     </w:p>
+    <w:tbl>
+      <w:tblPr>
+        <w:tblW w:w="0" w:type="auto"/>
+        <w:tblBorders>
+          <w:top w:val="single" w:sz="4" w:space="0" w:color="auto"/>
+          <w:left w:val="single" w:sz="4" w:space="0" w:color="auto"/>
+          <w:bottom w:val="single" w:sz="4" w:space="0" w:color="auto"/>
+          <w:right w:val="single" w:sz="4" w:space="0" w:color="auto"/>
+          <w:insideH w:val="single" w:sz="4" w:space="0" w:color="auto"/>
+          <w:insideV w:val="single" w:sz="4" w:space="0" w:color="auto"/>
+        </w:tblBorders>
+        <w:tblLook w:val="04A0" w:firstRow="1" w:lastRow="0" w:firstColumn="1" w:lastColumn="0" w:noHBand="0" w:noVBand="1"/>
+      </w:tblPr>
+      <w:tblGrid>
+        <w:gridCol w:w="9242"/>
+      </w:tblGrid>
+      <w:tr>
+        <w:tc>
+          <w:tcPr>
+            <w:tcW w:w="10685" w:type="dxa"/>
+            <w:tcBorders>
+              <w:top w:val="single" w:sz="4" w:space="0" w:color="auto"/>
+              <w:left w:val="single" w:sz="4" w:space="0" w:color="auto"/>
+              <w:bottom w:val="single" w:sz="4" w:space="0" w:color="auto"/>
+              <w:right w:val="single" w:sz="4" w:space="0" w:color="auto"/>
+            </w:tcBorders>
+          </w:tcPr>
+          <w:p>
+            <w:pPr>
+              <w:rPr>
+                <w:rFonts w:ascii="TUOS Blake" w:hAnsi="TUOS Blake" w:cs="Times New Roman"/>
+                <w:color w:val="000000"/>
+                <w:szCs w:val="20"/>
+                <w:lang w:eastAsia="en-US"/>
+              </w:rPr>
+            </w:pPr>
+            <w:r>
+              <w:rPr>
+                <w:rFonts w:ascii="TUOS Blake" w:hAnsi="TUOS Blake" w:cs="Times New Roman"/>
+                <w:color w:val="000000"/>
+                <w:szCs w:val="20"/>
+                <w:lang w:eastAsia="en-US"/>
+              </w:rPr>
+              <w:t>•</w:t>
+            </w:r>
+            <w:r>
+              <w:rPr>
+                <w:rFonts w:ascii="TUOS Blake" w:hAnsi="TUOS Blake" w:cs="Times New Roman"/>
+                <w:color w:val="000000"/>
+                <w:szCs w:val="20"/>
+                <w:lang w:eastAsia="en-US"/>
+              </w:rPr>
+              <w:tab/>
+              <w:t>Define project equipment</w:t>
+            </w:r>
+          </w:p>
+          <w:p>
+            <w:pPr>
+              <w:rPr>
+                <w:rFonts w:ascii="TUOS Blake" w:hAnsi="TUOS Blake" w:cs="Times New Roman"/>
+                <w:color w:val="000000"/>
+                <w:szCs w:val="20"/>
+                <w:lang w:eastAsia="en-US"/>
+              </w:rPr>
+            </w:pPr>
+            <w:r>
+              <w:rPr>
+                <w:rFonts w:ascii="TUOS Blake" w:hAnsi="TUOS Blake" w:cs="Times New Roman"/>
+                <w:color w:val="000000"/>
+                <w:szCs w:val="20"/>
+                <w:lang w:eastAsia="en-US"/>
+              </w:rPr>
+              <w:t>•</w:t>
+            </w:r>
+            <w:r>
+              <w:rPr>
+                <w:rFonts w:ascii="TUOS Blake" w:hAnsi="TUOS Blake" w:cs="Times New Roman"/>
+                <w:color w:val="000000"/>
+                <w:szCs w:val="20"/>
+                <w:lang w:eastAsia="en-US"/>
+              </w:rPr>
+              <w:tab/>
+              <w:t>plan of deliverable content</w:t>
+            </w:r>
+          </w:p>
+          <w:p>
+            <w:pPr>
+              <w:rPr>
+                <w:rFonts w:ascii="TUOS Blake" w:hAnsi="TUOS Blake" w:cs="Times New Roman"/>
+                <w:color w:val="000000"/>
+                <w:szCs w:val="20"/>
+                <w:lang w:eastAsia="en-US"/>
+              </w:rPr>
+            </w:pPr>
+            <w:r>
+              <w:rPr>
+                <w:rFonts w:ascii="TUOS Blake" w:hAnsi="TUOS Blake" w:cs="Times New Roman"/>
+                <w:color w:val="000000"/>
+                <w:szCs w:val="20"/>
+                <w:lang w:eastAsia="en-US"/>
+              </w:rPr>
+              <w:t>•</w:t>
+            </w:r>
+            <w:r>
+              <w:rPr>
+                <w:rFonts w:ascii="TUOS Blake" w:hAnsi="TUOS Blake" w:cs="Times New Roman"/>
+                <w:color w:val="000000"/>
+                <w:szCs w:val="20"/>
+                <w:lang w:eastAsia="en-US"/>
+              </w:rPr>
+              <w:tab/>
+              <w:t>Plan for lab works</w:t>
+            </w:r>
+          </w:p>
+          <w:p>
+            <w:pPr>
+              <w:rPr>
+                <w:rFonts w:ascii="TUOS Blake" w:hAnsi="TUOS Blake" w:cs="Times New Roman"/>
+                <w:color w:val="000000"/>
+                <w:szCs w:val="20"/>
+                <w:lang w:eastAsia="en-US"/>
+              </w:rPr>
+            </w:pPr>
+            <w:r>
+              <w:rPr>
+                <w:rFonts w:ascii="TUOS Blake" w:hAnsi="TUOS Blake" w:cs="Times New Roman"/>
+                <w:color w:val="000000"/>
+                <w:szCs w:val="20"/>
+                <w:lang w:eastAsia="en-US"/>
+              </w:rPr>
+              <w:t>•</w:t>
+            </w:r>
+            <w:r>
+              <w:rPr>
+                <w:rFonts w:ascii="TUOS Blake" w:hAnsi="TUOS Blake" w:cs="Times New Roman"/>
+                <w:color w:val="000000"/>
+                <w:szCs w:val="20"/>
+                <w:lang w:eastAsia="en-US"/>
+              </w:rPr>
+              <w:tab/>
+              <w:t>Finishing the interim report</w:t>
+            </w:r>
+          </w:p>
+          <w:p>
+            <w:pPr>
+              <w:rPr>
+                <w:rFonts w:ascii="TUOS Blake" w:hAnsi="TUOS Blake" w:cs="Times New Roman"/>
+                <w:color w:val="000000"/>
+                <w:szCs w:val="20"/>
+                <w:lang w:eastAsia="en-US"/>
+              </w:rPr>
+            </w:pPr>
+            <w:r>
+              <w:rPr>
+                <w:rFonts w:ascii="TUOS Blake" w:hAnsi="TUOS Blake" w:cs="Times New Roman"/>
+                <w:color w:val="000000"/>
+                <w:szCs w:val="20"/>
+                <w:lang w:eastAsia="en-US"/>
+              </w:rPr>
+              <w:t>•</w:t>
+            </w:r>
+            <w:r>
+              <w:rPr>
+                <w:rFonts w:ascii="TUOS Blake" w:hAnsi="TUOS Blake" w:cs="Times New Roman"/>
+                <w:color w:val="000000"/>
+                <w:szCs w:val="20"/>
+                <w:lang w:eastAsia="en-US"/>
+              </w:rPr>
+              <w:tab/>
+              <w:t>Combing the algorithms with system</w:t>
+            </w:r>
+          </w:p>
+          <w:p>
+            <w:pPr>
+              <w:rPr>
+                <w:rFonts w:ascii="TUOS Blake" w:hAnsi="TUOS Blake" w:cs="Times New Roman"/>
+                <w:color w:val="000000"/>
+                <w:szCs w:val="20"/>
+                <w:lang w:eastAsia="en-US"/>
+              </w:rPr>
+            </w:pPr>
+            <w:r>
+              <w:rPr>
+                <w:rFonts w:ascii="TUOS Blake" w:hAnsi="TUOS Blake" w:cs="Times New Roman"/>
+                <w:color w:val="000000"/>
+                <w:szCs w:val="20"/>
+                <w:lang w:eastAsia="en-US"/>
+              </w:rPr>
+              <w:t>•</w:t>
+            </w:r>
+            <w:r>
+              <w:rPr>
+                <w:rFonts w:ascii="TUOS Blake" w:hAnsi="TUOS Blake" w:cs="Times New Roman"/>
+                <w:color w:val="000000"/>
+                <w:szCs w:val="20"/>
+                <w:lang w:eastAsia="en-US"/>
+              </w:rPr>
+              <w:tab/>
+              <w:t>Prototyping of models on the hardware platform</w:t>
+            </w:r>
+          </w:p>
+          <w:p>
+            <w:pPr>
+              <w:rPr>
+                <w:rFonts w:ascii="TUOS Blake" w:hAnsi="TUOS Blake" w:cs="Times New Roman"/>
+                <w:color w:val="000000"/>
+                <w:szCs w:val="20"/>
+                <w:lang w:eastAsia="en-US"/>
+              </w:rPr>
+            </w:pPr>
+            <w:r>
+              <w:rPr>
+                <w:rFonts w:ascii="TUOS Blake" w:hAnsi="TUOS Blake" w:cs="Times New Roman"/>
+                <w:color w:val="000000"/>
+                <w:szCs w:val="20"/>
+                <w:lang w:eastAsia="en-US"/>
+              </w:rPr>
+              <w:t>•</w:t>
+            </w:r>
+            <w:r>
+              <w:rPr>
+                <w:rFonts w:ascii="TUOS Blake" w:hAnsi="TUOS Blake" w:cs="Times New Roman"/>
+                <w:color w:val="000000"/>
+                <w:szCs w:val="20"/>
+                <w:lang w:eastAsia="en-US"/>
+              </w:rPr>
+              <w:tab/>
+              <w:t>Researching Hardware</w:t>
+            </w:r>
+          </w:p>
+          <w:p>
+            <w:pPr>
+              <w:rPr>
+                <w:rFonts w:ascii="TUOS Blake" w:hAnsi="TUOS Blake" w:cs="Times New Roman"/>
+                <w:color w:val="000000"/>
+                <w:szCs w:val="20"/>
+                <w:lang w:eastAsia="en-US"/>
+              </w:rPr>
+            </w:pPr>
+            <w:r>
+              <w:rPr>
+                <w:rFonts w:ascii="TUOS Blake" w:hAnsi="TUOS Blake" w:cs="Times New Roman"/>
+                <w:color w:val="000000"/>
+                <w:szCs w:val="20"/>
+                <w:lang w:eastAsia="en-US"/>
+              </w:rPr>
+              <w:t>•</w:t>
+            </w:r>
+            <w:r>
+              <w:rPr>
+                <w:rFonts w:ascii="TUOS Blake" w:hAnsi="TUOS Blake" w:cs="Times New Roman"/>
+                <w:color w:val="000000"/>
+                <w:szCs w:val="20"/>
+                <w:lang w:eastAsia="en-US"/>
+              </w:rPr>
+              <w:tab/>
+              <w:t xml:space="preserve">Developing algorithms </w:t>
+            </w:r>
+          </w:p>
+          <w:p>
+            <w:pPr>
+              <w:rPr>
+                <w:rFonts w:ascii="TUOS Blake" w:hAnsi="TUOS Blake" w:cs="Times New Roman"/>
+                <w:color w:val="000000"/>
+                <w:szCs w:val="20"/>
+                <w:lang w:eastAsia="en-US"/>
+              </w:rPr>
+            </w:pPr>
+            <w:r>
+              <w:rPr>
+                <w:rFonts w:ascii="TUOS Blake" w:hAnsi="TUOS Blake" w:cs="Times New Roman"/>
+                <w:color w:val="000000"/>
+                <w:szCs w:val="20"/>
+                <w:lang w:eastAsia="en-US"/>
+              </w:rPr>
+              <w:t>•</w:t>
+            </w:r>
+            <w:r>
+              <w:rPr>
+                <w:rFonts w:ascii="TUOS Blake" w:hAnsi="TUOS Blake" w:cs="Times New Roman"/>
+                <w:color w:val="000000"/>
+                <w:szCs w:val="20"/>
+                <w:lang w:eastAsia="en-US"/>
+              </w:rPr>
+              <w:tab/>
+              <w:t>Modelling of the system</w:t>
+            </w:r>
+          </w:p>
+          <w:p>
+            <w:pPr>
+              <w:rPr>
+                <w:rFonts w:ascii="TUOS Blake" w:hAnsi="TUOS Blake" w:cs="Times New Roman"/>
+                <w:color w:val="000000"/>
+                <w:szCs w:val="20"/>
+                <w:lang w:eastAsia="en-US"/>
+              </w:rPr>
+            </w:pPr>
+            <w:r>
+              <w:rPr>
+                <w:rFonts w:ascii="TUOS Blake" w:hAnsi="TUOS Blake" w:cs="Times New Roman"/>
+                <w:color w:val="000000"/>
+                <w:szCs w:val="20"/>
+                <w:lang w:eastAsia="en-US"/>
+              </w:rPr>
+              <w:t>•</w:t>
+            </w:r>
+            <w:r>
+              <w:rPr>
+                <w:rFonts w:ascii="TUOS Blake" w:hAnsi="TUOS Blake" w:cs="Times New Roman"/>
+                <w:color w:val="000000"/>
+                <w:szCs w:val="20"/>
+                <w:lang w:eastAsia="en-US"/>
+              </w:rPr>
+              <w:tab/>
+              <w:t>Radio fundamental studies</w:t>
+            </w:r>
+          </w:p>
+          <w:p>
+            <w:pPr>
+              <w:rPr>
+                <w:rFonts w:ascii="TUOS Blake" w:hAnsi="TUOS Blake" w:cs="Times New Roman"/>
+                <w:color w:val="000000"/>
+                <w:szCs w:val="20"/>
+                <w:lang w:eastAsia="en-US"/>
+              </w:rPr>
+            </w:pPr>
+            <w:r>
+              <w:rPr>
+                <w:rFonts w:ascii="TUOS Blake" w:hAnsi="TUOS Blake" w:cs="Times New Roman"/>
+                <w:color w:val="000000"/>
+                <w:szCs w:val="20"/>
+                <w:lang w:eastAsia="en-US"/>
+              </w:rPr>
+              <w:t>•</w:t>
+            </w:r>
+            <w:r>
+              <w:rPr>
+                <w:rFonts w:ascii="TUOS Blake" w:hAnsi="TUOS Blake" w:cs="Times New Roman"/>
+                <w:color w:val="000000"/>
+                <w:szCs w:val="20"/>
+                <w:lang w:eastAsia="en-US"/>
+              </w:rPr>
+              <w:tab/>
+              <w:t>Literature research</w:t>
+            </w:r>
+          </w:p>
+        </w:tc>
+      </w:tr>
+      <w:tr>
+        <w:tc>
+          <w:tcPr>
+            <w:tcW w:w="10685" w:type="dxa"/>
+            <w:tcBorders>
+              <w:top w:val="single" w:sz="4" w:space="0" w:color="auto"/>
+              <w:left w:val="single" w:sz="4" w:space="0" w:color="auto"/>
+              <w:bottom w:val="single" w:sz="4" w:space="0" w:color="auto"/>
+              <w:right w:val="single" w:sz="4" w:space="0" w:color="auto"/>
+            </w:tcBorders>
+            <w:shd w:val="clear" w:color="auto" w:fill="F2F2F2"/>
+            <w:hideMark/>
+          </w:tcPr>
+          <w:p>
+            <w:pPr>
+              <w:rPr>
+                <w:b/>
+              </w:rPr>
+            </w:pPr>
+            <w:r>
+              <w:rPr>
+                <w:b/>
+              </w:rPr>
+              <w:lastRenderedPageBreak/>
+              <w:t>Tasks to be completed in semester 2</w:t>
+            </w:r>
+          </w:p>
+        </w:tc>
+      </w:tr>
+      <w:tr>
+        <w:tc>
+          <w:tcPr>
+            <w:tcW w:w="10685" w:type="dxa"/>
+            <w:tcBorders>
+              <w:top w:val="single" w:sz="4" w:space="0" w:color="auto"/>
+              <w:left w:val="single" w:sz="4" w:space="0" w:color="auto"/>
+              <w:bottom w:val="single" w:sz="4" w:space="0" w:color="auto"/>
+              <w:right w:val="single" w:sz="4" w:space="0" w:color="auto"/>
+            </w:tcBorders>
+            <w:hideMark/>
+          </w:tcPr>
+          <w:tbl>
+            <w:tblPr>
+              <w:tblW w:w="7540" w:type="dxa"/>
+              <w:tblLook w:val="04A0" w:firstRow="1" w:lastRow="0" w:firstColumn="1" w:lastColumn="0" w:noHBand="0" w:noVBand="1"/>
+            </w:tblPr>
+            <w:tblGrid>
+              <w:gridCol w:w="7540"/>
+            </w:tblGrid>
+            <w:tr>
+              <w:trPr>
+                <w:trHeight w:val="300"/>
+              </w:trPr>
+              <w:tc>
+                <w:tcPr>
+                  <w:tcW w:w="7540" w:type="dxa"/>
+                  <w:noWrap/>
+                  <w:vAlign w:val="bottom"/>
+                  <w:hideMark/>
+                </w:tcPr>
+                <w:p>
+                  <w:pPr>
+                    <w:numPr>
+                      <w:ilvl w:val="0"/>
+                      <w:numId w:val="3"/>
+                    </w:numPr>
+                    <w:spacing w:after="0" w:line="240" w:lineRule="auto"/>
+                    <w:rPr>
+                      <w:rFonts w:ascii="Calibri" w:hAnsi="Calibri" w:cs="Calibri"/>
+                    </w:rPr>
+                  </w:pPr>
+                  <w:r>
+                    <w:rPr>
+                      <w:rFonts w:ascii="Calibri" w:hAnsi="Calibri" w:cs="Calibri"/>
+                    </w:rPr>
+                    <w:t>Implement system on PCB</w:t>
+                  </w:r>
+                </w:p>
+              </w:tc>
+            </w:tr>
+            <w:tr>
+              <w:trPr>
+                <w:trHeight w:val="300"/>
+              </w:trPr>
+              <w:tc>
+                <w:tcPr>
+                  <w:tcW w:w="7540" w:type="dxa"/>
+                  <w:noWrap/>
+                  <w:vAlign w:val="bottom"/>
+                  <w:hideMark/>
+                </w:tcPr>
+                <w:p>
+                  <w:pPr>
+                    <w:numPr>
+                      <w:ilvl w:val="0"/>
+                      <w:numId w:val="3"/>
+                    </w:numPr>
+                    <w:spacing w:after="0" w:line="240" w:lineRule="auto"/>
+                    <w:rPr>
+                      <w:rFonts w:ascii="Calibri" w:hAnsi="Calibri" w:cs="Calibri"/>
+                    </w:rPr>
+                  </w:pPr>
+                  <w:r>
+                    <w:rPr>
+                      <w:rFonts w:ascii="Calibri" w:hAnsi="Calibri" w:cs="Calibri"/>
+                    </w:rPr>
+                    <w:t xml:space="preserve">Oral presentation preparation </w:t>
+                  </w:r>
+                </w:p>
+              </w:tc>
+            </w:tr>
+            <w:tr>
+              <w:trPr>
+                <w:trHeight w:val="300"/>
+              </w:trPr>
+              <w:tc>
+                <w:tcPr>
+                  <w:tcW w:w="7540" w:type="dxa"/>
+                  <w:noWrap/>
+                  <w:vAlign w:val="bottom"/>
+                  <w:hideMark/>
+                </w:tcPr>
+                <w:p>
+                  <w:pPr>
+                    <w:numPr>
+                      <w:ilvl w:val="0"/>
+                      <w:numId w:val="3"/>
+                    </w:numPr>
+                    <w:spacing w:after="0" w:line="240" w:lineRule="auto"/>
+                    <w:rPr>
+                      <w:rFonts w:ascii="Calibri" w:hAnsi="Calibri" w:cs="Calibri"/>
+                    </w:rPr>
+                  </w:pPr>
+                  <w:r>
+                    <w:rPr>
+                      <w:rFonts w:ascii="Calibri" w:hAnsi="Calibri" w:cs="Calibri"/>
+                    </w:rPr>
+                    <w:t>Demodulation using the development board</w:t>
+                  </w:r>
+                </w:p>
+              </w:tc>
+            </w:tr>
+            <w:tr>
+              <w:trPr>
+                <w:trHeight w:val="300"/>
+              </w:trPr>
+              <w:tc>
+                <w:tcPr>
+                  <w:tcW w:w="7540" w:type="dxa"/>
+                  <w:noWrap/>
+                  <w:vAlign w:val="bottom"/>
+                  <w:hideMark/>
+                </w:tcPr>
+                <w:p>
+                  <w:pPr>
+                    <w:numPr>
+                      <w:ilvl w:val="0"/>
+                      <w:numId w:val="3"/>
+                    </w:numPr>
+                    <w:spacing w:after="0" w:line="240" w:lineRule="auto"/>
+                    <w:rPr>
+                      <w:rFonts w:ascii="Calibri" w:hAnsi="Calibri" w:cs="Calibri"/>
+                    </w:rPr>
+                  </w:pPr>
+                  <w:r>
+                    <w:rPr>
+                      <w:rFonts w:ascii="Calibri" w:hAnsi="Calibri" w:cs="Calibri"/>
+                    </w:rPr>
+                    <w:t>Prototyping on hardware</w:t>
+                  </w:r>
+                </w:p>
+              </w:tc>
+            </w:tr>
+            <w:tr>
+              <w:trPr>
+                <w:trHeight w:val="300"/>
+              </w:trPr>
+              <w:tc>
+                <w:tcPr>
+                  <w:tcW w:w="7540" w:type="dxa"/>
+                  <w:noWrap/>
+                  <w:vAlign w:val="bottom"/>
+                  <w:hideMark/>
+                </w:tcPr>
+                <w:p>
+                  <w:pPr>
+                    <w:numPr>
+                      <w:ilvl w:val="0"/>
+                      <w:numId w:val="3"/>
+                    </w:numPr>
+                    <w:spacing w:after="0" w:line="240" w:lineRule="auto"/>
+                    <w:rPr>
+                      <w:rFonts w:ascii="Calibri" w:hAnsi="Calibri" w:cs="Calibri"/>
+                    </w:rPr>
+                  </w:pPr>
+                  <w:r>
+                    <w:rPr>
+                      <w:rFonts w:ascii="Calibri" w:hAnsi="Calibri" w:cs="Calibri"/>
+                    </w:rPr>
+                    <w:t>Final Report</w:t>
+                  </w:r>
+                </w:p>
+              </w:tc>
+            </w:tr>
+            <w:tr>
+              <w:trPr>
+                <w:trHeight w:val="300"/>
+              </w:trPr>
+              <w:tc>
+                <w:tcPr>
+                  <w:tcW w:w="7540" w:type="dxa"/>
+                  <w:noWrap/>
+                  <w:vAlign w:val="bottom"/>
+                  <w:hideMark/>
+                </w:tcPr>
+                <w:p>
+                  <w:pPr>
+                    <w:numPr>
+                      <w:ilvl w:val="0"/>
+                      <w:numId w:val="3"/>
+                    </w:numPr>
+                    <w:spacing w:after="0" w:line="240" w:lineRule="auto"/>
+                    <w:rPr>
+                      <w:rFonts w:ascii="Calibri" w:hAnsi="Calibri" w:cs="Calibri"/>
+                    </w:rPr>
+                  </w:pPr>
+                  <w:r>
+                    <w:rPr>
+                      <w:rFonts w:ascii="Calibri" w:hAnsi="Calibri" w:cs="Calibri"/>
+                    </w:rPr>
+                    <w:t>Field Test</w:t>
+                  </w:r>
+                </w:p>
+              </w:tc>
+            </w:tr>
+            <w:tr>
+              <w:trPr>
+                <w:trHeight w:val="300"/>
+              </w:trPr>
+              <w:tc>
+                <w:tcPr>
+                  <w:tcW w:w="7540" w:type="dxa"/>
+                  <w:noWrap/>
+                  <w:vAlign w:val="bottom"/>
+                  <w:hideMark/>
+                </w:tcPr>
+                <w:p>
+                  <w:pPr>
+                    <w:numPr>
+                      <w:ilvl w:val="0"/>
+                      <w:numId w:val="3"/>
+                    </w:numPr>
+                    <w:spacing w:after="0" w:line="240" w:lineRule="auto"/>
+                    <w:rPr>
+                      <w:rFonts w:ascii="Calibri" w:hAnsi="Calibri" w:cs="Calibri"/>
+                    </w:rPr>
+                  </w:pPr>
+                  <w:r>
+                    <w:rPr>
+                      <w:rFonts w:ascii="Calibri" w:hAnsi="Calibri" w:cs="Calibri"/>
+                    </w:rPr>
+                    <w:t>Test running through the Prototyping</w:t>
+                  </w:r>
+                </w:p>
+              </w:tc>
+            </w:tr>
+            <w:tr>
+              <w:trPr>
+                <w:trHeight w:val="300"/>
+              </w:trPr>
+              <w:tc>
+                <w:tcPr>
+                  <w:tcW w:w="7540" w:type="dxa"/>
+                  <w:noWrap/>
+                  <w:vAlign w:val="bottom"/>
+                  <w:hideMark/>
+                </w:tcPr>
+                <w:p>
+                  <w:pPr>
+                    <w:numPr>
+                      <w:ilvl w:val="0"/>
+                      <w:numId w:val="3"/>
+                    </w:numPr>
+                    <w:spacing w:after="0" w:line="240" w:lineRule="auto"/>
+                    <w:rPr>
+                      <w:rFonts w:ascii="Calibri" w:hAnsi="Calibri" w:cs="Calibri"/>
+                    </w:rPr>
+                  </w:pPr>
+                  <w:r>
+                    <w:rPr>
+                      <w:rFonts w:ascii="Calibri" w:hAnsi="Calibri" w:cs="Calibri"/>
+                    </w:rPr>
+                    <w:t>Keep Prototyping of models (MATLAB &amp; Simulink)</w:t>
+                  </w:r>
+                </w:p>
+              </w:tc>
+            </w:tr>
+            <w:tr>
+              <w:trPr>
+                <w:trHeight w:val="300"/>
+              </w:trPr>
+              <w:tc>
+                <w:tcPr>
+                  <w:tcW w:w="7540" w:type="dxa"/>
+                  <w:noWrap/>
+                  <w:vAlign w:val="bottom"/>
+                  <w:hideMark/>
+                </w:tcPr>
+                <w:p>
+                  <w:pPr>
+                    <w:numPr>
+                      <w:ilvl w:val="0"/>
+                      <w:numId w:val="3"/>
+                    </w:numPr>
+                    <w:spacing w:after="0" w:line="240" w:lineRule="auto"/>
+                    <w:rPr>
+                      <w:rFonts w:ascii="Calibri" w:hAnsi="Calibri" w:cs="Calibri"/>
+                    </w:rPr>
+                  </w:pPr>
+                  <w:r>
+                    <w:rPr>
+                      <w:rFonts w:ascii="Calibri" w:hAnsi="Calibri" w:cs="Calibri"/>
+                    </w:rPr>
+                    <w:t>Combing algorithms with systems</w:t>
+                  </w:r>
+                </w:p>
+              </w:tc>
+            </w:tr>
+          </w:tbl>
+          <w:p>
+            <w:pPr>
+              <w:rPr>
+                <w:rFonts w:ascii="TUOS Blake" w:hAnsi="TUOS Blake" w:cs="Times New Roman"/>
+                <w:color w:val="000000"/>
+                <w:szCs w:val="20"/>
+                <w:lang w:eastAsia="en-US"/>
+              </w:rPr>
+            </w:pPr>
+          </w:p>
+        </w:tc>
+      </w:tr>
+    </w:tbl>
     <w:p>
       <w:pPr>
         <w:pStyle w:val="Heading1"/>
       </w:pPr>
-      <w:r>
-        <w:t>References</w:t>
-      </w:r>
     </w:p>
     <w:sectPr>
       <w:pgSz w:w="11906" w:h="16838"/>
@@ -402,6 +1211,232 @@
 <file path=word/numbering.xml><?xml version="1.0" encoding="utf-8"?>
 <w:numbering xmlns:wpc="http://schemas.microsoft.com/office/word/2010/wordprocessingCanvas" xmlns:cx="http://schemas.microsoft.com/office/drawing/2014/chartex" xmlns:cx1="http://schemas.microsoft.com/office/drawing/2015/9/8/chartex" xmlns:mc="http://schemas.openxmlformats.org/markup-compatibility/2006" xmlns:o="urn:schemas-microsoft-com:office:office" xmlns:r="http://schemas.openxmlformats.org/officeDocument/2006/relationships" xmlns:m="http://schemas.openxmlformats.org/officeDocument/2006/math" xmlns:v="urn:schemas-microsoft-com:vml" xmlns:wp14="http://schemas.microsoft.com/office/word/2010/wordprocessingDrawing" xmlns:wp="http://schemas.openxmlformats.org/drawingml/2006/wordprocessingDrawing" xmlns:w10="urn:schemas-microsoft-com:office:word" xmlns:w="http://schemas.openxmlformats.org/wordprocessingml/2006/main" xmlns:w14="http://schemas.microsoft.com/office/word/2010/wordml" xmlns:w15="http://schemas.microsoft.com/office/word/2012/wordml" xmlns:w16se="http://schemas.microsoft.com/office/word/2015/wordml/symex" xmlns:wpg="http://schemas.microsoft.com/office/word/2010/wordprocessingGroup" xmlns:wpi="http://schemas.microsoft.com/office/word/2010/wordprocessingInk" xmlns:wne="http://schemas.microsoft.com/office/word/2006/wordml" xmlns:wps="http://schemas.microsoft.com/office/word/2010/wordprocessingShape" mc:Ignorable="w14 w15 w16se wp14">
   <w:abstractNum w:abstractNumId="0" w15:restartNumberingAfterBreak="0">
+    <w:nsid w:val="064E0DD1"/>
+    <w:multiLevelType w:val="hybridMultilevel"/>
+    <w:tmpl w:val="6C5A0FAC"/>
+    <w:lvl w:ilvl="0" w:tplc="08090001">
+      <w:start w:val="1"/>
+      <w:numFmt w:val="bullet"/>
+      <w:lvlText w:val=""/>
+      <w:lvlJc w:val="left"/>
+      <w:pPr>
+        <w:ind w:left="360" w:hanging="360"/>
+      </w:pPr>
+      <w:rPr>
+        <w:rFonts w:ascii="Symbol" w:hAnsi="Symbol" w:hint="default"/>
+      </w:rPr>
+    </w:lvl>
+    <w:lvl w:ilvl="1" w:tplc="08090003">
+      <w:start w:val="1"/>
+      <w:numFmt w:val="bullet"/>
+      <w:lvlText w:val="o"/>
+      <w:lvlJc w:val="left"/>
+      <w:pPr>
+        <w:ind w:left="1080" w:hanging="360"/>
+      </w:pPr>
+      <w:rPr>
+        <w:rFonts w:ascii="Courier New" w:hAnsi="Courier New" w:cs="Courier New" w:hint="default"/>
+      </w:rPr>
+    </w:lvl>
+    <w:lvl w:ilvl="2" w:tplc="08090005">
+      <w:start w:val="1"/>
+      <w:numFmt w:val="bullet"/>
+      <w:lvlText w:val=""/>
+      <w:lvlJc w:val="left"/>
+      <w:pPr>
+        <w:ind w:left="1800" w:hanging="360"/>
+      </w:pPr>
+      <w:rPr>
+        <w:rFonts w:ascii="Wingdings" w:hAnsi="Wingdings" w:hint="default"/>
+      </w:rPr>
+    </w:lvl>
+    <w:lvl w:ilvl="3" w:tplc="08090001">
+      <w:start w:val="1"/>
+      <w:numFmt w:val="bullet"/>
+      <w:lvlText w:val=""/>
+      <w:lvlJc w:val="left"/>
+      <w:pPr>
+        <w:ind w:left="2520" w:hanging="360"/>
+      </w:pPr>
+      <w:rPr>
+        <w:rFonts w:ascii="Symbol" w:hAnsi="Symbol" w:hint="default"/>
+      </w:rPr>
+    </w:lvl>
+    <w:lvl w:ilvl="4" w:tplc="08090003">
+      <w:start w:val="1"/>
+      <w:numFmt w:val="bullet"/>
+      <w:lvlText w:val="o"/>
+      <w:lvlJc w:val="left"/>
+      <w:pPr>
+        <w:ind w:left="3240" w:hanging="360"/>
+      </w:pPr>
+      <w:rPr>
+        <w:rFonts w:ascii="Courier New" w:hAnsi="Courier New" w:cs="Courier New" w:hint="default"/>
+      </w:rPr>
+    </w:lvl>
+    <w:lvl w:ilvl="5" w:tplc="08090005">
+      <w:start w:val="1"/>
+      <w:numFmt w:val="bullet"/>
+      <w:lvlText w:val=""/>
+      <w:lvlJc w:val="left"/>
+      <w:pPr>
+        <w:ind w:left="3960" w:hanging="360"/>
+      </w:pPr>
+      <w:rPr>
+        <w:rFonts w:ascii="Wingdings" w:hAnsi="Wingdings" w:hint="default"/>
+      </w:rPr>
+    </w:lvl>
+    <w:lvl w:ilvl="6" w:tplc="08090001">
+      <w:start w:val="1"/>
+      <w:numFmt w:val="bullet"/>
+      <w:lvlText w:val=""/>
+      <w:lvlJc w:val="left"/>
+      <w:pPr>
+        <w:ind w:left="4680" w:hanging="360"/>
+      </w:pPr>
+      <w:rPr>
+        <w:rFonts w:ascii="Symbol" w:hAnsi="Symbol" w:hint="default"/>
+      </w:rPr>
+    </w:lvl>
+    <w:lvl w:ilvl="7" w:tplc="08090003">
+      <w:start w:val="1"/>
+      <w:numFmt w:val="bullet"/>
+      <w:lvlText w:val="o"/>
+      <w:lvlJc w:val="left"/>
+      <w:pPr>
+        <w:ind w:left="5400" w:hanging="360"/>
+      </w:pPr>
+      <w:rPr>
+        <w:rFonts w:ascii="Courier New" w:hAnsi="Courier New" w:cs="Courier New" w:hint="default"/>
+      </w:rPr>
+    </w:lvl>
+    <w:lvl w:ilvl="8" w:tplc="08090005">
+      <w:start w:val="1"/>
+      <w:numFmt w:val="bullet"/>
+      <w:lvlText w:val=""/>
+      <w:lvlJc w:val="left"/>
+      <w:pPr>
+        <w:ind w:left="6120" w:hanging="360"/>
+      </w:pPr>
+      <w:rPr>
+        <w:rFonts w:ascii="Wingdings" w:hAnsi="Wingdings" w:hint="default"/>
+      </w:rPr>
+    </w:lvl>
+  </w:abstractNum>
+  <w:abstractNum w:abstractNumId="1" w15:restartNumberingAfterBreak="0">
+    <w:nsid w:val="14FE006A"/>
+    <w:multiLevelType w:val="hybridMultilevel"/>
+    <w:tmpl w:val="FFB0C1A0"/>
+    <w:lvl w:ilvl="0" w:tplc="08090001">
+      <w:start w:val="1"/>
+      <w:numFmt w:val="bullet"/>
+      <w:lvlText w:val=""/>
+      <w:lvlJc w:val="left"/>
+      <w:pPr>
+        <w:ind w:left="360" w:hanging="360"/>
+      </w:pPr>
+      <w:rPr>
+        <w:rFonts w:ascii="Symbol" w:hAnsi="Symbol" w:hint="default"/>
+      </w:rPr>
+    </w:lvl>
+    <w:lvl w:ilvl="1" w:tplc="08090003">
+      <w:start w:val="1"/>
+      <w:numFmt w:val="bullet"/>
+      <w:lvlText w:val="o"/>
+      <w:lvlJc w:val="left"/>
+      <w:pPr>
+        <w:ind w:left="1080" w:hanging="360"/>
+      </w:pPr>
+      <w:rPr>
+        <w:rFonts w:ascii="Courier New" w:hAnsi="Courier New" w:cs="Courier New" w:hint="default"/>
+      </w:rPr>
+    </w:lvl>
+    <w:lvl w:ilvl="2" w:tplc="08090005">
+      <w:start w:val="1"/>
+      <w:numFmt w:val="bullet"/>
+      <w:lvlText w:val=""/>
+      <w:lvlJc w:val="left"/>
+      <w:pPr>
+        <w:ind w:left="1800" w:hanging="360"/>
+      </w:pPr>
+      <w:rPr>
+        <w:rFonts w:ascii="Wingdings" w:hAnsi="Wingdings" w:hint="default"/>
+      </w:rPr>
+    </w:lvl>
+    <w:lvl w:ilvl="3" w:tplc="08090001">
+      <w:start w:val="1"/>
+      <w:numFmt w:val="bullet"/>
+      <w:lvlText w:val=""/>
+      <w:lvlJc w:val="left"/>
+      <w:pPr>
+        <w:ind w:left="2520" w:hanging="360"/>
+      </w:pPr>
+      <w:rPr>
+        <w:rFonts w:ascii="Symbol" w:hAnsi="Symbol" w:hint="default"/>
+      </w:rPr>
+    </w:lvl>
+    <w:lvl w:ilvl="4" w:tplc="08090003">
+      <w:start w:val="1"/>
+      <w:numFmt w:val="bullet"/>
+      <w:lvlText w:val="o"/>
+      <w:lvlJc w:val="left"/>
+      <w:pPr>
+        <w:ind w:left="3240" w:hanging="360"/>
+      </w:pPr>
+      <w:rPr>
+        <w:rFonts w:ascii="Courier New" w:hAnsi="Courier New" w:cs="Courier New" w:hint="default"/>
+      </w:rPr>
+    </w:lvl>
+    <w:lvl w:ilvl="5" w:tplc="08090005">
+      <w:start w:val="1"/>
+      <w:numFmt w:val="bullet"/>
+      <w:lvlText w:val=""/>
+      <w:lvlJc w:val="left"/>
+      <w:pPr>
+        <w:ind w:left="3960" w:hanging="360"/>
+      </w:pPr>
+      <w:rPr>
+        <w:rFonts w:ascii="Wingdings" w:hAnsi="Wingdings" w:hint="default"/>
+      </w:rPr>
+    </w:lvl>
+    <w:lvl w:ilvl="6" w:tplc="08090001">
+      <w:start w:val="1"/>
+      <w:numFmt w:val="bullet"/>
+      <w:lvlText w:val=""/>
+      <w:lvlJc w:val="left"/>
+      <w:pPr>
+        <w:ind w:left="4680" w:hanging="360"/>
+      </w:pPr>
+      <w:rPr>
+        <w:rFonts w:ascii="Symbol" w:hAnsi="Symbol" w:hint="default"/>
+      </w:rPr>
+    </w:lvl>
+    <w:lvl w:ilvl="7" w:tplc="08090003">
+      <w:start w:val="1"/>
+      <w:numFmt w:val="bullet"/>
+      <w:lvlText w:val="o"/>
+      <w:lvlJc w:val="left"/>
+      <w:pPr>
+        <w:ind w:left="5400" w:hanging="360"/>
+      </w:pPr>
+      <w:rPr>
+        <w:rFonts w:ascii="Courier New" w:hAnsi="Courier New" w:cs="Courier New" w:hint="default"/>
+      </w:rPr>
+    </w:lvl>
+    <w:lvl w:ilvl="8" w:tplc="08090005">
+      <w:start w:val="1"/>
+      <w:numFmt w:val="bullet"/>
+      <w:lvlText w:val=""/>
+      <w:lvlJc w:val="left"/>
+      <w:pPr>
+        <w:ind w:left="6120" w:hanging="360"/>
+      </w:pPr>
+      <w:rPr>
+        <w:rFonts w:ascii="Wingdings" w:hAnsi="Wingdings" w:hint="default"/>
+      </w:rPr>
+    </w:lvl>
+  </w:abstractNum>
+  <w:abstractNum w:abstractNumId="2" w15:restartNumberingAfterBreak="0">
     <w:nsid w:val="57843746"/>
     <w:multiLevelType w:val="hybridMultilevel"/>
     <w:tmpl w:val="3604B5C6"/>
@@ -417,7 +1452,7 @@
         <w:rFonts w:hint="default"/>
       </w:rPr>
     </w:lvl>
-    <w:lvl w:ilvl="1" w:tplc="08090019" w:tentative="1">
+    <w:lvl w:ilvl="1" w:tplc="08090019">
       <w:start w:val="1"/>
       <w:numFmt w:val="lowerLetter"/>
       <w:lvlText w:val="%2."/>
@@ -491,6 +1526,12 @@
     </w:lvl>
   </w:abstractNum>
   <w:num w:numId="1">
+    <w:abstractNumId w:val="2"/>
+  </w:num>
+  <w:num w:numId="2">
+    <w:abstractNumId w:val="1"/>
+  </w:num>
+  <w:num w:numId="3">
     <w:abstractNumId w:val="0"/>
   </w:num>
 </w:numbering>

--- a/Interim Report.docx
+++ b/Interim Report.docx
@@ -153,10 +153,28 @@
         <w:t>/TACAN</w:t>
       </w:r>
       <w:r>
-        <w:t xml:space="preserve"> (Tactical Air Control and Navigation)</w:t>
-      </w:r>
-      <w:r>
-        <w:t xml:space="preserve"> like system and GNSS system. In this study, VOR-like signal will be implemented with a GNSS signal generator, which is generated by using MATLAB and GPS toolbox. Duri</w:t>
+        <w:t xml:space="preserve"> (Tactical Air Navigation)</w:t>
+      </w:r>
+      <w:r>
+        <w:t xml:space="preserve"> like system and GNSS system. In this study, VOR-like signal will be implemented </w:t>
+      </w:r>
+      <w:r>
+        <w:t>at</w:t>
+      </w:r>
+      <w:r>
+        <w:t xml:space="preserve"> a GNSS</w:t>
+      </w:r>
+      <w:r>
+        <w:t xml:space="preserve"> signal frequency</w:t>
+      </w:r>
+      <w:r>
+        <w:t xml:space="preserve">, which is generated by using MATLAB and </w:t>
+      </w:r>
+      <w:r>
+        <w:t>Simulink</w:t>
+      </w:r>
+      <w:r>
+        <w:t>. Duri</w:t>
       </w:r>
       <w:r>
         <w:t>ng the project, two different implementations will be examined in the further stages of study, which involved some lab works.</w:t>
@@ -189,11 +207,29 @@
         <w:t>This project aims to</w:t>
       </w:r>
       <w:r>
-        <w:t xml:space="preserve"> achieve a standalone prototype system of radio positioning.</w:t>
+        <w:t xml:space="preserve"> achieve a </w:t>
+      </w:r>
+      <w:r>
+        <w:t xml:space="preserve">prototype </w:t>
+      </w:r>
+      <w:r>
+        <w:t xml:space="preserve">standalone </w:t>
+      </w:r>
+      <w:r>
+        <w:t>navigation system</w:t>
       </w:r>
       <w:r>
         <w:t xml:space="preserve"> </w:t>
       </w:r>
+      <w:r>
+        <w:t xml:space="preserve">by using </w:t>
+      </w:r>
+      <w:r>
+        <w:t>radio.</w:t>
+      </w:r>
+      <w:r>
+        <w:t xml:space="preserve"> </w:t>
+      </w:r>
     </w:p>
     <w:p>
       <w:pPr>
@@ -245,15 +281,15 @@
     </w:p>
     <w:p>
       <w:r>
+        <w:t>9.Target Requirement: coverage range of 1km minimum</w:t>
+      </w:r>
+    </w:p>
+    <w:p>
+      <w:pPr>
+        <w:pStyle w:val="Heading1"/>
+      </w:pPr>
+      <w:r>
         <w:lastRenderedPageBreak/>
-        <w:t>9.Target Requirement: coverage range of 1km minimum</w:t>
-      </w:r>
-    </w:p>
-    <w:p>
-      <w:pPr>
-        <w:pStyle w:val="Heading1"/>
-      </w:pPr>
-      <w:r>
         <w:t>Literature r</w:t>
       </w:r>
       <w:r>
@@ -274,56 +310,138 @@
         <w:t xml:space="preserve"> century</w:t>
       </w:r>
       <w:r>
-        <w:t xml:space="preserve"> before the first world war, and before people started using radio, they had already used compass and stars for thousands years. However, the radio is a game changer which overcame major difficulty of the old navigation method.</w:t>
-      </w:r>
-    </w:p>
-    <w:p>
-      <w:r>
-        <w:t xml:space="preserve">The first ever radio relative system was radio direction finder, which is tuned to the certain station’s frequency and then using antenna to point at the direction. Next, it can determine the bearing of the station, which enable aircraft or ships drive towards the station. By listening two stations, the captains and pilots are able to draw </w:t>
+        <w:t xml:space="preserve"> before the first world </w:t>
       </w:r>
       <w:proofErr w:type="gramStart"/>
       <w:r>
-        <w:t>a</w:t>
+        <w:t>war</w:t>
+      </w:r>
+      <w:r>
+        <w:t>(</w:t>
       </w:r>
       <w:proofErr w:type="gramEnd"/>
       <w:r>
+        <w:t>)</w:t>
+      </w:r>
+      <w:r>
+        <w:t xml:space="preserve">, and before people started using radio, they had already used compass and stars for thousands years. However, the radio is a game changer which overcame major difficulty of the old navigation </w:t>
+      </w:r>
+      <w:proofErr w:type="gramStart"/>
+      <w:r>
+        <w:t>method.</w:t>
+      </w:r>
+      <w:r>
+        <w:t>(</w:t>
+      </w:r>
+      <w:proofErr w:type="gramEnd"/>
+      <w:r>
+        <w:t>)</w:t>
+      </w:r>
+      <w:r>
+        <w:t xml:space="preserve"> In the past century, mankind has developed it from analogue to digital, from ground to space, from inaccurate to accurate, from immobile to portable, from specialized to daily uses.  </w:t>
+      </w:r>
+    </w:p>
+    <w:p>
+      <w:r>
+        <w:t>The first ever radio relative system was radio direction finder, which is tuned to the certain station’s frequency and then using antenna</w:t>
+      </w:r>
+      <w:r>
+        <w:t xml:space="preserve"> to point at the direction. Then</w:t>
+      </w:r>
+      <w:r>
+        <w:t xml:space="preserve"> it can determine the bearing of the station, which enable aircraft or ships drive towards the station. By listening two stations, the captains and pilots are able to draw a</w:t>
+      </w:r>
+      <w:r>
+        <w:t>n</w:t>
+      </w:r>
+      <w:r>
         <w:t xml:space="preserve"> intersection of two radio station on the map and determine its own position. However, it requires a rather long antenna to provide better angle information, which is not practical for small aircraft. In </w:t>
       </w:r>
       <w:r>
         <w:t xml:space="preserve">later development, ADF was a great progress, which benefits from modern electronics such as transistor. It works with NDB which stands for non-directional beacon. It uses phase comparison technic to determine the bearing of the aircraft. </w:t>
       </w:r>
-    </w:p>
-    <w:p>
-      <w:r>
-        <w:t>VOR was evolved from ADF and NDB, and it features better accuracy and a voice channel</w:t>
+      <w:r>
+        <w:t xml:space="preserve">() However, the accuracy of the system is critical issue for the uses of modern aviation and not suitable for small scale aircraft </w:t>
+      </w:r>
+      <w:r>
+        <w:t>due to its huge antenna size.</w:t>
+      </w:r>
+    </w:p>
+    <w:p>
+      <w:r>
+        <w:t xml:space="preserve">VOR was </w:t>
+      </w:r>
+      <w:r>
+        <w:t>a significant evolution</w:t>
+      </w:r>
+      <w:r>
+        <w:t xml:space="preserve"> from ADF and NDB, and it features better accuracy and a voice channel</w:t>
       </w:r>
       <w:r>
         <w:t>, which is used to identify the station. It consists of 3 parts, the first one is the voice, and the second is a continuous signal transmitted from the omnidirectional antenna as the reference signal and the third is a signal rotating at 30Hz and the signal was changed in phase corresponding to the direction it faced. By comparing the difference of the phases from two received signal, a bearing can be worked out easily. It has an advanced version named TACAN, which implies higher frequency and more division of phases.</w:t>
       </w:r>
-    </w:p>
-    <w:p>
-      <w:r>
-        <w:t>Due to the limitation of this project, the study does not include hyperbolic navigation system due to the performance issue. Since the most hyperbolic system worked at low frequency in trade of wide coverage, their precision is much lower than the required specification of this project.</w:t>
-      </w:r>
-    </w:p>
-    <w:p>
-      <w:r>
-        <w:t xml:space="preserve">Beam system like Adcock by Macaroni </w:t>
-      </w:r>
-      <w:r>
-        <w:t>known as LFR (Low Frequency Range) is also a good idea of navigation, however, it uses a beam to navigate the object facing the beam direction, and it requires that the object remains in the coverage of the beam. Therefore, considering the project is to know a position of aircrafts, the Adcock system has little value in it. Though, it was used as ILS (Instrumental Landing System), it was fully manual operative by listening to Morse code.</w:t>
-      </w:r>
-    </w:p>
-    <w:p>
-      <w:r>
-        <w:t>GPS is the best system in term of both precision and feasibility. It remains the most popular choice for navigation since it was operated. Meanwhile, there were many system, as mentioned above, dying or died because of widely usage of GPS. GPS was the system designed and operated by USAF (United State Air Force), and its huge military potential was well recognized by US military, therefore, the system had two different ranging mode for civil uses and military uses. The civil code, however, is less accurate compared with military code. It works with simple logic, by using trigonometry. GPS system has multiple satellites on low earth orbits, which were well designed, to guarantee that at the most surface area of earth, there will be at least 4 satellite can be found above the sky. It was so well designed that in most time, there were actually more than 4, which provides a potential opportunity to increase the accuracy. The algorithm relays on 3 known satellite position and signal’s time of arrival. An extra satellite is needed for time reference in case of wave propagation error.</w:t>
-      </w:r>
-      <w:r>
-        <w:t xml:space="preserve"> By knowing the time taken during the propagation, the distance can be worked out, then combine </w:t>
+      <w:r>
+        <w:t xml:space="preserve"> Its principle </w:t>
+      </w:r>
+    </w:p>
+    <w:p>
+      <w:r>
+        <w:t>Due to the limitation of this project, the study does not include hyperbolic navigation system due to the performance</w:t>
+      </w:r>
+      <w:r>
+        <w:t xml:space="preserve"> and size</w:t>
+      </w:r>
+      <w:r>
+        <w:t xml:space="preserve"> issue. Since the most hyperbolic system worked at low frequency in trade of wide coverage, their precision is much lower than the require</w:t>
+      </w:r>
+      <w:r>
+        <w:t>d specification of this project and meantime, they require a long antenna to work.</w:t>
+      </w:r>
+    </w:p>
+    <w:p>
+      <w:r>
+        <w:t xml:space="preserve">Beam system, for example, the </w:t>
+      </w:r>
+      <w:r>
+        <w:t xml:space="preserve">Adcock by Macaroni </w:t>
+      </w:r>
+      <w:r>
+        <w:t>known as LFR (Low Frequency Range) is also a good idea of navigation, however, it uses a beam to navigate the object facing the beam direction, and it requires that the object remains in the coverage of the beam. Therefore, considering the project is to know a position of aircrafts, the Adcock system has little value in it. Though, it was used as ILS (Instrumental Landing System)</w:t>
+      </w:r>
+      <w:r>
+        <w:t xml:space="preserve"> equipment in old days</w:t>
+      </w:r>
+      <w:r>
+        <w:t>, it was fully manual operative by listening to Morse code.</w:t>
+      </w:r>
+      <w:r>
+        <w:t xml:space="preserve"> It has same sort of inspiration of using radio, whereas, it can only show directions when the object is in the covered range, which in another word, directional. Thus It has limits of the uses for a general purpose navigation.</w:t>
+      </w:r>
+    </w:p>
+    <w:p>
+      <w:r>
+        <w:t xml:space="preserve">GPS is the best system in term of both precision and </w:t>
+      </w:r>
+      <w:proofErr w:type="gramStart"/>
+      <w:r>
+        <w:t>feasibility.</w:t>
+      </w:r>
+      <w:r>
+        <w:t>(</w:t>
+      </w:r>
+      <w:proofErr w:type="gramEnd"/>
+      <w:r>
+        <w:t>)</w:t>
+      </w:r>
+      <w:r>
+        <w:t xml:space="preserve"> It remains the most popular choice for navigation since it was operated. Meanwhile, there were many system, as mentioned above, dying or died because of widely usage of GPS. GPS was the system designed and operated by USAF (United State Air Force), and its huge military potential was well recognized by US military, therefore, the system had two different ranging mode for civil uses and military uses. The civil code, however, is less accurate compared with military code. It works with simple logic, by using trigonometry. GPS </w:t>
       </w:r>
       <w:r>
         <w:lastRenderedPageBreak/>
-        <w:t>three of worked out distance, a matrix can be introduced to provide multiple solutions, whereas only one of them is the correct positon. Furthermore, the result need to be transfer from polar form into panel form and should be projected on the map with coordinates provided.</w:t>
+        <w:t>system has multiple satellites on low earth orbits, which were well designed, to guarantee that at the most surface area of earth, there will be at least 4 satellite can be found above the sky. It was so well designed that in most time, there were actually more than 4, which provides a potential opportunity to increase the accuracy. The algorithm relays on 3 known satellite position and signal’s time of arrival. An extra satellite is needed for time reference in case of wave propagation error.</w:t>
+      </w:r>
+      <w:r>
+        <w:t xml:space="preserve"> By knowing the time taken during the propagation, the distance can be worked out, then combine three of worked out distance, a matrix can be introduced to provide multiple solutions, whereas only one of them is the correct positon. Furthermore, the result need to be transfer from polar form into panel form and should be projected on the map with coordinates provided.</w:t>
       </w:r>
     </w:p>
     <w:p>
@@ -331,8 +449,58 @@
         <w:t>Pseudolites</w:t>
       </w:r>
       <w:r>
-        <w:t xml:space="preserve"> application implies simulating satellite signal with a ground or aerial station, which can be deployed to GPS’ blind zone. It has a huge potential in war or special circumstance like mining or cave exploring. Therefore, it is a good objective for this project.</w:t>
-      </w:r>
+        <w:t xml:space="preserve"> application implies simulating satellite signal with a ground or aerial station, which can be deployed to GPS’ blind </w:t>
+      </w:r>
+      <w:proofErr w:type="gramStart"/>
+      <w:r>
+        <w:t>zone.</w:t>
+      </w:r>
+      <w:r>
+        <w:t>(</w:t>
+      </w:r>
+      <w:proofErr w:type="gramEnd"/>
+      <w:r>
+        <w:t>)</w:t>
+      </w:r>
+      <w:r>
+        <w:t xml:space="preserve"> It has a huge potential in war</w:t>
+      </w:r>
+      <w:r>
+        <w:t>fare</w:t>
+      </w:r>
+      <w:r>
+        <w:t xml:space="preserve"> or special circumstance like mining or cave exploring</w:t>
+      </w:r>
+      <w:r>
+        <w:t xml:space="preserve"> where GPS signal may not viable</w:t>
+      </w:r>
+      <w:r>
+        <w:t>. T</w:t>
+      </w:r>
+      <w:r>
+        <w:t>herefore, it is a good object to study</w:t>
+      </w:r>
+      <w:r>
+        <w:t xml:space="preserve"> for this project.</w:t>
+      </w:r>
+      <w:r>
+        <w:t xml:space="preserve"> It has a potential to be compatible with current system and adapt to new environment. This is will be the major direction of this project.</w:t>
+      </w:r>
+    </w:p>
+    <w:p>
+      <w:r>
+        <w:t xml:space="preserve">Software Defined Radio is a new way of planting and testing the design, which required individual transmitter or receiver in the past. </w:t>
+      </w:r>
+      <w:proofErr w:type="gramStart"/>
+      <w:r>
+        <w:t>SDR(</w:t>
+      </w:r>
+      <w:proofErr w:type="gramEnd"/>
+      <w:r>
+        <w:t xml:space="preserve">software defined radio) can be operated easily by using MATLAB and Simulink for signal generating and receiving. A cheap RTL-SDR kit can be found in market with price of £20 with relatively high performance. RTL-SDR is a SDR receiver works from 24 MHz to 1766 MHz, which is great for the uses of this study. This project requires the signal working at GPS frequency, which is 1.5Ghz roughly. </w:t>
+      </w:r>
+      <w:bookmarkStart w:id="0" w:name="_GoBack"/>
+      <w:bookmarkEnd w:id="0"/>
     </w:p>
     <w:p>
       <w:pPr>
@@ -357,7 +525,7 @@
         <w:t>Review of previous systems</w:t>
       </w:r>
       <w:r>
-        <w:t xml:space="preserve"> as mentioned above.</w:t>
+        <w:t xml:space="preserve"> mentioned above.</w:t>
       </w:r>
     </w:p>
     <w:p>
@@ -383,6 +551,9 @@
       <w:r>
         <w:t>3 Phases of prototyping</w:t>
       </w:r>
+      <w:r>
+        <w:t xml:space="preserve"> in the first stage</w:t>
+      </w:r>
     </w:p>
     <w:p>
       <w:pPr>
@@ -453,6 +624,9 @@
         </w:numPr>
       </w:pPr>
       <w:r>
+        <w:t xml:space="preserve">The </w:t>
+      </w:r>
+      <w:r>
         <w:t>Block diagram of proposed system</w:t>
       </w:r>
     </w:p>
@@ -465,7 +639,7 @@
         </w:numPr>
       </w:pPr>
       <w:r>
-        <w:t>Learning GPS signal and algorithms</w:t>
+        <w:t>The experiment part of the system</w:t>
       </w:r>
     </w:p>
     <w:p>
@@ -477,10 +651,8 @@
         </w:numPr>
       </w:pPr>
       <w:r>
-        <w:t>Generate Pseudolites signal to verify the algorithms</w:t>
-      </w:r>
-      <w:bookmarkStart w:id="0" w:name="_GoBack"/>
-      <w:bookmarkEnd w:id="0"/>
+        <w:t>Learning GPS signal and algorithms</w:t>
+      </w:r>
     </w:p>
     <w:p>
       <w:pPr>
@@ -492,7 +664,10 @@
     </w:p>
     <w:p>
       <w:r>
-        <w:t xml:space="preserve">The overall progress is matching with scheduled, however the significant difficulty on the practical lab work was delayed due to lack of knowledge.  </w:t>
+        <w:t>The overall progress is matching with scheduled, however the significant difficulty on the practical lab work was delayed due to lack</w:t>
+      </w:r>
+      <w:r>
+        <w:t xml:space="preserve"> of knowledge. </w:t>
       </w:r>
     </w:p>
     <w:p>
@@ -501,6 +676,38 @@
       </w:pPr>
       <w:r>
         <w:t>Project management</w:t>
+      </w:r>
+    </w:p>
+    <w:p>
+      <w:r>
+        <w:t>Summary</w:t>
+      </w:r>
+    </w:p>
+    <w:p>
+      <w:r>
+        <w:t xml:space="preserve">The plan is divided two part according to semesters. In the first semester, the most works are preparation work for the further study of the project. The project itself is a different field for </w:t>
+      </w:r>
+      <w:proofErr w:type="spellStart"/>
+      <w:proofErr w:type="gramStart"/>
+      <w:r>
+        <w:t>a</w:t>
+      </w:r>
+      <w:proofErr w:type="spellEnd"/>
+      <w:proofErr w:type="gramEnd"/>
+      <w:r>
+        <w:t xml:space="preserve"> </w:t>
+      </w:r>
+      <w:r>
+        <w:lastRenderedPageBreak/>
+        <w:t>aerospace engineering student, therefore a more throughout study on the basis is required before proceed to next stage study and lab work. To the date of the submission of thi</w:t>
+      </w:r>
+      <w:r>
+        <w:t xml:space="preserve">s report, the initialisation is completed and the lab works are planned accordingly. </w:t>
+      </w:r>
+    </w:p>
+    <w:p>
+      <w:r>
+        <w:t>Current work and planed work for next semester is shown below</w:t>
       </w:r>
     </w:p>
     <w:tbl>
@@ -874,7 +1081,6 @@
               <w:rPr>
                 <w:b/>
               </w:rPr>
-              <w:lastRenderedPageBreak/>
               <w:t>Tasks to be completed in semester 2</w:t>
             </w:r>
           </w:p>

--- a/Interim Report.docx
+++ b/Interim Report.docx
@@ -1,6 +1,6 @@
 
 <file path=word/document.xml><?xml version="1.0" encoding="utf-8"?>
-<w:document xmlns:wpc="http://schemas.microsoft.com/office/word/2010/wordprocessingCanvas" xmlns:cx="http://schemas.microsoft.com/office/drawing/2014/chartex" xmlns:cx1="http://schemas.microsoft.com/office/drawing/2015/9/8/chartex" xmlns:mc="http://schemas.openxmlformats.org/markup-compatibility/2006" xmlns:o="urn:schemas-microsoft-com:office:office" xmlns:r="http://schemas.openxmlformats.org/officeDocument/2006/relationships" xmlns:m="http://schemas.openxmlformats.org/officeDocument/2006/math" xmlns:v="urn:schemas-microsoft-com:vml" xmlns:wp14="http://schemas.microsoft.com/office/word/2010/wordprocessingDrawing" xmlns:wp="http://schemas.openxmlformats.org/drawingml/2006/wordprocessingDrawing" xmlns:w10="urn:schemas-microsoft-com:office:word" xmlns:w="http://schemas.openxmlformats.org/wordprocessingml/2006/main" xmlns:w14="http://schemas.microsoft.com/office/word/2010/wordml" xmlns:w15="http://schemas.microsoft.com/office/word/2012/wordml" xmlns:w16se="http://schemas.microsoft.com/office/word/2015/wordml/symex" xmlns:wpg="http://schemas.microsoft.com/office/word/2010/wordprocessingGroup" xmlns:wpi="http://schemas.microsoft.com/office/word/2010/wordprocessingInk" xmlns:wne="http://schemas.microsoft.com/office/word/2006/wordml" xmlns:wps="http://schemas.microsoft.com/office/word/2010/wordprocessingShape" mc:Ignorable="w14 w15 w16se wp14">
+<w:document xmlns:wpc="http://schemas.microsoft.com/office/word/2010/wordprocessingCanvas" xmlns:mc="http://schemas.openxmlformats.org/markup-compatibility/2006" xmlns:o="urn:schemas-microsoft-com:office:office" xmlns:r="http://schemas.openxmlformats.org/officeDocument/2006/relationships" xmlns:m="http://schemas.openxmlformats.org/officeDocument/2006/math" xmlns:v="urn:schemas-microsoft-com:vml" xmlns:wp14="http://schemas.microsoft.com/office/word/2010/wordprocessingDrawing" xmlns:wp="http://schemas.openxmlformats.org/drawingml/2006/wordprocessingDrawing" xmlns:w10="urn:schemas-microsoft-com:office:word" xmlns:w="http://schemas.openxmlformats.org/wordprocessingml/2006/main" xmlns:w14="http://schemas.microsoft.com/office/word/2010/wordml" xmlns:w15="http://schemas.microsoft.com/office/word/2012/wordml" xmlns:wpg="http://schemas.microsoft.com/office/word/2010/wordprocessingGroup" xmlns:wpi="http://schemas.microsoft.com/office/word/2010/wordprocessingInk" xmlns:wne="http://schemas.microsoft.com/office/word/2006/wordml" xmlns:wps="http://schemas.microsoft.com/office/word/2010/wordprocessingShape" mc:Ignorable="w14 w15 wp14">
   <w:body>
     <w:p>
       <w:pPr>
@@ -324,11 +324,99 @@
         <w:t>)</w:t>
       </w:r>
       <w:r>
-        <w:t xml:space="preserve">, and before people started using radio, they had already used compass and stars for thousands years. However, the radio is a game changer which overcame major difficulty of the old navigation </w:t>
+        <w:t>, and before people started using radio, they had already used compass and stars for thousands years. However, the radio is a game changer which overcame major difficulty of the old navigation method.</w:t>
+      </w:r>
+      <w:r>
+        <w:t>()</w:t>
+      </w:r>
+      <w:r>
+        <w:t xml:space="preserve"> In the past century, mankind has developed it from analogue to digital, from ground to space, from inaccurate to accurate, from immobile to portable, from specialized to daily uses.  </w:t>
+      </w:r>
+    </w:p>
+    <w:p>
+      <w:r>
+        <w:t>The first ever radio relative system was radio direction finder, which is tuned to the certain station’s frequency and then using antenna</w:t>
+      </w:r>
+      <w:r>
+        <w:t xml:space="preserve"> to point at the direction. Then</w:t>
+      </w:r>
+      <w:r>
+        <w:t xml:space="preserve"> it can determine the bearing of the station, which enable aircraft or ships drive towards the station. By listening two stations, the captains and pilots are able to draw a</w:t>
+      </w:r>
+      <w:r>
+        <w:t>n</w:t>
+      </w:r>
+      <w:r>
+        <w:t xml:space="preserve"> intersection of two radio station on the map and determine its own position. However, it requires a rather long antenna to provide better angle information, which is not practical for small aircraft. In </w:t>
+      </w:r>
+      <w:r>
+        <w:t xml:space="preserve">later development, ADF was a great progress, which benefits from modern electronics such as transistor. It works with NDB which stands for non-directional beacon. It uses phase comparison technic to determine the bearing of the aircraft. </w:t>
+      </w:r>
+      <w:r>
+        <w:t xml:space="preserve">() However, the accuracy of the system is critical issue for the uses of modern aviation and not suitable for small scale aircraft </w:t>
+      </w:r>
+      <w:r>
+        <w:t>due to its huge antenna size.</w:t>
+      </w:r>
+    </w:p>
+    <w:p>
+      <w:r>
+        <w:t xml:space="preserve">VOR was </w:t>
+      </w:r>
+      <w:r>
+        <w:t>a significant evolution</w:t>
+      </w:r>
+      <w:r>
+        <w:t xml:space="preserve"> from ADF and NDB, and it features better accuracy and a voice channel</w:t>
+      </w:r>
+      <w:r>
+        <w:t>, which is used to identify the station. It consists of 3 parts, the first one is the voice, and the second is a continuous signal transmitted from the omnidirectional antenna as the reference signal and the third is a signal rotating at 30Hz and the signal was changed in phase corresponding to the direction it faced. By comparing the difference of the phases from two received signal, a bearing can be worked out easily. It has an advanced version named TACAN, which implies higher frequency and more division of phases.</w:t>
+      </w:r>
+      <w:r>
+        <w:t xml:space="preserve"> Its principle </w:t>
+      </w:r>
+    </w:p>
+    <w:p>
+      <w:r>
+        <w:t>Due to the limitation of this project, the study does not include hyperbolic navigation system due to the performance</w:t>
+      </w:r>
+      <w:r>
+        <w:t xml:space="preserve"> and size</w:t>
+      </w:r>
+      <w:r>
+        <w:t xml:space="preserve"> issue. Since the most hyperbolic system worked at low frequency in trade of wide coverage, their precision is much lower than the require</w:t>
+      </w:r>
+      <w:r>
+        <w:t>d specification of this project and meantime, they require a long antenna to work.</w:t>
+      </w:r>
+    </w:p>
+    <w:p>
+      <w:r>
+        <w:t xml:space="preserve">Beam system, for example, the </w:t>
+      </w:r>
+      <w:r>
+        <w:t xml:space="preserve">Adcock by Macaroni </w:t>
+      </w:r>
+      <w:r>
+        <w:t>known as LFR (Low Frequency Range) is also a good idea of navigation, however, it uses a beam to navigate the object facing the beam direction, and it requires that the object remains in the coverage of the beam. Therefore, considering the project is to know a position of aircrafts, the Adcock system has little value in it. Though, it was used as ILS (Instrumental Landing System)</w:t>
+      </w:r>
+      <w:r>
+        <w:t xml:space="preserve"> equipment in old days</w:t>
+      </w:r>
+      <w:r>
+        <w:t>, it was fully manual operative by listening to Morse code.</w:t>
+      </w:r>
+      <w:r>
+        <w:t xml:space="preserve"> It has same sort of inspiration of using radio, whereas, it can only show directions when the object is in the covered range, which in another word, directional. Thus It has limits of the uses for a general purpose navigation.</w:t>
+      </w:r>
+    </w:p>
+    <w:p>
+      <w:r>
+        <w:t>GPS is the best system in term of both precision and feasibility</w:t>
       </w:r>
       <w:proofErr w:type="gramStart"/>
       <w:r>
-        <w:t>method.</w:t>
+        <w:t>.</w:t>
       </w:r>
       <w:r>
         <w:t>(</w:t>
@@ -338,169 +426,97 @@
         <w:t>)</w:t>
       </w:r>
       <w:r>
-        <w:t xml:space="preserve"> In the past century, mankind has developed it from analogue to digital, from ground to space, from inaccurate to accurate, from immobile to portable, from specialized to daily uses.  </w:t>
-      </w:r>
-    </w:p>
-    <w:p>
-      <w:r>
-        <w:t>The first ever radio relative system was radio direction finder, which is tuned to the certain station’s frequency and then using antenna</w:t>
-      </w:r>
-      <w:r>
-        <w:t xml:space="preserve"> to point at the direction. Then</w:t>
-      </w:r>
-      <w:r>
-        <w:t xml:space="preserve"> it can determine the bearing of the station, which enable aircraft or ships drive towards the station. By listening two stations, the captains and pilots are able to draw a</w:t>
-      </w:r>
-      <w:r>
-        <w:t>n</w:t>
-      </w:r>
-      <w:r>
-        <w:t xml:space="preserve"> intersection of two radio station on the map and determine its own position. However, it requires a rather long antenna to provide better angle information, which is not practical for small aircraft. In </w:t>
-      </w:r>
-      <w:r>
-        <w:t xml:space="preserve">later development, ADF was a great progress, which benefits from modern electronics such as transistor. It works with NDB which stands for non-directional beacon. It uses phase comparison technic to determine the bearing of the aircraft. </w:t>
-      </w:r>
-      <w:r>
-        <w:t xml:space="preserve">() However, the accuracy of the system is critical issue for the uses of modern aviation and not suitable for small scale aircraft </w:t>
-      </w:r>
-      <w:r>
-        <w:t>due to its huge antenna size.</w:t>
-      </w:r>
-    </w:p>
-    <w:p>
-      <w:r>
-        <w:t xml:space="preserve">VOR was </w:t>
-      </w:r>
-      <w:r>
-        <w:t>a significant evolution</w:t>
-      </w:r>
-      <w:r>
-        <w:t xml:space="preserve"> from ADF and NDB, and it features better accuracy and a voice channel</w:t>
-      </w:r>
-      <w:r>
-        <w:t>, which is used to identify the station. It consists of 3 parts, the first one is the voice, and the second is a continuous signal transmitted from the omnidirectional antenna as the reference signal and the third is a signal rotating at 30Hz and the signal was changed in phase corresponding to the direction it faced. By comparing the difference of the phases from two received signal, a bearing can be worked out easily. It has an advanced version named TACAN, which implies higher frequency and more division of phases.</w:t>
-      </w:r>
-      <w:r>
-        <w:t xml:space="preserve"> Its principle </w:t>
-      </w:r>
-    </w:p>
-    <w:p>
-      <w:r>
-        <w:t>Due to the limitation of this project, the study does not include hyperbolic navigation system due to the performance</w:t>
-      </w:r>
-      <w:r>
-        <w:t xml:space="preserve"> and size</w:t>
-      </w:r>
-      <w:r>
-        <w:t xml:space="preserve"> issue. Since the most hyperbolic system worked at low frequency in trade of wide coverage, their precision is much lower than the require</w:t>
-      </w:r>
-      <w:r>
-        <w:t>d specification of this project and meantime, they require a long antenna to work.</w:t>
-      </w:r>
-    </w:p>
-    <w:p>
-      <w:r>
-        <w:t xml:space="preserve">Beam system, for example, the </w:t>
-      </w:r>
-      <w:r>
-        <w:t xml:space="preserve">Adcock by Macaroni </w:t>
-      </w:r>
-      <w:r>
-        <w:t>known as LFR (Low Frequency Range) is also a good idea of navigation, however, it uses a beam to navigate the object facing the beam direction, and it requires that the object remains in the coverage of the beam. Therefore, considering the project is to know a position of aircrafts, the Adcock system has little value in it. Though, it was used as ILS (Instrumental Landing System)</w:t>
-      </w:r>
-      <w:r>
-        <w:t xml:space="preserve"> equipment in old days</w:t>
-      </w:r>
-      <w:r>
-        <w:t>, it was fully manual operative by listening to Morse code.</w:t>
-      </w:r>
-      <w:r>
-        <w:t xml:space="preserve"> It has same sort of inspiration of using radio, whereas, it can only show directions when the object is in the covered range, which in another word, directional. Thus It has limits of the uses for a general purpose navigation.</w:t>
-      </w:r>
-    </w:p>
-    <w:p>
-      <w:r>
-        <w:t xml:space="preserve">GPS is the best system in term of both precision and </w:t>
+        <w:t xml:space="preserve"> It remains the most popular choice for navigation since it was operated. Meanwhile, there were many system, as mentioned above, dying or died because of widely usage of GPS. GPS was the system designed and operated by USAF (United State Air Force), and its huge military potential </w:t>
       </w:r>
       <w:proofErr w:type="gramStart"/>
       <w:r>
-        <w:t>feasibility.</w:t>
+        <w:t>was well recognized</w:t>
+      </w:r>
+      <w:proofErr w:type="gramEnd"/>
+      <w:r>
+        <w:t xml:space="preserve"> by US military, therefore, the system had two different ranging mode for civil uses and military uses</w:t>
+      </w:r>
+      <w:r>
+        <w:t xml:space="preserve"> at the beginning</w:t>
+      </w:r>
+      <w:r>
+        <w:t xml:space="preserve">. The civil code, however, is less accurate compared with military code. It works with simple logic, by using </w:t>
+      </w:r>
+      <w:r>
+        <w:lastRenderedPageBreak/>
+        <w:t>trigonometry. GPS system has multiple satellites on low earth orbits, which were well designed, to guarantee that at the most surface area of earth, there will be at least 4 satellite can be found above the sky. It was so well designed that in most time, there were actually more than 4, which provides a potential opportunity to increase the accuracy. The algorithm relays on 3 known satellite position and signal’s time of arrival. An extra satellite is needed for time reference in case of wave propagation error.</w:t>
+      </w:r>
+      <w:r>
+        <w:t xml:space="preserve"> By knowing the time taken during the propagation, the distance can be worked out, then combine three of worked out distance, a matrix can be introduced to provide multiple solutions, whereas only one of them is the correct positon. Furthermore, the result need to be transfer from polar form into panel form and should be projected on the map with coordinates provided.</w:t>
+      </w:r>
+    </w:p>
+    <w:p>
+      <w:r>
+        <w:t>Pseudolites</w:t>
+      </w:r>
+      <w:r>
+        <w:t xml:space="preserve"> application implies simulating satellite signal with a ground or aerial station, which can be deployed to GPS’ blind zone.</w:t>
+      </w:r>
+      <w:r>
+        <w:t>()</w:t>
+      </w:r>
+      <w:r>
+        <w:t xml:space="preserve"> It has a huge potential in war</w:t>
+      </w:r>
+      <w:r>
+        <w:t>fare</w:t>
+      </w:r>
+      <w:r>
+        <w:t xml:space="preserve"> or special circumstance like mining or cave exploring</w:t>
+      </w:r>
+      <w:r>
+        <w:t xml:space="preserve"> where GPS signal may not viable</w:t>
+      </w:r>
+      <w:r>
+        <w:t>. T</w:t>
+      </w:r>
+      <w:r>
+        <w:t>herefore, it is a good object to study</w:t>
+      </w:r>
+      <w:r>
+        <w:t xml:space="preserve"> for this project.</w:t>
+      </w:r>
+      <w:r>
+        <w:t xml:space="preserve"> It has a potential to be compatible with current system and adapt to new environment. This is will be the major direction of this project.</w:t>
+      </w:r>
+    </w:p>
+    <w:p>
+      <w:r>
+        <w:t>Software Defined Radio is a new way of planting and testing the design, which required individual transmitter or receiver in the past. SDR</w:t>
+      </w:r>
+      <w:r>
+        <w:t xml:space="preserve"> </w:t>
       </w:r>
       <w:r>
         <w:t>(</w:t>
       </w:r>
+      <w:proofErr w:type="gramStart"/>
+      <w:r>
+        <w:t>software defined</w:t>
+      </w:r>
       <w:proofErr w:type="gramEnd"/>
       <w:r>
-        <w:t>)</w:t>
-      </w:r>
-      <w:r>
-        <w:t xml:space="preserve"> It remains the most popular choice for navigation since it was operated. Meanwhile, there were many system, as mentioned above, dying or died because of widely usage of GPS. GPS was the system designed and operated by USAF (United State Air Force), and its huge military potential was well recognized by US military, therefore, the system had two different ranging mode for civil uses and military uses. The civil code, however, is less accurate compared with military code. It works with simple logic, by using trigonometry. GPS </w:t>
-      </w:r>
-      <w:r>
-        <w:lastRenderedPageBreak/>
-        <w:t>system has multiple satellites on low earth orbits, which were well designed, to guarantee that at the most surface area of earth, there will be at least 4 satellite can be found above the sky. It was so well designed that in most time, there were actually more than 4, which provides a potential opportunity to increase the accuracy. The algorithm relays on 3 known satellite position and signal’s time of arrival. An extra satellite is needed for time reference in case of wave propagation error.</w:t>
-      </w:r>
-      <w:r>
-        <w:t xml:space="preserve"> By knowing the time taken during the propagation, the distance can be worked out, then combine three of worked out distance, a matrix can be introduced to provide multiple solutions, whereas only one of them is the correct positon. Furthermore, the result need to be transfer from polar form into panel form and should be projected on the map with coordinates provided.</w:t>
-      </w:r>
-    </w:p>
-    <w:p>
-      <w:r>
-        <w:t>Pseudolites</w:t>
-      </w:r>
-      <w:r>
-        <w:t xml:space="preserve"> application implies simulating satellite signal with a ground or aerial station, which can be deployed to GPS’ blind </w:t>
+        <w:t xml:space="preserve"> radio) can be operated easily by using MATLAB and Simulink for signal generating and receiving. A cheap RTL-SDR kit </w:t>
       </w:r>
       <w:proofErr w:type="gramStart"/>
       <w:r>
-        <w:t>zone.</w:t>
-      </w:r>
-      <w:r>
-        <w:t>(</w:t>
+        <w:t>can be found</w:t>
       </w:r>
       <w:proofErr w:type="gramEnd"/>
       <w:r>
-        <w:t>)</w:t>
-      </w:r>
-      <w:r>
-        <w:t xml:space="preserve"> It has a huge potential in war</w:t>
-      </w:r>
-      <w:r>
-        <w:t>fare</w:t>
-      </w:r>
-      <w:r>
-        <w:t xml:space="preserve"> or special circumstance like mining or cave exploring</w:t>
-      </w:r>
-      <w:r>
-        <w:t xml:space="preserve"> where GPS signal may not viable</w:t>
-      </w:r>
-      <w:r>
-        <w:t>. T</w:t>
-      </w:r>
-      <w:r>
-        <w:t>herefore, it is a good object to study</w:t>
-      </w:r>
-      <w:r>
-        <w:t xml:space="preserve"> for this project.</w:t>
-      </w:r>
-      <w:r>
-        <w:t xml:space="preserve"> It has a potential to be compatible with current system and adapt to new environment. This is will be the major direction of this project.</w:t>
-      </w:r>
-    </w:p>
-    <w:p>
-      <w:r>
-        <w:t xml:space="preserve">Software Defined Radio is a new way of planting and testing the design, which required individual transmitter or receiver in the past. </w:t>
-      </w:r>
-      <w:proofErr w:type="gramStart"/>
-      <w:r>
-        <w:t>SDR(</w:t>
-      </w:r>
-      <w:proofErr w:type="gramEnd"/>
-      <w:r>
-        <w:t xml:space="preserve">software defined radio) can be operated easily by using MATLAB and Simulink for signal generating and receiving. A cheap RTL-SDR kit can be found in market with price of £20 with relatively high performance. RTL-SDR is a SDR receiver works from 24 MHz to 1766 MHz, which is great for the uses of this study. This project requires the signal working at GPS frequency, which is 1.5Ghz roughly. </w:t>
-      </w:r>
-      <w:bookmarkStart w:id="0" w:name="_GoBack"/>
-      <w:bookmarkEnd w:id="0"/>
+        <w:t xml:space="preserve"> in market with p</w:t>
+      </w:r>
+      <w:r>
+        <w:t>rice of £20 with relatively good</w:t>
+      </w:r>
+      <w:r>
+        <w:t xml:space="preserve"> performance. RTL-SDR is a SDR receiver works from 24 MHz to 1766 MHz, which is great for the uses of this study. This project requires the signal working at GPS frequency, which is 1.5Ghz roughly. </w:t>
+      </w:r>
     </w:p>
     <w:p>
       <w:pPr>
@@ -518,7 +534,7 @@
         <w:pStyle w:val="ListParagraph"/>
         <w:numPr>
           <w:ilvl w:val="0"/>
-          <w:numId w:val="1"/>
+          <w:numId w:val="4"/>
         </w:numPr>
       </w:pPr>
       <w:r>
@@ -526,6 +542,112 @@
       </w:r>
       <w:r>
         <w:t xml:space="preserve"> mentioned above.</w:t>
+      </w:r>
+    </w:p>
+    <w:p>
+      <w:pPr>
+        <w:pStyle w:val="ListParagraph"/>
+      </w:pPr>
+      <w:r>
+        <w:t xml:space="preserve">Radio navigation </w:t>
+      </w:r>
+      <w:proofErr w:type="gramStart"/>
+      <w:r>
+        <w:t>was evolved</w:t>
+      </w:r>
+      <w:proofErr w:type="gramEnd"/>
+      <w:r>
+        <w:t xml:space="preserve"> from analogue to digital, and GNSS shows its dominance for the navigation industry. Nowadays, previously deployed system such as Loran-C, NDB, Omega, etc. </w:t>
+      </w:r>
+      <w:proofErr w:type="gramStart"/>
+      <w:r>
+        <w:t xml:space="preserve">were discontinued </w:t>
+      </w:r>
+      <w:r>
+        <w:t>and replaced by GNSS navigation</w:t>
+      </w:r>
+      <w:proofErr w:type="gramEnd"/>
+      <w:r>
+        <w:t>.</w:t>
+      </w:r>
+      <w:r>
+        <w:t xml:space="preserve"> </w:t>
+      </w:r>
+      <w:r>
+        <w:t xml:space="preserve">However, VOR/TACAN remained their necessity for modern aviation, though they are not capable with the newly booming trend of aviation, drones. </w:t>
+      </w:r>
+    </w:p>
+    <w:p>
+      <w:pPr>
+        <w:pStyle w:val="ListParagraph"/>
+      </w:pPr>
+      <w:r>
+        <w:t xml:space="preserve">The main reasons for developing VOR to further stage to offer navigation to drones </w:t>
+      </w:r>
+      <w:proofErr w:type="gramStart"/>
+      <w:r>
+        <w:t>were considered</w:t>
+      </w:r>
+      <w:proofErr w:type="gramEnd"/>
+      <w:r>
+        <w:t xml:space="preserve"> as follow:</w:t>
+      </w:r>
+    </w:p>
+    <w:p>
+      <w:pPr>
+        <w:pStyle w:val="ListParagraph"/>
+      </w:pPr>
+      <w:r>
+        <w:t xml:space="preserve">The drones are unmanned vehicle, their movements are highly relaying on the navigation system on board. Due to safety concern, currently most drones have to follow visual flying rule, which means they cannot operate outside drone pilots’ eyesight, even with GPS equipped. Despite the regulation, the reliability of GPS is a potential failure point of self-driving drones. Therefore, multiple solutions </w:t>
+      </w:r>
+      <w:proofErr w:type="gramStart"/>
+      <w:r>
+        <w:t>are worked out</w:t>
+      </w:r>
+      <w:proofErr w:type="gramEnd"/>
+      <w:r>
+        <w:t xml:space="preserve"> in the past few years, regarding computer vision, inertia navigation and so on. Thus, alternative navigation </w:t>
+      </w:r>
+      <w:proofErr w:type="gramStart"/>
+      <w:r>
+        <w:t>should be maintained</w:t>
+      </w:r>
+      <w:proofErr w:type="gramEnd"/>
+      <w:r>
+        <w:t xml:space="preserve"> during the flight and another </w:t>
+      </w:r>
+      <w:r>
+        <w:t xml:space="preserve">good </w:t>
+      </w:r>
+      <w:r>
+        <w:t>so</w:t>
+      </w:r>
+      <w:r>
+        <w:t>lution is to improve VOR.</w:t>
+      </w:r>
+    </w:p>
+    <w:p>
+      <w:pPr>
+        <w:pStyle w:val="ListParagraph"/>
+      </w:pPr>
+      <w:r>
+        <w:t xml:space="preserve">A potential solution as purposed in this </w:t>
+      </w:r>
+      <w:proofErr w:type="gramStart"/>
+      <w:r>
+        <w:t>project,</w:t>
+      </w:r>
+      <w:proofErr w:type="gramEnd"/>
+      <w:r>
+        <w:t xml:space="preserve"> is to operate VOR at GNSS frequency, and transmit both </w:t>
+      </w:r>
+      <w:proofErr w:type="spellStart"/>
+      <w:r>
+        <w:t>pseudollite</w:t>
+      </w:r>
+      <w:proofErr w:type="spellEnd"/>
+      <w:r>
+        <w:t xml:space="preserve"> and VOR-like signal at GNSS frequency to increase system reliability and compatibility.</w:t>
       </w:r>
     </w:p>
     <w:p>
@@ -533,11 +655,37 @@
         <w:pStyle w:val="ListParagraph"/>
         <w:numPr>
           <w:ilvl w:val="0"/>
-          <w:numId w:val="1"/>
+          <w:numId w:val="4"/>
         </w:numPr>
       </w:pPr>
       <w:r>
-        <w:t>Research the usage of RLT-SDR to analyse GPS signal and VOR signal</w:t>
+        <w:t>R</w:t>
+      </w:r>
+      <w:r>
+        <w:t xml:space="preserve">esearch the </w:t>
+      </w:r>
+      <w:r>
+        <w:t>RLT-SDR to analyse GPS signal and VOR signal</w:t>
+      </w:r>
+    </w:p>
+    <w:p>
+      <w:pPr>
+        <w:pStyle w:val="ListParagraph"/>
+      </w:pPr>
+      <w:r>
+        <w:lastRenderedPageBreak/>
+        <w:t xml:space="preserve">RTL-SDR is a good tool to obtain the GPS signal </w:t>
+      </w:r>
+      <w:proofErr w:type="gramStart"/>
+      <w:r>
+        <w:t>and also</w:t>
+      </w:r>
+      <w:proofErr w:type="gramEnd"/>
+      <w:r>
+        <w:t xml:space="preserve"> VOR signal. Whereas the VOR usually only deployed near airport, which made it hard to obtain at this stage</w:t>
+      </w:r>
+      <w:r>
+        <w:t>. It is important to study this tool to deal with upcoming tasks.</w:t>
       </w:r>
     </w:p>
     <w:p>
@@ -545,14 +693,78 @@
         <w:pStyle w:val="ListParagraph"/>
         <w:numPr>
           <w:ilvl w:val="0"/>
-          <w:numId w:val="1"/>
+          <w:numId w:val="4"/>
         </w:numPr>
       </w:pPr>
       <w:r>
-        <w:t>3 Phases of prototyping</w:t>
-      </w:r>
-      <w:r>
-        <w:t xml:space="preserve"> in the first stage</w:t>
+        <w:t>Understand VOR</w:t>
+      </w:r>
+    </w:p>
+    <w:p>
+      <w:pPr>
+        <w:ind w:left="720"/>
+      </w:pPr>
+      <w:r>
+        <w:t xml:space="preserve">VOR is a </w:t>
+      </w:r>
+      <w:proofErr w:type="gramStart"/>
+      <w:r>
+        <w:t>short range</w:t>
+      </w:r>
+      <w:proofErr w:type="gramEnd"/>
+      <w:r>
+        <w:t xml:space="preserve"> radio navigation for aircraft which operates from 108 – 118 </w:t>
+      </w:r>
+      <w:proofErr w:type="spellStart"/>
+      <w:r>
+        <w:t>MHz.</w:t>
+      </w:r>
+      <w:proofErr w:type="spellEnd"/>
+      <w:r>
+        <w:t xml:space="preserve"> It has three component in its signal. Voice, Morse code and 30Hz signal with angle shifted. However, in this study, the voice and Morse code </w:t>
+      </w:r>
+      <w:proofErr w:type="gramStart"/>
+      <w:r>
+        <w:t>are omitted</w:t>
+      </w:r>
+      <w:proofErr w:type="gramEnd"/>
+      <w:r>
+        <w:t xml:space="preserve"> because they are </w:t>
+      </w:r>
+      <w:r>
+        <w:t>irrelevant. The left component is 30Hz signal modulated into the carrier and the 30Hz modulated into the 9960Hz first then modulated into carrier</w:t>
+      </w:r>
+      <w:r>
+        <w:t xml:space="preserve"> </w:t>
+      </w:r>
+      <w:bookmarkStart w:id="0" w:name="_GoBack"/>
+      <w:bookmarkEnd w:id="0"/>
+    </w:p>
+    <w:p>
+      <w:pPr>
+        <w:pStyle w:val="ListParagraph"/>
+        <w:numPr>
+          <w:ilvl w:val="0"/>
+          <w:numId w:val="4"/>
+        </w:numPr>
+      </w:pPr>
+      <w:r>
+        <w:t>P</w:t>
+      </w:r>
+      <w:r>
+        <w:t>rototyping</w:t>
+      </w:r>
+      <w:r>
+        <w:t xml:space="preserve"> and</w:t>
+      </w:r>
+      <w:r>
+        <w:t xml:space="preserve"> </w:t>
+      </w:r>
+      <w:r>
+        <w:t>t</w:t>
+      </w:r>
+      <w:r>
+        <w:t>he Block diagram of proposed system</w:t>
       </w:r>
     </w:p>
     <w:p>
@@ -560,7 +772,7 @@
         <w:pStyle w:val="ListParagraph"/>
         <w:numPr>
           <w:ilvl w:val="1"/>
-          <w:numId w:val="1"/>
+          <w:numId w:val="4"/>
         </w:numPr>
       </w:pPr>
       <w:r>
@@ -572,7 +784,7 @@
         <w:pStyle w:val="ListParagraph"/>
         <w:numPr>
           <w:ilvl w:val="1"/>
-          <w:numId w:val="1"/>
+          <w:numId w:val="4"/>
         </w:numPr>
       </w:pPr>
       <w:r>
@@ -584,7 +796,7 @@
         <w:pStyle w:val="ListParagraph"/>
         <w:numPr>
           <w:ilvl w:val="1"/>
-          <w:numId w:val="1"/>
+          <w:numId w:val="4"/>
         </w:numPr>
       </w:pPr>
       <w:r>
@@ -596,7 +808,7 @@
         <w:pStyle w:val="ListParagraph"/>
         <w:numPr>
           <w:ilvl w:val="1"/>
-          <w:numId w:val="1"/>
+          <w:numId w:val="4"/>
         </w:numPr>
       </w:pPr>
       <w:r>
@@ -608,7 +820,7 @@
         <w:pStyle w:val="ListParagraph"/>
         <w:numPr>
           <w:ilvl w:val="1"/>
-          <w:numId w:val="1"/>
+          <w:numId w:val="4"/>
         </w:numPr>
       </w:pPr>
       <w:r>
@@ -620,14 +832,11 @@
         <w:pStyle w:val="ListParagraph"/>
         <w:numPr>
           <w:ilvl w:val="0"/>
-          <w:numId w:val="1"/>
+          <w:numId w:val="4"/>
         </w:numPr>
       </w:pPr>
       <w:r>
-        <w:t xml:space="preserve">The </w:t>
-      </w:r>
-      <w:r>
-        <w:t>Block diagram of proposed system</w:t>
+        <w:t>The experiment part of the system</w:t>
       </w:r>
     </w:p>
     <w:p>
@@ -635,19 +844,7 @@
         <w:pStyle w:val="ListParagraph"/>
         <w:numPr>
           <w:ilvl w:val="0"/>
-          <w:numId w:val="1"/>
-        </w:numPr>
-      </w:pPr>
-      <w:r>
-        <w:t>The experiment part of the system</w:t>
-      </w:r>
-    </w:p>
-    <w:p>
-      <w:pPr>
-        <w:pStyle w:val="ListParagraph"/>
-        <w:numPr>
-          <w:ilvl w:val="0"/>
-          <w:numId w:val="1"/>
+          <w:numId w:val="4"/>
         </w:numPr>
       </w:pPr>
       <w:r>
@@ -695,11 +892,7 @@
       <w:proofErr w:type="spellEnd"/>
       <w:proofErr w:type="gramEnd"/>
       <w:r>
-        <w:t xml:space="preserve"> </w:t>
-      </w:r>
-      <w:r>
-        <w:lastRenderedPageBreak/>
-        <w:t>aerospace engineering student, therefore a more throughout study on the basis is required before proceed to next stage study and lab work. To the date of the submission of thi</w:t>
+        <w:t xml:space="preserve"> aerospace engineering student, therefore a more throughout study on the basis is required before proceed to next stage study and lab work. To the date of the submission of thi</w:t>
       </w:r>
       <w:r>
         <w:t xml:space="preserve">s report, the initialisation is completed and the lab works are planned accordingly. </w:t>
@@ -927,6 +1120,7 @@
                 <w:szCs w:val="20"/>
                 <w:lang w:eastAsia="en-US"/>
               </w:rPr>
+              <w:lastRenderedPageBreak/>
               <w:t>•</w:t>
             </w:r>
             <w:r>
@@ -1081,6 +1275,7 @@
               <w:rPr>
                 <w:b/>
               </w:rPr>
+              <w:lastRenderedPageBreak/>
               <w:t>Tasks to be completed in semester 2</w:t>
             </w:r>
           </w:p>
@@ -1415,7 +1610,7 @@
 </file>
 
 <file path=word/numbering.xml><?xml version="1.0" encoding="utf-8"?>
-<w:numbering xmlns:wpc="http://schemas.microsoft.com/office/word/2010/wordprocessingCanvas" xmlns:cx="http://schemas.microsoft.com/office/drawing/2014/chartex" xmlns:cx1="http://schemas.microsoft.com/office/drawing/2015/9/8/chartex" xmlns:mc="http://schemas.openxmlformats.org/markup-compatibility/2006" xmlns:o="urn:schemas-microsoft-com:office:office" xmlns:r="http://schemas.openxmlformats.org/officeDocument/2006/relationships" xmlns:m="http://schemas.openxmlformats.org/officeDocument/2006/math" xmlns:v="urn:schemas-microsoft-com:vml" xmlns:wp14="http://schemas.microsoft.com/office/word/2010/wordprocessingDrawing" xmlns:wp="http://schemas.openxmlformats.org/drawingml/2006/wordprocessingDrawing" xmlns:w10="urn:schemas-microsoft-com:office:word" xmlns:w="http://schemas.openxmlformats.org/wordprocessingml/2006/main" xmlns:w14="http://schemas.microsoft.com/office/word/2010/wordml" xmlns:w15="http://schemas.microsoft.com/office/word/2012/wordml" xmlns:w16se="http://schemas.microsoft.com/office/word/2015/wordml/symex" xmlns:wpg="http://schemas.microsoft.com/office/word/2010/wordprocessingGroup" xmlns:wpi="http://schemas.microsoft.com/office/word/2010/wordprocessingInk" xmlns:wne="http://schemas.microsoft.com/office/word/2006/wordml" xmlns:wps="http://schemas.microsoft.com/office/word/2010/wordprocessingShape" mc:Ignorable="w14 w15 w16se wp14">
+<w:numbering xmlns:wpc="http://schemas.microsoft.com/office/word/2010/wordprocessingCanvas" xmlns:mc="http://schemas.openxmlformats.org/markup-compatibility/2006" xmlns:o="urn:schemas-microsoft-com:office:office" xmlns:r="http://schemas.openxmlformats.org/officeDocument/2006/relationships" xmlns:m="http://schemas.openxmlformats.org/officeDocument/2006/math" xmlns:v="urn:schemas-microsoft-com:vml" xmlns:wp14="http://schemas.microsoft.com/office/word/2010/wordprocessingDrawing" xmlns:wp="http://schemas.openxmlformats.org/drawingml/2006/wordprocessingDrawing" xmlns:w10="urn:schemas-microsoft-com:office:word" xmlns:w="http://schemas.openxmlformats.org/wordprocessingml/2006/main" xmlns:w14="http://schemas.microsoft.com/office/word/2010/wordml" xmlns:w15="http://schemas.microsoft.com/office/word/2012/wordml" xmlns:wpg="http://schemas.microsoft.com/office/word/2010/wordprocessingGroup" xmlns:wpi="http://schemas.microsoft.com/office/word/2010/wordprocessingInk" xmlns:wne="http://schemas.microsoft.com/office/word/2006/wordml" xmlns:wps="http://schemas.microsoft.com/office/word/2010/wordprocessingShape" mc:Ignorable="w14 w15 wp14">
   <w:abstractNum w:abstractNumId="0" w15:restartNumberingAfterBreak="0">
     <w:nsid w:val="064E0DD1"/>
     <w:multiLevelType w:val="hybridMultilevel"/>
@@ -1643,6 +1838,119 @@
     </w:lvl>
   </w:abstractNum>
   <w:abstractNum w:abstractNumId="2" w15:restartNumberingAfterBreak="0">
+    <w:nsid w:val="17610934"/>
+    <w:multiLevelType w:val="hybridMultilevel"/>
+    <w:tmpl w:val="25A22E2A"/>
+    <w:lvl w:ilvl="0" w:tplc="08090001">
+      <w:start w:val="1"/>
+      <w:numFmt w:val="bullet"/>
+      <w:lvlText w:val=""/>
+      <w:lvlJc w:val="left"/>
+      <w:pPr>
+        <w:ind w:left="720" w:hanging="360"/>
+      </w:pPr>
+      <w:rPr>
+        <w:rFonts w:ascii="Symbol" w:hAnsi="Symbol" w:hint="default"/>
+      </w:rPr>
+    </w:lvl>
+    <w:lvl w:ilvl="1" w:tplc="08090003">
+      <w:start w:val="1"/>
+      <w:numFmt w:val="bullet"/>
+      <w:lvlText w:val="o"/>
+      <w:lvlJc w:val="left"/>
+      <w:pPr>
+        <w:ind w:left="1440" w:hanging="360"/>
+      </w:pPr>
+      <w:rPr>
+        <w:rFonts w:ascii="Courier New" w:hAnsi="Courier New" w:cs="Courier New" w:hint="default"/>
+      </w:rPr>
+    </w:lvl>
+    <w:lvl w:ilvl="2" w:tplc="08090005" w:tentative="1">
+      <w:start w:val="1"/>
+      <w:numFmt w:val="bullet"/>
+      <w:lvlText w:val=""/>
+      <w:lvlJc w:val="left"/>
+      <w:pPr>
+        <w:ind w:left="2160" w:hanging="360"/>
+      </w:pPr>
+      <w:rPr>
+        <w:rFonts w:ascii="Wingdings" w:hAnsi="Wingdings" w:hint="default"/>
+      </w:rPr>
+    </w:lvl>
+    <w:lvl w:ilvl="3" w:tplc="08090001" w:tentative="1">
+      <w:start w:val="1"/>
+      <w:numFmt w:val="bullet"/>
+      <w:lvlText w:val=""/>
+      <w:lvlJc w:val="left"/>
+      <w:pPr>
+        <w:ind w:left="2880" w:hanging="360"/>
+      </w:pPr>
+      <w:rPr>
+        <w:rFonts w:ascii="Symbol" w:hAnsi="Symbol" w:hint="default"/>
+      </w:rPr>
+    </w:lvl>
+    <w:lvl w:ilvl="4" w:tplc="08090003" w:tentative="1">
+      <w:start w:val="1"/>
+      <w:numFmt w:val="bullet"/>
+      <w:lvlText w:val="o"/>
+      <w:lvlJc w:val="left"/>
+      <w:pPr>
+        <w:ind w:left="3600" w:hanging="360"/>
+      </w:pPr>
+      <w:rPr>
+        <w:rFonts w:ascii="Courier New" w:hAnsi="Courier New" w:cs="Courier New" w:hint="default"/>
+      </w:rPr>
+    </w:lvl>
+    <w:lvl w:ilvl="5" w:tplc="08090005" w:tentative="1">
+      <w:start w:val="1"/>
+      <w:numFmt w:val="bullet"/>
+      <w:lvlText w:val=""/>
+      <w:lvlJc w:val="left"/>
+      <w:pPr>
+        <w:ind w:left="4320" w:hanging="360"/>
+      </w:pPr>
+      <w:rPr>
+        <w:rFonts w:ascii="Wingdings" w:hAnsi="Wingdings" w:hint="default"/>
+      </w:rPr>
+    </w:lvl>
+    <w:lvl w:ilvl="6" w:tplc="08090001" w:tentative="1">
+      <w:start w:val="1"/>
+      <w:numFmt w:val="bullet"/>
+      <w:lvlText w:val=""/>
+      <w:lvlJc w:val="left"/>
+      <w:pPr>
+        <w:ind w:left="5040" w:hanging="360"/>
+      </w:pPr>
+      <w:rPr>
+        <w:rFonts w:ascii="Symbol" w:hAnsi="Symbol" w:hint="default"/>
+      </w:rPr>
+    </w:lvl>
+    <w:lvl w:ilvl="7" w:tplc="08090003" w:tentative="1">
+      <w:start w:val="1"/>
+      <w:numFmt w:val="bullet"/>
+      <w:lvlText w:val="o"/>
+      <w:lvlJc w:val="left"/>
+      <w:pPr>
+        <w:ind w:left="5760" w:hanging="360"/>
+      </w:pPr>
+      <w:rPr>
+        <w:rFonts w:ascii="Courier New" w:hAnsi="Courier New" w:cs="Courier New" w:hint="default"/>
+      </w:rPr>
+    </w:lvl>
+    <w:lvl w:ilvl="8" w:tplc="08090005" w:tentative="1">
+      <w:start w:val="1"/>
+      <w:numFmt w:val="bullet"/>
+      <w:lvlText w:val=""/>
+      <w:lvlJc w:val="left"/>
+      <w:pPr>
+        <w:ind w:left="6480" w:hanging="360"/>
+      </w:pPr>
+      <w:rPr>
+        <w:rFonts w:ascii="Wingdings" w:hAnsi="Wingdings" w:hint="default"/>
+      </w:rPr>
+    </w:lvl>
+  </w:abstractNum>
+  <w:abstractNum w:abstractNumId="3" w15:restartNumberingAfterBreak="0">
     <w:nsid w:val="57843746"/>
     <w:multiLevelType w:val="hybridMultilevel"/>
     <w:tmpl w:val="3604B5C6"/>
@@ -1732,7 +2040,7 @@
     </w:lvl>
   </w:abstractNum>
   <w:num w:numId="1">
-    <w:abstractNumId w:val="2"/>
+    <w:abstractNumId w:val="3"/>
   </w:num>
   <w:num w:numId="2">
     <w:abstractNumId w:val="1"/>
@@ -1740,11 +2048,14 @@
   <w:num w:numId="3">
     <w:abstractNumId w:val="0"/>
   </w:num>
+  <w:num w:numId="4">
+    <w:abstractNumId w:val="2"/>
+  </w:num>
 </w:numbering>
 </file>
 
 <file path=word/styles.xml><?xml version="1.0" encoding="utf-8"?>
-<w:styles xmlns:mc="http://schemas.openxmlformats.org/markup-compatibility/2006" xmlns:r="http://schemas.openxmlformats.org/officeDocument/2006/relationships" xmlns:w="http://schemas.openxmlformats.org/wordprocessingml/2006/main" xmlns:w14="http://schemas.microsoft.com/office/word/2010/wordml" xmlns:w15="http://schemas.microsoft.com/office/word/2012/wordml" xmlns:w16se="http://schemas.microsoft.com/office/word/2015/wordml/symex" mc:Ignorable="w14 w15 w16se">
+<w:styles xmlns:mc="http://schemas.openxmlformats.org/markup-compatibility/2006" xmlns:r="http://schemas.openxmlformats.org/officeDocument/2006/relationships" xmlns:w="http://schemas.openxmlformats.org/wordprocessingml/2006/main" xmlns:w14="http://schemas.microsoft.com/office/word/2010/wordml" xmlns:w15="http://schemas.microsoft.com/office/word/2012/wordml" mc:Ignorable="w14 w15">
   <w:docDefaults>
     <w:rPrDefault>
       <w:rPr>

--- a/Interim Report.docx
+++ b/Interim Report.docx
@@ -1,6 +1,6 @@
 
 <file path=word/document.xml><?xml version="1.0" encoding="utf-8"?>
-<w:document xmlns:wpc="http://schemas.microsoft.com/office/word/2010/wordprocessingCanvas" xmlns:mc="http://schemas.openxmlformats.org/markup-compatibility/2006" xmlns:o="urn:schemas-microsoft-com:office:office" xmlns:r="http://schemas.openxmlformats.org/officeDocument/2006/relationships" xmlns:m="http://schemas.openxmlformats.org/officeDocument/2006/math" xmlns:v="urn:schemas-microsoft-com:vml" xmlns:wp14="http://schemas.microsoft.com/office/word/2010/wordprocessingDrawing" xmlns:wp="http://schemas.openxmlformats.org/drawingml/2006/wordprocessingDrawing" xmlns:w10="urn:schemas-microsoft-com:office:word" xmlns:w="http://schemas.openxmlformats.org/wordprocessingml/2006/main" xmlns:w14="http://schemas.microsoft.com/office/word/2010/wordml" xmlns:w15="http://schemas.microsoft.com/office/word/2012/wordml" xmlns:wpg="http://schemas.microsoft.com/office/word/2010/wordprocessingGroup" xmlns:wpi="http://schemas.microsoft.com/office/word/2010/wordprocessingInk" xmlns:wne="http://schemas.microsoft.com/office/word/2006/wordml" xmlns:wps="http://schemas.microsoft.com/office/word/2010/wordprocessingShape" mc:Ignorable="w14 w15 wp14">
+<w:document xmlns:wpc="http://schemas.microsoft.com/office/word/2010/wordprocessingCanvas" xmlns:cx="http://schemas.microsoft.com/office/drawing/2014/chartex" xmlns:cx1="http://schemas.microsoft.com/office/drawing/2015/9/8/chartex" xmlns:mc="http://schemas.openxmlformats.org/markup-compatibility/2006" xmlns:o="urn:schemas-microsoft-com:office:office" xmlns:r="http://schemas.openxmlformats.org/officeDocument/2006/relationships" xmlns:m="http://schemas.openxmlformats.org/officeDocument/2006/math" xmlns:v="urn:schemas-microsoft-com:vml" xmlns:wp14="http://schemas.microsoft.com/office/word/2010/wordprocessingDrawing" xmlns:wp="http://schemas.openxmlformats.org/drawingml/2006/wordprocessingDrawing" xmlns:w10="urn:schemas-microsoft-com:office:word" xmlns:w="http://schemas.openxmlformats.org/wordprocessingml/2006/main" xmlns:w14="http://schemas.microsoft.com/office/word/2010/wordml" xmlns:w15="http://schemas.microsoft.com/office/word/2012/wordml" xmlns:w16se="http://schemas.microsoft.com/office/word/2015/wordml/symex" xmlns:wpg="http://schemas.microsoft.com/office/word/2010/wordprocessingGroup" xmlns:wpi="http://schemas.microsoft.com/office/word/2010/wordprocessingInk" xmlns:wne="http://schemas.microsoft.com/office/word/2006/wordml" xmlns:wps="http://schemas.microsoft.com/office/word/2010/wordprocessingShape" mc:Ignorable="w14 w15 w16se wp14">
   <w:body>
     <w:p>
       <w:pPr>
@@ -101,24 +101,10 @@
     </w:p>
     <w:p>
       <w:pPr>
-        <w:pStyle w:val="Heading2"/>
-      </w:pPr>
-    </w:p>
-    <w:p>
-      <w:pPr>
-        <w:rPr>
-          <w:rFonts w:asciiTheme="majorHAnsi" w:eastAsiaTheme="majorEastAsia" w:hAnsiTheme="majorHAnsi" w:cstheme="majorBidi"/>
-          <w:color w:val="365F91" w:themeColor="accent1" w:themeShade="BF"/>
-          <w:sz w:val="26"/>
-          <w:szCs w:val="26"/>
-        </w:rPr>
-      </w:pPr>
-    </w:p>
-    <w:p>
-      <w:pPr>
         <w:pStyle w:val="Heading1"/>
       </w:pPr>
       <w:r>
+        <w:lastRenderedPageBreak/>
         <w:t>Introduction, aims</w:t>
       </w:r>
       <w:r>
@@ -412,11 +398,11 @@
     </w:p>
     <w:p>
       <w:r>
-        <w:t>GPS is the best system in term of both precision and feasibility</w:t>
+        <w:t xml:space="preserve">GPS is the best system in term of both precision and </w:t>
       </w:r>
       <w:proofErr w:type="gramStart"/>
       <w:r>
-        <w:t>.</w:t>
+        <w:t>feasibility.</w:t>
       </w:r>
       <w:r>
         <w:t>(</w:t>
@@ -426,15 +412,7 @@
         <w:t>)</w:t>
       </w:r>
       <w:r>
-        <w:t xml:space="preserve"> It remains the most popular choice for navigation since it was operated. Meanwhile, there were many system, as mentioned above, dying or died because of widely usage of GPS. GPS was the system designed and operated by USAF (United State Air Force), and its huge military potential </w:t>
-      </w:r>
-      <w:proofErr w:type="gramStart"/>
-      <w:r>
-        <w:t>was well recognized</w:t>
-      </w:r>
-      <w:proofErr w:type="gramEnd"/>
-      <w:r>
-        <w:t xml:space="preserve"> by US military, therefore, the system had two different ranging mode for civil uses and military uses</w:t>
+        <w:t xml:space="preserve"> It remains the most popular choice for navigation since it was operated. Meanwhile, there were many system, as mentioned above, dying or died because of widely usage of GPS. GPS was the system designed and operated by USAF (United State Air Force), and its huge military potential was well recognized by US military, therefore, the system had two different ranging mode for civil uses and military uses</w:t>
       </w:r>
       <w:r>
         <w:t xml:space="preserve"> at the beginning</w:t>
@@ -493,23 +471,7 @@
         <w:t xml:space="preserve"> </w:t>
       </w:r>
       <w:r>
-        <w:t>(</w:t>
-      </w:r>
-      <w:proofErr w:type="gramStart"/>
-      <w:r>
-        <w:t>software defined</w:t>
-      </w:r>
-      <w:proofErr w:type="gramEnd"/>
-      <w:r>
-        <w:t xml:space="preserve"> radio) can be operated easily by using MATLAB and Simulink for signal generating and receiving. A cheap RTL-SDR kit </w:t>
-      </w:r>
-      <w:proofErr w:type="gramStart"/>
-      <w:r>
-        <w:t>can be found</w:t>
-      </w:r>
-      <w:proofErr w:type="gramEnd"/>
-      <w:r>
-        <w:t xml:space="preserve"> in market with p</w:t>
+        <w:t>(software defined radio) can be operated easily by using MATLAB and Simulink for signal generating and receiving. A cheap RTL-SDR kit can be found in market with p</w:t>
       </w:r>
       <w:r>
         <w:t>rice of £20 with relatively good</w:t>
@@ -549,26 +511,10 @@
         <w:pStyle w:val="ListParagraph"/>
       </w:pPr>
       <w:r>
-        <w:t xml:space="preserve">Radio navigation </w:t>
-      </w:r>
-      <w:proofErr w:type="gramStart"/>
-      <w:r>
-        <w:t>was evolved</w:t>
-      </w:r>
-      <w:proofErr w:type="gramEnd"/>
-      <w:r>
-        <w:t xml:space="preserve"> from analogue to digital, and GNSS shows its dominance for the navigation industry. Nowadays, previously deployed system such as Loran-C, NDB, Omega, etc. </w:t>
-      </w:r>
-      <w:proofErr w:type="gramStart"/>
-      <w:r>
-        <w:t xml:space="preserve">were discontinued </w:t>
-      </w:r>
-      <w:r>
-        <w:t>and replaced by GNSS navigation</w:t>
-      </w:r>
-      <w:proofErr w:type="gramEnd"/>
-      <w:r>
-        <w:t>.</w:t>
+        <w:t xml:space="preserve">Radio navigation was evolved from analogue to digital, and GNSS shows its dominance for the navigation industry. Nowadays, previously deployed system such as Loran-C, NDB, Omega, etc. were discontinued </w:t>
+      </w:r>
+      <w:r>
+        <w:t>and replaced by GNSS navigation.</w:t>
       </w:r>
       <w:r>
         <w:t xml:space="preserve"> </w:t>
@@ -582,15 +528,7 @@
         <w:pStyle w:val="ListParagraph"/>
       </w:pPr>
       <w:r>
-        <w:t xml:space="preserve">The main reasons for developing VOR to further stage to offer navigation to drones </w:t>
-      </w:r>
-      <w:proofErr w:type="gramStart"/>
-      <w:r>
-        <w:t>were considered</w:t>
-      </w:r>
-      <w:proofErr w:type="gramEnd"/>
-      <w:r>
-        <w:t xml:space="preserve"> as follow:</w:t>
+        <w:t>The main reasons for developing VOR to further stage to offer navigation to drones were considered as follow:</w:t>
       </w:r>
     </w:p>
     <w:p>
@@ -598,23 +536,7 @@
         <w:pStyle w:val="ListParagraph"/>
       </w:pPr>
       <w:r>
-        <w:t xml:space="preserve">The drones are unmanned vehicle, their movements are highly relaying on the navigation system on board. Due to safety concern, currently most drones have to follow visual flying rule, which means they cannot operate outside drone pilots’ eyesight, even with GPS equipped. Despite the regulation, the reliability of GPS is a potential failure point of self-driving drones. Therefore, multiple solutions </w:t>
-      </w:r>
-      <w:proofErr w:type="gramStart"/>
-      <w:r>
-        <w:t>are worked out</w:t>
-      </w:r>
-      <w:proofErr w:type="gramEnd"/>
-      <w:r>
-        <w:t xml:space="preserve"> in the past few years, regarding computer vision, inertia navigation and so on. Thus, alternative navigation </w:t>
-      </w:r>
-      <w:proofErr w:type="gramStart"/>
-      <w:r>
-        <w:t>should be maintained</w:t>
-      </w:r>
-      <w:proofErr w:type="gramEnd"/>
-      <w:r>
-        <w:t xml:space="preserve"> during the flight and another </w:t>
+        <w:t xml:space="preserve">The drones are unmanned vehicle, their movements are highly relaying on the navigation system on board. Due to safety concern, currently most drones have to follow visual flying rule, which means they cannot operate outside drone pilots’ eyesight, even with GPS equipped. Despite the regulation, the reliability of GPS is a potential failure point of self-driving drones. Therefore, multiple solutions are worked out in the past few years, regarding computer vision, inertia navigation and so on. Thus, alternative navigation should be maintained during the flight and another </w:t>
       </w:r>
       <w:r>
         <w:t xml:space="preserve">good </w:t>
@@ -631,21 +553,11 @@
         <w:pStyle w:val="ListParagraph"/>
       </w:pPr>
       <w:r>
-        <w:t xml:space="preserve">A potential solution as purposed in this </w:t>
-      </w:r>
-      <w:proofErr w:type="gramStart"/>
-      <w:r>
-        <w:t>project,</w:t>
-      </w:r>
-      <w:proofErr w:type="gramEnd"/>
-      <w:r>
-        <w:t xml:space="preserve"> is to operate VOR at GNSS frequency, and transmit both </w:t>
-      </w:r>
-      <w:proofErr w:type="spellStart"/>
-      <w:r>
-        <w:t>pseudollite</w:t>
-      </w:r>
-      <w:proofErr w:type="spellEnd"/>
+        <w:t xml:space="preserve">A potential solution as purposed in this project, is to operate VOR at GNSS frequency, and transmit both </w:t>
+      </w:r>
+      <w:r>
+        <w:t>Pseudolites</w:t>
+      </w:r>
       <w:r>
         <w:t xml:space="preserve"> and VOR-like signal at GNSS frequency to increase system reliability and compatibility.</w:t>
       </w:r>
@@ -674,19 +586,16 @@
       </w:pPr>
       <w:r>
         <w:lastRenderedPageBreak/>
-        <w:t xml:space="preserve">RTL-SDR is a good tool to obtain the GPS signal </w:t>
-      </w:r>
-      <w:proofErr w:type="gramStart"/>
-      <w:r>
-        <w:t>and also</w:t>
-      </w:r>
-      <w:proofErr w:type="gramEnd"/>
-      <w:r>
-        <w:t xml:space="preserve"> VOR signal. Whereas the VOR usually only deployed near airport, which made it hard to obtain at this stage</w:t>
+        <w:t>RTL-SDR is a good tool to obtain the GPS signal and also VOR signal. Whereas the VOR usually only deployed near airport, which made it hard to obtain at this stage</w:t>
       </w:r>
       <w:r>
         <w:t>. It is important to study this tool to deal with upcoming tasks.</w:t>
       </w:r>
+    </w:p>
+    <w:p>
+      <w:pPr>
+        <w:pStyle w:val="ListParagraph"/>
+      </w:pPr>
     </w:p>
     <w:p>
       <w:pPr>
@@ -697,7 +606,13 @@
         </w:numPr>
       </w:pPr>
       <w:r>
-        <w:t>Understand VOR</w:t>
+        <w:t>Understand</w:t>
+      </w:r>
+      <w:r>
+        <w:t>ing</w:t>
+      </w:r>
+      <w:r>
+        <w:t xml:space="preserve"> VOR</w:t>
       </w:r>
     </w:p>
     <w:p>
@@ -707,38 +622,80 @@
       <w:r>
         <w:t xml:space="preserve">VOR is a </w:t>
       </w:r>
+      <w:r>
+        <w:t xml:space="preserve">short range radio navigation for aircraft which operates from 108 – 118 </w:t>
+      </w:r>
+      <w:r>
+        <w:t>MHz range.</w:t>
+      </w:r>
+      <w:r>
+        <w:t xml:space="preserve"> </w:t>
+      </w:r>
       <w:proofErr w:type="gramStart"/>
       <w:r>
-        <w:t>short range</w:t>
+        <w:t>()</w:t>
+      </w:r>
+      <w:r>
+        <w:t>It</w:t>
       </w:r>
       <w:proofErr w:type="gramEnd"/>
       <w:r>
-        <w:t xml:space="preserve"> radio navigation for aircraft which operates from 108 – 118 </w:t>
-      </w:r>
-      <w:proofErr w:type="spellStart"/>
-      <w:r>
-        <w:t>MHz.</w:t>
-      </w:r>
-      <w:proofErr w:type="spellEnd"/>
-      <w:r>
-        <w:t xml:space="preserve"> It has three component in its signal. Voice, Morse code and 30Hz signal with angle shifted. However, in this study, the voice and Morse code </w:t>
-      </w:r>
-      <w:proofErr w:type="gramStart"/>
-      <w:r>
-        <w:t>are omitted</w:t>
-      </w:r>
-      <w:proofErr w:type="gramEnd"/>
-      <w:r>
-        <w:t xml:space="preserve"> because they are </w:t>
-      </w:r>
-      <w:r>
-        <w:t>irrelevant. The left component is 30Hz signal modulated into the carrier and the 30Hz modulated into the 9960Hz first then modulated into carrier</w:t>
+        <w:t xml:space="preserve"> has three component</w:t>
+      </w:r>
+      <w:r>
+        <w:t>s</w:t>
+      </w:r>
+      <w:r>
+        <w:t xml:space="preserve"> in its signal. Voice, Morse code and 30Hz signal with angle shifted. However, in this study, the voice and Morse code are omitted because they are </w:t>
+      </w:r>
+      <w:r>
+        <w:t>irrelevant. The left component is 30Hz signal</w:t>
+      </w:r>
+      <w:r>
+        <w:t>, which is</w:t>
+      </w:r>
+      <w:r>
+        <w:t xml:space="preserve"> modulated into the carrier</w:t>
+      </w:r>
+      <w:r>
+        <w:t>,</w:t>
+      </w:r>
+      <w:r>
+        <w:t xml:space="preserve"> and the </w:t>
+      </w:r>
+      <w:r>
+        <w:t xml:space="preserve">reference </w:t>
+      </w:r>
+      <w:r>
+        <w:t xml:space="preserve">30Hz modulated into the 9960Hz </w:t>
+      </w:r>
+      <w:r>
+        <w:t xml:space="preserve">subcarrier </w:t>
+      </w:r>
+      <w:r>
+        <w:t xml:space="preserve">first then modulated into </w:t>
+      </w:r>
+      <w:r>
+        <w:t xml:space="preserve">main </w:t>
+      </w:r>
+      <w:r>
+        <w:t>carrier</w:t>
+      </w:r>
+      <w:r>
+        <w:t>. The modulated 30Hz signal will then be transmitted via a mechanically rotated or electronically scanned directional</w:t>
       </w:r>
       <w:r>
         <w:t xml:space="preserve"> </w:t>
       </w:r>
-      <w:bookmarkStart w:id="0" w:name="_GoBack"/>
-      <w:bookmarkEnd w:id="0"/>
+      <w:r>
+        <w:t xml:space="preserve">antenna. On the receiver side, it will receive signals at designated frequency, then a 30 Hz filter will pick up directional signal at 30 Hz, and a 9960 Hz filter will </w:t>
+      </w:r>
+      <w:r>
+        <w:t>pick up reference signal which is modulated inside of 9960 Hz subcarrier. Then a phase shifted signal can be compared with reference signal</w:t>
+      </w:r>
+      <w:r>
+        <w:t>, and work out phase difference to solve the bearing of the course.</w:t>
+      </w:r>
     </w:p>
     <w:p>
       <w:pPr>
@@ -861,10 +818,28 @@
     </w:p>
     <w:p>
       <w:r>
-        <w:t>The overall progress is matching with scheduled, however the significant difficulty on the practical lab work was delayed due to lack</w:t>
-      </w:r>
-      <w:r>
-        <w:t xml:space="preserve"> of knowledge. </w:t>
+        <w:t xml:space="preserve">The overall progress is matching </w:t>
+      </w:r>
+      <w:r>
+        <w:t xml:space="preserve">up </w:t>
+      </w:r>
+      <w:r>
+        <w:t xml:space="preserve">with scheduled, however the </w:t>
+      </w:r>
+      <w:r>
+        <w:t xml:space="preserve">practical simulation meets significant difficulty. I spent more time than expected to understand the principle of radio navigation. The major problem for me is the foundation comprehension of radio and electronics. However, after a long period of catching up, it allows me to understand that how the </w:t>
+      </w:r>
+      <w:r>
+        <w:t xml:space="preserve">system modulate signal into different phases and a secondary modulation to mix them together. I spent a large amount of time on GPS system to find out the mechanism of GNSS. Whereas, the tremendous gap of knowledge stopped my further research on it. It requires higher level of understanding on geoscience and orbit mechanism. From my point of view, it is too beyond my ability to integrate </w:t>
+      </w:r>
+      <w:r>
+        <w:t>enough GPS knowledge into this project, therefore the target was lower to meet my condition.</w:t>
+      </w:r>
+      <w:r>
+        <w:t xml:space="preserve"> My supervisor helped me to refine the objectives and pointed out a suitable approach of getting hands on the </w:t>
+      </w:r>
+      <w:r>
+        <w:t>work.</w:t>
       </w:r>
     </w:p>
     <w:p>
@@ -882,17 +857,17 @@
     </w:p>
     <w:p>
       <w:r>
-        <w:t xml:space="preserve">The plan is divided two part according to semesters. In the first semester, the most works are preparation work for the further study of the project. The project itself is a different field for </w:t>
-      </w:r>
-      <w:proofErr w:type="spellStart"/>
-      <w:proofErr w:type="gramStart"/>
-      <w:r>
-        <w:t>a</w:t>
-      </w:r>
-      <w:proofErr w:type="spellEnd"/>
-      <w:proofErr w:type="gramEnd"/>
-      <w:r>
-        <w:t xml:space="preserve"> aerospace engineering student, therefore a more throughout study on the basis is required before proceed to next stage study and lab work. To the date of the submission of thi</w:t>
+        <w:t>The plan is divided two part according to semesters. In the first semester, the most works are preparation work for the further study of the project. The project itself is a different field for a</w:t>
+      </w:r>
+      <w:r>
+        <w:t>n</w:t>
+      </w:r>
+      <w:r>
+        <w:t xml:space="preserve"> aerospace engineering student, therefore a more throughout study on the basis is required before </w:t>
+      </w:r>
+      <w:r>
+        <w:lastRenderedPageBreak/>
+        <w:t>proceed to next stage study and lab work. To the date of the submission of thi</w:t>
       </w:r>
       <w:r>
         <w:t xml:space="preserve">s report, the initialisation is completed and the lab works are planned accordingly. </w:t>
@@ -902,6 +877,8 @@
       <w:r>
         <w:t>Current work and planed work for next semester is shown below</w:t>
       </w:r>
+      <w:bookmarkStart w:id="0" w:name="_GoBack"/>
+      <w:bookmarkEnd w:id="0"/>
     </w:p>
     <w:tbl>
       <w:tblPr>
@@ -1120,7 +1097,6 @@
                 <w:szCs w:val="20"/>
                 <w:lang w:eastAsia="en-US"/>
               </w:rPr>
-              <w:lastRenderedPageBreak/>
               <w:t>•</w:t>
             </w:r>
             <w:r>
@@ -1275,7 +1251,6 @@
               <w:rPr>
                 <w:b/>
               </w:rPr>
-              <w:lastRenderedPageBreak/>
               <w:t>Tasks to be completed in semester 2</w:t>
             </w:r>
           </w:p>
@@ -1610,7 +1585,7 @@
 </file>
 
 <file path=word/numbering.xml><?xml version="1.0" encoding="utf-8"?>
-<w:numbering xmlns:wpc="http://schemas.microsoft.com/office/word/2010/wordprocessingCanvas" xmlns:mc="http://schemas.openxmlformats.org/markup-compatibility/2006" xmlns:o="urn:schemas-microsoft-com:office:office" xmlns:r="http://schemas.openxmlformats.org/officeDocument/2006/relationships" xmlns:m="http://schemas.openxmlformats.org/officeDocument/2006/math" xmlns:v="urn:schemas-microsoft-com:vml" xmlns:wp14="http://schemas.microsoft.com/office/word/2010/wordprocessingDrawing" xmlns:wp="http://schemas.openxmlformats.org/drawingml/2006/wordprocessingDrawing" xmlns:w10="urn:schemas-microsoft-com:office:word" xmlns:w="http://schemas.openxmlformats.org/wordprocessingml/2006/main" xmlns:w14="http://schemas.microsoft.com/office/word/2010/wordml" xmlns:w15="http://schemas.microsoft.com/office/word/2012/wordml" xmlns:wpg="http://schemas.microsoft.com/office/word/2010/wordprocessingGroup" xmlns:wpi="http://schemas.microsoft.com/office/word/2010/wordprocessingInk" xmlns:wne="http://schemas.microsoft.com/office/word/2006/wordml" xmlns:wps="http://schemas.microsoft.com/office/word/2010/wordprocessingShape" mc:Ignorable="w14 w15 wp14">
+<w:numbering xmlns:wpc="http://schemas.microsoft.com/office/word/2010/wordprocessingCanvas" xmlns:cx="http://schemas.microsoft.com/office/drawing/2014/chartex" xmlns:cx1="http://schemas.microsoft.com/office/drawing/2015/9/8/chartex" xmlns:mc="http://schemas.openxmlformats.org/markup-compatibility/2006" xmlns:o="urn:schemas-microsoft-com:office:office" xmlns:r="http://schemas.openxmlformats.org/officeDocument/2006/relationships" xmlns:m="http://schemas.openxmlformats.org/officeDocument/2006/math" xmlns:v="urn:schemas-microsoft-com:vml" xmlns:wp14="http://schemas.microsoft.com/office/word/2010/wordprocessingDrawing" xmlns:wp="http://schemas.openxmlformats.org/drawingml/2006/wordprocessingDrawing" xmlns:w10="urn:schemas-microsoft-com:office:word" xmlns:w="http://schemas.openxmlformats.org/wordprocessingml/2006/main" xmlns:w14="http://schemas.microsoft.com/office/word/2010/wordml" xmlns:w15="http://schemas.microsoft.com/office/word/2012/wordml" xmlns:w16se="http://schemas.microsoft.com/office/word/2015/wordml/symex" xmlns:wpg="http://schemas.microsoft.com/office/word/2010/wordprocessingGroup" xmlns:wpi="http://schemas.microsoft.com/office/word/2010/wordprocessingInk" xmlns:wne="http://schemas.microsoft.com/office/word/2006/wordml" xmlns:wps="http://schemas.microsoft.com/office/word/2010/wordprocessingShape" mc:Ignorable="w14 w15 w16se wp14">
   <w:abstractNum w:abstractNumId="0" w15:restartNumberingAfterBreak="0">
     <w:nsid w:val="064E0DD1"/>
     <w:multiLevelType w:val="hybridMultilevel"/>
@@ -2055,7 +2030,7 @@
 </file>
 
 <file path=word/styles.xml><?xml version="1.0" encoding="utf-8"?>
-<w:styles xmlns:mc="http://schemas.openxmlformats.org/markup-compatibility/2006" xmlns:r="http://schemas.openxmlformats.org/officeDocument/2006/relationships" xmlns:w="http://schemas.openxmlformats.org/wordprocessingml/2006/main" xmlns:w14="http://schemas.microsoft.com/office/word/2010/wordml" xmlns:w15="http://schemas.microsoft.com/office/word/2012/wordml" mc:Ignorable="w14 w15">
+<w:styles xmlns:mc="http://schemas.openxmlformats.org/markup-compatibility/2006" xmlns:r="http://schemas.openxmlformats.org/officeDocument/2006/relationships" xmlns:w="http://schemas.openxmlformats.org/wordprocessingml/2006/main" xmlns:w14="http://schemas.microsoft.com/office/word/2010/wordml" xmlns:w15="http://schemas.microsoft.com/office/word/2012/wordml" xmlns:w16se="http://schemas.microsoft.com/office/word/2015/wordml/symex" mc:Ignorable="w14 w15 w16se">
   <w:docDefaults>
     <w:rPrDefault>
       <w:rPr>

--- a/Interim Report.docx
+++ b/Interim Report.docx
@@ -1,6 +1,6 @@
 
 <file path=word/document.xml><?xml version="1.0" encoding="utf-8"?>
-<w:document xmlns:wpc="http://schemas.microsoft.com/office/word/2010/wordprocessingCanvas" xmlns:cx="http://schemas.microsoft.com/office/drawing/2014/chartex" xmlns:cx1="http://schemas.microsoft.com/office/drawing/2015/9/8/chartex" xmlns:mc="http://schemas.openxmlformats.org/markup-compatibility/2006" xmlns:o="urn:schemas-microsoft-com:office:office" xmlns:r="http://schemas.openxmlformats.org/officeDocument/2006/relationships" xmlns:m="http://schemas.openxmlformats.org/officeDocument/2006/math" xmlns:v="urn:schemas-microsoft-com:vml" xmlns:wp14="http://schemas.microsoft.com/office/word/2010/wordprocessingDrawing" xmlns:wp="http://schemas.openxmlformats.org/drawingml/2006/wordprocessingDrawing" xmlns:w10="urn:schemas-microsoft-com:office:word" xmlns:w="http://schemas.openxmlformats.org/wordprocessingml/2006/main" xmlns:w14="http://schemas.microsoft.com/office/word/2010/wordml" xmlns:w15="http://schemas.microsoft.com/office/word/2012/wordml" xmlns:w16se="http://schemas.microsoft.com/office/word/2015/wordml/symex" xmlns:wpg="http://schemas.microsoft.com/office/word/2010/wordprocessingGroup" xmlns:wpi="http://schemas.microsoft.com/office/word/2010/wordprocessingInk" xmlns:wne="http://schemas.microsoft.com/office/word/2006/wordml" xmlns:wps="http://schemas.microsoft.com/office/word/2010/wordprocessingShape" mc:Ignorable="w14 w15 w16se wp14">
+<w:document xmlns:wpc="http://schemas.microsoft.com/office/word/2010/wordprocessingCanvas" xmlns:mc="http://schemas.openxmlformats.org/markup-compatibility/2006" xmlns:o="urn:schemas-microsoft-com:office:office" xmlns:r="http://schemas.openxmlformats.org/officeDocument/2006/relationships" xmlns:m="http://schemas.openxmlformats.org/officeDocument/2006/math" xmlns:v="urn:schemas-microsoft-com:vml" xmlns:wp14="http://schemas.microsoft.com/office/word/2010/wordprocessingDrawing" xmlns:wp="http://schemas.openxmlformats.org/drawingml/2006/wordprocessingDrawing" xmlns:w10="urn:schemas-microsoft-com:office:word" xmlns:w="http://schemas.openxmlformats.org/wordprocessingml/2006/main" xmlns:w14="http://schemas.microsoft.com/office/word/2010/wordml" xmlns:w15="http://schemas.microsoft.com/office/word/2012/wordml" xmlns:wpg="http://schemas.microsoft.com/office/word/2010/wordprocessingGroup" xmlns:wpi="http://schemas.microsoft.com/office/word/2010/wordprocessingInk" xmlns:wne="http://schemas.microsoft.com/office/word/2006/wordml" xmlns:wps="http://schemas.microsoft.com/office/word/2010/wordprocessingShape" mc:Ignorable="w14 w15 wp14">
   <w:body>
     <w:p>
       <w:pPr>
@@ -398,11 +398,11 @@
     </w:p>
     <w:p>
       <w:r>
-        <w:t xml:space="preserve">GPS is the best system in term of both precision and </w:t>
+        <w:t>GPS is the best system in term of both precision and feasibility</w:t>
       </w:r>
       <w:proofErr w:type="gramStart"/>
       <w:r>
-        <w:t>feasibility.</w:t>
+        <w:t>.</w:t>
       </w:r>
       <w:r>
         <w:t>(</w:t>
@@ -471,7 +471,21 @@
         <w:t xml:space="preserve"> </w:t>
       </w:r>
       <w:r>
-        <w:t>(software defined radio) can be operated easily by using MATLAB and Simulink for signal generating and receiving. A cheap RTL-SDR kit can be found in market with p</w:t>
+        <w:t>(software defined radio) can be operated easily by using MATLAB and Simulink for signal genera</w:t>
+      </w:r>
+      <w:r>
+        <w:t xml:space="preserve">ting and receiving. A cheap </w:t>
+      </w:r>
+      <w:r>
+        <w:t xml:space="preserve">SDR kit </w:t>
+      </w:r>
+      <w:proofErr w:type="gramStart"/>
+      <w:r>
+        <w:t>can be found</w:t>
+      </w:r>
+      <w:proofErr w:type="gramEnd"/>
+      <w:r>
+        <w:t xml:space="preserve"> in market with p</w:t>
       </w:r>
       <w:r>
         <w:t>rice of £20 with relatively good</w:t>
@@ -706,22 +720,16 @@
         </w:numPr>
       </w:pPr>
       <w:r>
-        <w:t>P</w:t>
-      </w:r>
-      <w:r>
-        <w:t>rototyping</w:t>
-      </w:r>
-      <w:r>
-        <w:t xml:space="preserve"> and</w:t>
-      </w:r>
-      <w:r>
-        <w:t xml:space="preserve"> </w:t>
-      </w:r>
-      <w:r>
-        <w:t>t</w:t>
-      </w:r>
-      <w:r>
-        <w:t>he Block diagram of proposed system</w:t>
+        <w:t xml:space="preserve">Preparing the </w:t>
+      </w:r>
+      <w:r>
+        <w:t>Block diagram</w:t>
+      </w:r>
+      <w:r>
+        <w:t>s</w:t>
+      </w:r>
+      <w:r>
+        <w:t xml:space="preserve"> of proposed system</w:t>
       </w:r>
     </w:p>
     <w:p>
@@ -733,7 +741,10 @@
         </w:numPr>
       </w:pPr>
       <w:r>
-        <w:t>Transmitter design and signal simulation</w:t>
+        <w:t>S</w:t>
+      </w:r>
+      <w:r>
+        <w:t>ignal simulation</w:t>
       </w:r>
     </w:p>
     <w:p>
@@ -745,7 +756,7 @@
         </w:numPr>
       </w:pPr>
       <w:r>
-        <w:t>Upgraded signal simulation</w:t>
+        <w:t>Receiver design</w:t>
       </w:r>
     </w:p>
     <w:p>
@@ -757,7 +768,7 @@
         </w:numPr>
       </w:pPr>
       <w:r>
-        <w:t>Upgraded Transmitter design</w:t>
+        <w:t>Transmitter design</w:t>
       </w:r>
     </w:p>
     <w:p>
@@ -769,18 +780,6 @@
         </w:numPr>
       </w:pPr>
       <w:r>
-        <w:t>Receiver design</w:t>
-      </w:r>
-    </w:p>
-    <w:p>
-      <w:pPr>
-        <w:pStyle w:val="ListParagraph"/>
-        <w:numPr>
-          <w:ilvl w:val="1"/>
-          <w:numId w:val="4"/>
-        </w:numPr>
-      </w:pPr>
-      <w:r>
         <w:t>System Summary and practical implementation</w:t>
       </w:r>
     </w:p>
@@ -793,8 +792,40 @@
         </w:numPr>
       </w:pPr>
       <w:r>
-        <w:t>The experiment part of the system</w:t>
-      </w:r>
+        <w:t>The lab plan</w:t>
+      </w:r>
+      <w:r>
+        <w:t xml:space="preserve"> of the system</w:t>
+      </w:r>
+    </w:p>
+    <w:p>
+      <w:pPr>
+        <w:pStyle w:val="ListParagraph"/>
+      </w:pPr>
+      <w:r>
+        <w:t xml:space="preserve">The system </w:t>
+      </w:r>
+      <w:proofErr w:type="gramStart"/>
+      <w:r>
+        <w:t>will be simulated</w:t>
+      </w:r>
+      <w:proofErr w:type="gramEnd"/>
+      <w:r>
+        <w:t xml:space="preserve"> by using signal generator, and result signal will be received by RTL-SDR to analyse and obtain the data of phase difference. The lab intends to examine the VOR-like signal working at higher frequency, aka, 1.5GHz GPS frequency. The phase delay </w:t>
+      </w:r>
+      <w:proofErr w:type="gramStart"/>
+      <w:r>
+        <w:t>will be generated</w:t>
+      </w:r>
+      <w:proofErr w:type="gramEnd"/>
+      <w:r>
+        <w:t xml:space="preserve"> together with the reference signal and modulation will be completed. </w:t>
+      </w:r>
+    </w:p>
+    <w:p>
+      <w:pPr>
+        <w:pStyle w:val="ListParagraph"/>
+      </w:pPr>
     </w:p>
     <w:p>
       <w:pPr>
@@ -810,75 +841,94 @@
     </w:p>
     <w:p>
       <w:pPr>
-        <w:pStyle w:val="Heading1"/>
-      </w:pPr>
-      <w:r>
-        <w:t>Self-review</w:t>
-      </w:r>
-    </w:p>
-    <w:p>
-      <w:r>
-        <w:t xml:space="preserve">The overall progress is matching </w:t>
-      </w:r>
-      <w:r>
-        <w:t xml:space="preserve">up </w:t>
-      </w:r>
-      <w:r>
-        <w:t xml:space="preserve">with scheduled, however the </w:t>
-      </w:r>
-      <w:r>
-        <w:t xml:space="preserve">practical simulation meets significant difficulty. I spent more time than expected to understand the principle of radio navigation. The major problem for me is the foundation comprehension of radio and electronics. However, after a long period of catching up, it allows me to understand that how the </w:t>
-      </w:r>
-      <w:r>
-        <w:t xml:space="preserve">system modulate signal into different phases and a secondary modulation to mix them together. I spent a large amount of time on GPS system to find out the mechanism of GNSS. Whereas, the tremendous gap of knowledge stopped my further research on it. It requires higher level of understanding on geoscience and orbit mechanism. From my point of view, it is too beyond my ability to integrate </w:t>
-      </w:r>
-      <w:r>
-        <w:t>enough GPS knowledge into this project, therefore the target was lower to meet my condition.</w:t>
-      </w:r>
-      <w:r>
-        <w:t xml:space="preserve"> My supervisor helped me to refine the objectives and pointed out a suitable approach of getting hands on the </w:t>
-      </w:r>
-      <w:r>
-        <w:t>work.</w:t>
-      </w:r>
-    </w:p>
-    <w:p>
-      <w:pPr>
-        <w:pStyle w:val="Heading1"/>
-      </w:pPr>
-      <w:r>
-        <w:t>Project management</w:t>
-      </w:r>
-    </w:p>
-    <w:p>
-      <w:r>
-        <w:t>Summary</w:t>
-      </w:r>
-    </w:p>
-    <w:p>
-      <w:r>
-        <w:t>The plan is divided two part according to semesters. In the first semester, the most works are preparation work for the further study of the project. The project itself is a different field for a</w:t>
-      </w:r>
-      <w:r>
-        <w:t>n</w:t>
-      </w:r>
-      <w:r>
-        <w:t xml:space="preserve"> aerospace engineering student, therefore a more throughout study on the basis is required before </w:t>
-      </w:r>
-      <w:r>
-        <w:lastRenderedPageBreak/>
-        <w:t>proceed to next stage study and lab work. To the date of the submission of thi</w:t>
-      </w:r>
-      <w:r>
-        <w:t xml:space="preserve">s report, the initialisation is completed and the lab works are planned accordingly. </w:t>
-      </w:r>
-    </w:p>
-    <w:p>
-      <w:r>
-        <w:t>Current work and planed work for next semester is shown below</w:t>
+        <w:pStyle w:val="ListParagraph"/>
+      </w:pPr>
+      <w:r>
+        <w:t>The GPS is the abbreviation of Global Positioning System by using satellites. The system has 32 unit of satellites operating on MEO (Medium Earth orbit)</w:t>
+      </w:r>
+      <w:r>
+        <w:t xml:space="preserve"> transmit at </w:t>
+      </w:r>
+      <w:proofErr w:type="gramStart"/>
+      <w:r>
+        <w:t>2</w:t>
+      </w:r>
+      <w:proofErr w:type="gramEnd"/>
+      <w:r>
+        <w:t xml:space="preserve"> bands, L1 and L2. The signal is in CDMA format and contains 5 frames of data. </w:t>
       </w:r>
       <w:bookmarkStart w:id="0" w:name="_GoBack"/>
       <w:bookmarkEnd w:id="0"/>
+      <w:r>
+        <w:t xml:space="preserve"> </w:t>
+      </w:r>
+    </w:p>
+    <w:p>
+      <w:pPr>
+        <w:pStyle w:val="Heading1"/>
+      </w:pPr>
+      <w:r>
+        <w:t>Self-review</w:t>
+      </w:r>
+    </w:p>
+    <w:p>
+      <w:r>
+        <w:t xml:space="preserve">The overall progress is matching </w:t>
+      </w:r>
+      <w:r>
+        <w:t xml:space="preserve">up </w:t>
+      </w:r>
+      <w:r>
+        <w:t xml:space="preserve">with scheduled, however the </w:t>
+      </w:r>
+      <w:r>
+        <w:t xml:space="preserve">practical simulation meets significant difficulty. I spent more time than expected to understand the principle of radio navigation. The major problem for me is the foundation comprehension of radio and electronics. However, after a long period of catching up, it allows me to understand that how the </w:t>
+      </w:r>
+      <w:r>
+        <w:t xml:space="preserve">system modulate signal into different phases and a secondary modulation to mix them together. I spent a large amount of time on GPS system to find out the mechanism of GNSS. Whereas, the tremendous gap of knowledge stopped my further research on it. It requires higher level of understanding on geoscience and orbit mechanism. From my point of view, it is too beyond my ability to integrate </w:t>
+      </w:r>
+      <w:r>
+        <w:t>enough GPS knowledge into this project, therefore the target was lower to meet my condition.</w:t>
+      </w:r>
+      <w:r>
+        <w:t xml:space="preserve"> My supervisor helped me to refine the objectives and pointed out a suitable approach of getting hands on the </w:t>
+      </w:r>
+      <w:r>
+        <w:t>work.</w:t>
+      </w:r>
+    </w:p>
+    <w:p>
+      <w:pPr>
+        <w:pStyle w:val="Heading1"/>
+      </w:pPr>
+      <w:r>
+        <w:lastRenderedPageBreak/>
+        <w:t>Project management</w:t>
+      </w:r>
+    </w:p>
+    <w:p>
+      <w:r>
+        <w:t>Summary</w:t>
+      </w:r>
+    </w:p>
+    <w:p>
+      <w:r>
+        <w:t>The plan is divided two part according to semesters. In the first semester, the most works are preparation work for the further study of the project. The project itself is a different field for a</w:t>
+      </w:r>
+      <w:r>
+        <w:t>n</w:t>
+      </w:r>
+      <w:r>
+        <w:t xml:space="preserve"> aerospace engineering student, therefore a more throughout study on the basis is required before proceed to next stage study and lab work. To the date of the submission of thi</w:t>
+      </w:r>
+      <w:r>
+        <w:t xml:space="preserve">s report, the initialisation is completed and the lab works are planned accordingly. </w:t>
+      </w:r>
+    </w:p>
+    <w:p>
+      <w:r>
+        <w:t>Current work and planed work for next semester is shown below</w:t>
+      </w:r>
     </w:p>
     <w:tbl>
       <w:tblPr>
@@ -899,7 +949,7 @@
       <w:tr>
         <w:tc>
           <w:tcPr>
-            <w:tcW w:w="10685" w:type="dxa"/>
+            <w:tcW w:w="9242" w:type="dxa"/>
             <w:tcBorders>
               <w:top w:val="single" w:sz="4" w:space="0" w:color="auto"/>
               <w:left w:val="single" w:sz="4" w:space="0" w:color="auto"/>
@@ -1231,7 +1281,7 @@
       <w:tr>
         <w:tc>
           <w:tcPr>
-            <w:tcW w:w="10685" w:type="dxa"/>
+            <w:tcW w:w="9242" w:type="dxa"/>
             <w:tcBorders>
               <w:top w:val="single" w:sz="4" w:space="0" w:color="auto"/>
               <w:left w:val="single" w:sz="4" w:space="0" w:color="auto"/>
@@ -1259,7 +1309,7 @@
       <w:tr>
         <w:tc>
           <w:tcPr>
-            <w:tcW w:w="10685" w:type="dxa"/>
+            <w:tcW w:w="9242" w:type="dxa"/>
             <w:tcBorders>
               <w:top w:val="single" w:sz="4" w:space="0" w:color="auto"/>
               <w:left w:val="single" w:sz="4" w:space="0" w:color="auto"/>
@@ -1519,7 +1569,13 @@
                     <w:rPr>
                       <w:rFonts w:ascii="Calibri" w:hAnsi="Calibri" w:cs="Calibri"/>
                     </w:rPr>
-                    <w:t>Keep Prototyping of models (MATLAB &amp; Simulink)</w:t>
+                    <w:t xml:space="preserve">Continue </w:t>
+                  </w:r>
+                  <w:r>
+                    <w:rPr>
+                      <w:rFonts w:ascii="Calibri" w:hAnsi="Calibri" w:cs="Calibri"/>
+                    </w:rPr>
+                    <w:t>Prototyping of models (MATLAB &amp; Simulink)</w:t>
                   </w:r>
                 </w:p>
               </w:tc>
@@ -1574,9 +1630,67 @@
         <w:pStyle w:val="Heading1"/>
       </w:pPr>
     </w:p>
+    <w:p>
+      <w:pPr>
+        <w:pStyle w:val="Heading1"/>
+        <w:sectPr>
+          <w:pgSz w:w="11906" w:h="16838"/>
+          <w:pgMar w:top="1440" w:right="1440" w:bottom="1440" w:left="1440" w:header="708" w:footer="708" w:gutter="0"/>
+          <w:cols w:space="708"/>
+          <w:docGrid w:linePitch="360"/>
+        </w:sectPr>
+      </w:pPr>
+    </w:p>
+    <w:p>
+      <w:pPr>
+        <w:pStyle w:val="Heading1"/>
+        <w:ind w:left="720"/>
+      </w:pPr>
+      <w:r>
+        <w:rPr>
+          <w:noProof/>
+        </w:rPr>
+        <w:lastRenderedPageBreak/>
+        <w:drawing>
+          <wp:anchor distT="0" distB="0" distL="114300" distR="114300" simplePos="0" relativeHeight="251658240" behindDoc="0" locked="0" layoutInCell="1" allowOverlap="1">
+            <wp:simplePos x="0" y="0"/>
+            <wp:positionH relativeFrom="column">
+              <wp:posOffset>-390525</wp:posOffset>
+            </wp:positionH>
+            <wp:positionV relativeFrom="paragraph">
+              <wp:posOffset>-886460</wp:posOffset>
+            </wp:positionV>
+            <wp:extent cx="10677525" cy="7515225"/>
+            <wp:effectExtent l="0" t="0" r="0" b="0"/>
+            <wp:wrapThrough wrapText="bothSides">
+              <wp:wrapPolygon edited="0">
+                <wp:start x="0" y="0"/>
+                <wp:lineTo x="0" y="21518"/>
+                <wp:lineTo x="21542" y="21518"/>
+                <wp:lineTo x="21542" y="0"/>
+                <wp:lineTo x="0" y="0"/>
+              </wp:wrapPolygon>
+            </wp:wrapThrough>
+            <wp:docPr id="2" name="Chart 2"/>
+            <wp:cNvGraphicFramePr/>
+            <a:graphic xmlns:a="http://schemas.openxmlformats.org/drawingml/2006/main">
+              <a:graphicData uri="http://schemas.openxmlformats.org/drawingml/2006/chart">
+                <c:chart xmlns:c="http://schemas.openxmlformats.org/drawingml/2006/chart" xmlns:r="http://schemas.openxmlformats.org/officeDocument/2006/relationships" r:id="rId5"/>
+              </a:graphicData>
+            </a:graphic>
+            <wp14:sizeRelH relativeFrom="margin">
+              <wp14:pctWidth>0</wp14:pctWidth>
+            </wp14:sizeRelH>
+            <wp14:sizeRelV relativeFrom="margin">
+              <wp14:pctHeight>0</wp14:pctHeight>
+            </wp14:sizeRelV>
+          </wp:anchor>
+        </w:drawing>
+      </w:r>
+    </w:p>
     <w:sectPr>
-      <w:pgSz w:w="11906" w:h="16838"/>
-      <w:pgMar w:top="1440" w:right="1440" w:bottom="1440" w:left="1440" w:header="708" w:footer="708" w:gutter="0"/>
+      <w:pgSz w:w="16838" w:h="11906" w:orient="landscape"/>
+      <w:pgMar w:top="1440" w:right="1440" w:bottom="1440" w:left="1440" w:header="706" w:footer="706" w:gutter="0"/>
       <w:cols w:space="708"/>
       <w:docGrid w:linePitch="360"/>
     </w:sectPr>
@@ -1585,7 +1699,7 @@
 </file>
 
 <file path=word/numbering.xml><?xml version="1.0" encoding="utf-8"?>
-<w:numbering xmlns:wpc="http://schemas.microsoft.com/office/word/2010/wordprocessingCanvas" xmlns:cx="http://schemas.microsoft.com/office/drawing/2014/chartex" xmlns:cx1="http://schemas.microsoft.com/office/drawing/2015/9/8/chartex" xmlns:mc="http://schemas.openxmlformats.org/markup-compatibility/2006" xmlns:o="urn:schemas-microsoft-com:office:office" xmlns:r="http://schemas.openxmlformats.org/officeDocument/2006/relationships" xmlns:m="http://schemas.openxmlformats.org/officeDocument/2006/math" xmlns:v="urn:schemas-microsoft-com:vml" xmlns:wp14="http://schemas.microsoft.com/office/word/2010/wordprocessingDrawing" xmlns:wp="http://schemas.openxmlformats.org/drawingml/2006/wordprocessingDrawing" xmlns:w10="urn:schemas-microsoft-com:office:word" xmlns:w="http://schemas.openxmlformats.org/wordprocessingml/2006/main" xmlns:w14="http://schemas.microsoft.com/office/word/2010/wordml" xmlns:w15="http://schemas.microsoft.com/office/word/2012/wordml" xmlns:w16se="http://schemas.microsoft.com/office/word/2015/wordml/symex" xmlns:wpg="http://schemas.microsoft.com/office/word/2010/wordprocessingGroup" xmlns:wpi="http://schemas.microsoft.com/office/word/2010/wordprocessingInk" xmlns:wne="http://schemas.microsoft.com/office/word/2006/wordml" xmlns:wps="http://schemas.microsoft.com/office/word/2010/wordprocessingShape" mc:Ignorable="w14 w15 w16se wp14">
+<w:numbering xmlns:wpc="http://schemas.microsoft.com/office/word/2010/wordprocessingCanvas" xmlns:mc="http://schemas.openxmlformats.org/markup-compatibility/2006" xmlns:o="urn:schemas-microsoft-com:office:office" xmlns:r="http://schemas.openxmlformats.org/officeDocument/2006/relationships" xmlns:m="http://schemas.openxmlformats.org/officeDocument/2006/math" xmlns:v="urn:schemas-microsoft-com:vml" xmlns:wp14="http://schemas.microsoft.com/office/word/2010/wordprocessingDrawing" xmlns:wp="http://schemas.openxmlformats.org/drawingml/2006/wordprocessingDrawing" xmlns:w10="urn:schemas-microsoft-com:office:word" xmlns:w="http://schemas.openxmlformats.org/wordprocessingml/2006/main" xmlns:w14="http://schemas.microsoft.com/office/word/2010/wordml" xmlns:w15="http://schemas.microsoft.com/office/word/2012/wordml" xmlns:wpg="http://schemas.microsoft.com/office/word/2010/wordprocessingGroup" xmlns:wpi="http://schemas.microsoft.com/office/word/2010/wordprocessingInk" xmlns:wne="http://schemas.microsoft.com/office/word/2006/wordml" xmlns:wps="http://schemas.microsoft.com/office/word/2010/wordprocessingShape" mc:Ignorable="w14 w15 wp14">
   <w:abstractNum w:abstractNumId="0" w15:restartNumberingAfterBreak="0">
     <w:nsid w:val="064E0DD1"/>
     <w:multiLevelType w:val="hybridMultilevel"/>
@@ -2030,7 +2144,7 @@
 </file>
 
 <file path=word/styles.xml><?xml version="1.0" encoding="utf-8"?>
-<w:styles xmlns:mc="http://schemas.openxmlformats.org/markup-compatibility/2006" xmlns:r="http://schemas.openxmlformats.org/officeDocument/2006/relationships" xmlns:w="http://schemas.openxmlformats.org/wordprocessingml/2006/main" xmlns:w14="http://schemas.microsoft.com/office/word/2010/wordml" xmlns:w15="http://schemas.microsoft.com/office/word/2012/wordml" xmlns:w16se="http://schemas.microsoft.com/office/word/2015/wordml/symex" mc:Ignorable="w14 w15 w16se">
+<w:styles xmlns:mc="http://schemas.openxmlformats.org/markup-compatibility/2006" xmlns:r="http://schemas.openxmlformats.org/officeDocument/2006/relationships" xmlns:w="http://schemas.openxmlformats.org/wordprocessingml/2006/main" xmlns:w14="http://schemas.microsoft.com/office/word/2010/wordml" xmlns:w15="http://schemas.microsoft.com/office/word/2012/wordml" mc:Ignorable="w14 w15">
   <w:docDefaults>
     <w:rPrDefault>
       <w:rPr>
@@ -2567,6 +2681,1222 @@
 </w:styles>
 </file>
 
+<file path=word/charts/chart1.xml><?xml version="1.0" encoding="utf-8"?>
+<c:chartSpace xmlns:c="http://schemas.openxmlformats.org/drawingml/2006/chart" xmlns:a="http://schemas.openxmlformats.org/drawingml/2006/main" xmlns:r="http://schemas.openxmlformats.org/officeDocument/2006/relationships">
+  <c:date1904 val="0"/>
+  <c:lang val="en-US"/>
+  <c:roundedCorners val="0"/>
+  <mc:AlternateContent xmlns:mc="http://schemas.openxmlformats.org/markup-compatibility/2006">
+    <mc:Choice xmlns:c14="http://schemas.microsoft.com/office/drawing/2007/8/2/chart" Requires="c14">
+      <c14:style val="102"/>
+    </mc:Choice>
+    <mc:Fallback>
+      <c:style val="2"/>
+    </mc:Fallback>
+  </mc:AlternateContent>
+  <c:chart>
+    <c:autoTitleDeleted val="1"/>
+    <c:plotArea>
+      <c:layout/>
+      <c:barChart>
+        <c:barDir val="bar"/>
+        <c:grouping val="stacked"/>
+        <c:varyColors val="0"/>
+        <c:ser>
+          <c:idx val="0"/>
+          <c:order val="0"/>
+          <c:tx>
+            <c:strRef>
+              <c:f>Tasks!$C$1</c:f>
+              <c:strCache>
+                <c:ptCount val="1"/>
+                <c:pt idx="0">
+                  <c:v>Start date</c:v>
+                </c:pt>
+              </c:strCache>
+            </c:strRef>
+          </c:tx>
+          <c:spPr>
+            <a:noFill/>
+            <a:ln>
+              <a:noFill/>
+            </a:ln>
+            <a:effectLst>
+              <a:outerShdw blurRad="40000" dist="23000" dir="5400000" rotWithShape="0">
+                <a:srgbClr val="000000">
+                  <a:alpha val="35000"/>
+                </a:srgbClr>
+              </a:outerShdw>
+            </a:effectLst>
+          </c:spPr>
+          <c:invertIfNegative val="0"/>
+          <c:cat>
+            <c:strRef>
+              <c:f>Tasks!$A$2:$A$31</c:f>
+              <c:strCache>
+                <c:ptCount val="30"/>
+                <c:pt idx="0">
+                  <c:v>To have a general idea of the provided project tile</c:v>
+                </c:pt>
+                <c:pt idx="1">
+                  <c:v>Literature research of relevant content</c:v>
+                </c:pt>
+                <c:pt idx="2">
+                  <c:v>Initial view of project structure </c:v>
+                </c:pt>
+                <c:pt idx="3">
+                  <c:v>Developing understanding of current system</c:v>
+                </c:pt>
+                <c:pt idx="4">
+                  <c:v>Reflecting from the research</c:v>
+                </c:pt>
+                <c:pt idx="5">
+                  <c:v>Set Objectives and achievable goals for Project</c:v>
+                </c:pt>
+                <c:pt idx="6">
+                  <c:v>Project Coversheet writeup and submission</c:v>
+                </c:pt>
+                <c:pt idx="7">
+                  <c:v>Plan for lab works</c:v>
+                </c:pt>
+                <c:pt idx="8">
+                  <c:v>plan of deliverable content</c:v>
+                </c:pt>
+                <c:pt idx="9">
+                  <c:v>Define project equipment</c:v>
+                </c:pt>
+                <c:pt idx="10">
+                  <c:v>Creating project plan</c:v>
+                </c:pt>
+                <c:pt idx="11">
+                  <c:v>Radio fundamental studies</c:v>
+                </c:pt>
+                <c:pt idx="12">
+                  <c:v>Literature research </c:v>
+                </c:pt>
+                <c:pt idx="13">
+                  <c:v>Writing first part of interim report</c:v>
+                </c:pt>
+                <c:pt idx="14">
+                  <c:v>Developing algorithms </c:v>
+                </c:pt>
+                <c:pt idx="15">
+                  <c:v>Researching Hardware</c:v>
+                </c:pt>
+                <c:pt idx="16">
+                  <c:v>Writing up draft interim report</c:v>
+                </c:pt>
+                <c:pt idx="17">
+                  <c:v>Modeling of the system</c:v>
+                </c:pt>
+                <c:pt idx="18">
+                  <c:v>Prototyping of models on the hardware platform</c:v>
+                </c:pt>
+                <c:pt idx="19">
+                  <c:v>Finishing the interim report</c:v>
+                </c:pt>
+                <c:pt idx="20">
+                  <c:v>Combing the algorithms with system</c:v>
+                </c:pt>
+                <c:pt idx="21">
+                  <c:v>Combing algorithms with systems</c:v>
+                </c:pt>
+                <c:pt idx="22">
+                  <c:v>Test running through the Prototyping</c:v>
+                </c:pt>
+                <c:pt idx="23">
+                  <c:v>Keep Prototyping of models(MATLAB&amp;Simulink)</c:v>
+                </c:pt>
+                <c:pt idx="24">
+                  <c:v>Demodulation using the develop board</c:v>
+                </c:pt>
+                <c:pt idx="25">
+                  <c:v>Prototyping on hardware</c:v>
+                </c:pt>
+                <c:pt idx="26">
+                  <c:v>Field Test</c:v>
+                </c:pt>
+                <c:pt idx="27">
+                  <c:v>Implement system on PCB</c:v>
+                </c:pt>
+                <c:pt idx="28">
+                  <c:v>Final Report</c:v>
+                </c:pt>
+                <c:pt idx="29">
+                  <c:v>Oral presentation preparation </c:v>
+                </c:pt>
+              </c:strCache>
+            </c:strRef>
+          </c:cat>
+          <c:val>
+            <c:numRef>
+              <c:f>Tasks!$C$2:$C$31</c:f>
+              <c:numCache>
+                <c:formatCode>[$-409]d\-mmm\-yy;@</c:formatCode>
+                <c:ptCount val="30"/>
+                <c:pt idx="0">
+                  <c:v>42639</c:v>
+                </c:pt>
+                <c:pt idx="1">
+                  <c:v>42643</c:v>
+                </c:pt>
+                <c:pt idx="2">
+                  <c:v>42654</c:v>
+                </c:pt>
+                <c:pt idx="3">
+                  <c:v>42654</c:v>
+                </c:pt>
+                <c:pt idx="4">
+                  <c:v>42659</c:v>
+                </c:pt>
+                <c:pt idx="5">
+                  <c:v>42662</c:v>
+                </c:pt>
+                <c:pt idx="6">
+                  <c:v>42663</c:v>
+                </c:pt>
+                <c:pt idx="7">
+                  <c:v>42664</c:v>
+                </c:pt>
+                <c:pt idx="8">
+                  <c:v>42667</c:v>
+                </c:pt>
+                <c:pt idx="9">
+                  <c:v>42668</c:v>
+                </c:pt>
+                <c:pt idx="10">
+                  <c:v>42668</c:v>
+                </c:pt>
+                <c:pt idx="11">
+                  <c:v>42671</c:v>
+                </c:pt>
+                <c:pt idx="12">
+                  <c:v>42671</c:v>
+                </c:pt>
+                <c:pt idx="13">
+                  <c:v>42681</c:v>
+                </c:pt>
+                <c:pt idx="14">
+                  <c:v>42681</c:v>
+                </c:pt>
+                <c:pt idx="15">
+                  <c:v>42691</c:v>
+                </c:pt>
+                <c:pt idx="16">
+                  <c:v>42694</c:v>
+                </c:pt>
+                <c:pt idx="17">
+                  <c:v>42694</c:v>
+                </c:pt>
+                <c:pt idx="18">
+                  <c:v>42701</c:v>
+                </c:pt>
+                <c:pt idx="19">
+                  <c:v>42702</c:v>
+                </c:pt>
+                <c:pt idx="20">
+                  <c:v>42709</c:v>
+                </c:pt>
+                <c:pt idx="21">
+                  <c:v>42772</c:v>
+                </c:pt>
+                <c:pt idx="22">
+                  <c:v>42772</c:v>
+                </c:pt>
+                <c:pt idx="23">
+                  <c:v>42784</c:v>
+                </c:pt>
+                <c:pt idx="24">
+                  <c:v>42805</c:v>
+                </c:pt>
+                <c:pt idx="25">
+                  <c:v>42805</c:v>
+                </c:pt>
+                <c:pt idx="26">
+                  <c:v>42832</c:v>
+                </c:pt>
+                <c:pt idx="27">
+                  <c:v>42841</c:v>
+                </c:pt>
+                <c:pt idx="28">
+                  <c:v>42849</c:v>
+                </c:pt>
+                <c:pt idx="29">
+                  <c:v>42860</c:v>
+                </c:pt>
+              </c:numCache>
+            </c:numRef>
+          </c:val>
+        </c:ser>
+        <c:ser>
+          <c:idx val="1"/>
+          <c:order val="1"/>
+          <c:tx>
+            <c:strRef>
+              <c:f>Tasks!$D$1</c:f>
+              <c:strCache>
+                <c:ptCount val="1"/>
+                <c:pt idx="0">
+                  <c:v>Duration</c:v>
+                </c:pt>
+              </c:strCache>
+            </c:strRef>
+          </c:tx>
+          <c:spPr>
+            <a:gradFill rotWithShape="1">
+              <a:gsLst>
+                <a:gs pos="0">
+                  <a:schemeClr val="accent2">
+                    <a:shade val="51000"/>
+                    <a:satMod val="130000"/>
+                  </a:schemeClr>
+                </a:gs>
+                <a:gs pos="80000">
+                  <a:schemeClr val="accent2">
+                    <a:shade val="93000"/>
+                    <a:satMod val="130000"/>
+                  </a:schemeClr>
+                </a:gs>
+                <a:gs pos="100000">
+                  <a:schemeClr val="accent2">
+                    <a:shade val="94000"/>
+                    <a:satMod val="135000"/>
+                  </a:schemeClr>
+                </a:gs>
+              </a:gsLst>
+              <a:lin ang="16200000" scaled="0"/>
+            </a:gradFill>
+            <a:ln>
+              <a:noFill/>
+            </a:ln>
+            <a:effectLst>
+              <a:outerShdw blurRad="40000" dist="23000" dir="5400000" rotWithShape="0">
+                <a:srgbClr val="000000">
+                  <a:alpha val="35000"/>
+                </a:srgbClr>
+              </a:outerShdw>
+            </a:effectLst>
+            <a:scene3d>
+              <a:camera prst="orthographicFront">
+                <a:rot lat="0" lon="0" rev="0"/>
+              </a:camera>
+              <a:lightRig rig="threePt" dir="t">
+                <a:rot lat="0" lon="0" rev="1200000"/>
+              </a:lightRig>
+            </a:scene3d>
+            <a:sp3d>
+              <a:bevelT w="63500" h="25400"/>
+            </a:sp3d>
+          </c:spPr>
+          <c:invertIfNegative val="0"/>
+          <c:cat>
+            <c:strRef>
+              <c:f>Tasks!$A$2:$A$31</c:f>
+              <c:strCache>
+                <c:ptCount val="30"/>
+                <c:pt idx="0">
+                  <c:v>To have a general idea of the provided project tile</c:v>
+                </c:pt>
+                <c:pt idx="1">
+                  <c:v>Literature research of relevant content</c:v>
+                </c:pt>
+                <c:pt idx="2">
+                  <c:v>Initial view of project structure </c:v>
+                </c:pt>
+                <c:pt idx="3">
+                  <c:v>Developing understanding of current system</c:v>
+                </c:pt>
+                <c:pt idx="4">
+                  <c:v>Reflecting from the research</c:v>
+                </c:pt>
+                <c:pt idx="5">
+                  <c:v>Set Objectives and achievable goals for Project</c:v>
+                </c:pt>
+                <c:pt idx="6">
+                  <c:v>Project Coversheet writeup and submission</c:v>
+                </c:pt>
+                <c:pt idx="7">
+                  <c:v>Plan for lab works</c:v>
+                </c:pt>
+                <c:pt idx="8">
+                  <c:v>plan of deliverable content</c:v>
+                </c:pt>
+                <c:pt idx="9">
+                  <c:v>Define project equipment</c:v>
+                </c:pt>
+                <c:pt idx="10">
+                  <c:v>Creating project plan</c:v>
+                </c:pt>
+                <c:pt idx="11">
+                  <c:v>Radio fundamental studies</c:v>
+                </c:pt>
+                <c:pt idx="12">
+                  <c:v>Literature research </c:v>
+                </c:pt>
+                <c:pt idx="13">
+                  <c:v>Writing first part of interim report</c:v>
+                </c:pt>
+                <c:pt idx="14">
+                  <c:v>Developing algorithms </c:v>
+                </c:pt>
+                <c:pt idx="15">
+                  <c:v>Researching Hardware</c:v>
+                </c:pt>
+                <c:pt idx="16">
+                  <c:v>Writing up draft interim report</c:v>
+                </c:pt>
+                <c:pt idx="17">
+                  <c:v>Modeling of the system</c:v>
+                </c:pt>
+                <c:pt idx="18">
+                  <c:v>Prototyping of models on the hardware platform</c:v>
+                </c:pt>
+                <c:pt idx="19">
+                  <c:v>Finishing the interim report</c:v>
+                </c:pt>
+                <c:pt idx="20">
+                  <c:v>Combing the algorithms with system</c:v>
+                </c:pt>
+                <c:pt idx="21">
+                  <c:v>Combing algorithms with systems</c:v>
+                </c:pt>
+                <c:pt idx="22">
+                  <c:v>Test running through the Prototyping</c:v>
+                </c:pt>
+                <c:pt idx="23">
+                  <c:v>Keep Prototyping of models(MATLAB&amp;Simulink)</c:v>
+                </c:pt>
+                <c:pt idx="24">
+                  <c:v>Demodulation using the develop board</c:v>
+                </c:pt>
+                <c:pt idx="25">
+                  <c:v>Prototyping on hardware</c:v>
+                </c:pt>
+                <c:pt idx="26">
+                  <c:v>Field Test</c:v>
+                </c:pt>
+                <c:pt idx="27">
+                  <c:v>Implement system on PCB</c:v>
+                </c:pt>
+                <c:pt idx="28">
+                  <c:v>Final Report</c:v>
+                </c:pt>
+                <c:pt idx="29">
+                  <c:v>Oral presentation preparation </c:v>
+                </c:pt>
+              </c:strCache>
+            </c:strRef>
+          </c:cat>
+          <c:val>
+            <c:numRef>
+              <c:f>Tasks!$D$2:$D$31</c:f>
+              <c:numCache>
+                <c:formatCode>General</c:formatCode>
+                <c:ptCount val="30"/>
+                <c:pt idx="0">
+                  <c:v>4</c:v>
+                </c:pt>
+                <c:pt idx="1">
+                  <c:v>11</c:v>
+                </c:pt>
+                <c:pt idx="2">
+                  <c:v>1</c:v>
+                </c:pt>
+                <c:pt idx="3">
+                  <c:v>5</c:v>
+                </c:pt>
+                <c:pt idx="4">
+                  <c:v>2</c:v>
+                </c:pt>
+                <c:pt idx="5">
+                  <c:v>2</c:v>
+                </c:pt>
+                <c:pt idx="6">
+                  <c:v>1</c:v>
+                </c:pt>
+                <c:pt idx="7">
+                  <c:v>2</c:v>
+                </c:pt>
+                <c:pt idx="8">
+                  <c:v>1</c:v>
+                </c:pt>
+                <c:pt idx="9">
+                  <c:v>1</c:v>
+                </c:pt>
+                <c:pt idx="10">
+                  <c:v>2</c:v>
+                </c:pt>
+                <c:pt idx="11">
+                  <c:v>44</c:v>
+                </c:pt>
+                <c:pt idx="12">
+                  <c:v>44</c:v>
+                </c:pt>
+                <c:pt idx="13">
+                  <c:v>2</c:v>
+                </c:pt>
+                <c:pt idx="14">
+                  <c:v>11</c:v>
+                </c:pt>
+                <c:pt idx="15">
+                  <c:v>6</c:v>
+                </c:pt>
+                <c:pt idx="16">
+                  <c:v>4</c:v>
+                </c:pt>
+                <c:pt idx="17">
+                  <c:v>7</c:v>
+                </c:pt>
+                <c:pt idx="18">
+                  <c:v>16</c:v>
+                </c:pt>
+                <c:pt idx="19">
+                  <c:v>7</c:v>
+                </c:pt>
+                <c:pt idx="20">
+                  <c:v>4</c:v>
+                </c:pt>
+                <c:pt idx="21">
+                  <c:v>17</c:v>
+                </c:pt>
+                <c:pt idx="22">
+                  <c:v>52</c:v>
+                </c:pt>
+                <c:pt idx="23">
+                  <c:v>20</c:v>
+                </c:pt>
+                <c:pt idx="24">
+                  <c:v>16</c:v>
+                </c:pt>
+                <c:pt idx="25">
+                  <c:v>26</c:v>
+                </c:pt>
+                <c:pt idx="26">
+                  <c:v>11</c:v>
+                </c:pt>
+                <c:pt idx="27">
+                  <c:v>4</c:v>
+                </c:pt>
+                <c:pt idx="28">
+                  <c:v>11</c:v>
+                </c:pt>
+                <c:pt idx="29">
+                  <c:v>5</c:v>
+                </c:pt>
+              </c:numCache>
+            </c:numRef>
+          </c:val>
+        </c:ser>
+        <c:dLbls>
+          <c:showLegendKey val="0"/>
+          <c:showVal val="0"/>
+          <c:showCatName val="0"/>
+          <c:showSerName val="0"/>
+          <c:showPercent val="0"/>
+          <c:showBubbleSize val="0"/>
+        </c:dLbls>
+        <c:gapWidth val="150"/>
+        <c:overlap val="100"/>
+        <c:axId val="1294938512"/>
+        <c:axId val="1294963536"/>
+      </c:barChart>
+      <c:catAx>
+        <c:axId val="1294938512"/>
+        <c:scaling>
+          <c:orientation val="maxMin"/>
+        </c:scaling>
+        <c:delete val="0"/>
+        <c:axPos val="l"/>
+        <c:numFmt formatCode="General" sourceLinked="1"/>
+        <c:majorTickMark val="none"/>
+        <c:minorTickMark val="none"/>
+        <c:tickLblPos val="nextTo"/>
+        <c:spPr>
+          <a:noFill/>
+          <a:ln w="12700" cap="flat" cmpd="sng" algn="ctr">
+            <a:solidFill>
+              <a:schemeClr val="lt1">
+                <a:lumMod val="95000"/>
+                <a:alpha val="54000"/>
+              </a:schemeClr>
+            </a:solidFill>
+            <a:round/>
+          </a:ln>
+          <a:effectLst/>
+        </c:spPr>
+        <c:txPr>
+          <a:bodyPr rot="-60000000" spcFirstLastPara="1" vertOverflow="ellipsis" vert="horz" wrap="square" anchor="ctr" anchorCtr="1"/>
+          <a:lstStyle/>
+          <a:p>
+            <a:pPr>
+              <a:defRPr sz="800" b="0" i="0" u="none" strike="noStrike" kern="1200" baseline="0">
+                <a:solidFill>
+                  <a:schemeClr val="lt1">
+                    <a:lumMod val="85000"/>
+                  </a:schemeClr>
+                </a:solidFill>
+                <a:latin typeface="+mn-lt"/>
+                <a:ea typeface="+mn-ea"/>
+                <a:cs typeface="+mn-cs"/>
+              </a:defRPr>
+            </a:pPr>
+            <a:endParaRPr lang="en-US"/>
+          </a:p>
+        </c:txPr>
+        <c:crossAx val="1294963536"/>
+        <c:crosses val="autoZero"/>
+        <c:auto val="1"/>
+        <c:lblAlgn val="ctr"/>
+        <c:lblOffset val="100"/>
+        <c:noMultiLvlLbl val="0"/>
+      </c:catAx>
+      <c:valAx>
+        <c:axId val="1294963536"/>
+        <c:scaling>
+          <c:orientation val="minMax"/>
+          <c:min val="42639"/>
+        </c:scaling>
+        <c:delete val="0"/>
+        <c:axPos val="t"/>
+        <c:majorGridlines>
+          <c:spPr>
+            <a:ln w="9525" cap="flat" cmpd="sng" algn="ctr">
+              <a:solidFill>
+                <a:schemeClr val="lt1">
+                  <a:lumMod val="95000"/>
+                  <a:alpha val="10000"/>
+                </a:schemeClr>
+              </a:solidFill>
+              <a:round/>
+            </a:ln>
+            <a:effectLst/>
+          </c:spPr>
+        </c:majorGridlines>
+        <c:numFmt formatCode="[$-409]d\-mmm\-yy;@" sourceLinked="1"/>
+        <c:majorTickMark val="none"/>
+        <c:minorTickMark val="none"/>
+        <c:tickLblPos val="nextTo"/>
+        <c:spPr>
+          <a:noFill/>
+          <a:ln>
+            <a:noFill/>
+          </a:ln>
+          <a:effectLst/>
+        </c:spPr>
+        <c:txPr>
+          <a:bodyPr rot="-60000000" spcFirstLastPara="1" vertOverflow="ellipsis" vert="horz" wrap="square" anchor="ctr" anchorCtr="1"/>
+          <a:lstStyle/>
+          <a:p>
+            <a:pPr>
+              <a:defRPr sz="800" b="0" i="0" u="none" strike="noStrike" kern="1200" baseline="0">
+                <a:solidFill>
+                  <a:schemeClr val="lt1">
+                    <a:lumMod val="85000"/>
+                  </a:schemeClr>
+                </a:solidFill>
+                <a:latin typeface="+mn-lt"/>
+                <a:ea typeface="+mn-ea"/>
+                <a:cs typeface="+mn-cs"/>
+              </a:defRPr>
+            </a:pPr>
+            <a:endParaRPr lang="en-US"/>
+          </a:p>
+        </c:txPr>
+        <c:crossAx val="1294938512"/>
+        <c:crosses val="autoZero"/>
+        <c:crossBetween val="between"/>
+        <c:majorUnit val="15"/>
+      </c:valAx>
+      <c:spPr>
+        <a:noFill/>
+        <a:ln>
+          <a:noFill/>
+        </a:ln>
+        <a:effectLst/>
+      </c:spPr>
+    </c:plotArea>
+    <c:plotVisOnly val="1"/>
+    <c:dispBlanksAs val="gap"/>
+    <c:showDLblsOverMax val="0"/>
+  </c:chart>
+  <c:spPr>
+    <a:gradFill flip="none" rotWithShape="1">
+      <a:gsLst>
+        <a:gs pos="0">
+          <a:schemeClr val="dk1">
+            <a:lumMod val="65000"/>
+            <a:lumOff val="35000"/>
+          </a:schemeClr>
+        </a:gs>
+        <a:gs pos="100000">
+          <a:schemeClr val="dk1">
+            <a:lumMod val="85000"/>
+            <a:lumOff val="15000"/>
+          </a:schemeClr>
+        </a:gs>
+      </a:gsLst>
+      <a:path path="circle">
+        <a:fillToRect l="50000" t="50000" r="50000" b="50000"/>
+      </a:path>
+      <a:tileRect/>
+    </a:gradFill>
+    <a:ln>
+      <a:noFill/>
+    </a:ln>
+    <a:effectLst/>
+  </c:spPr>
+  <c:txPr>
+    <a:bodyPr/>
+    <a:lstStyle/>
+    <a:p>
+      <a:pPr>
+        <a:defRPr/>
+      </a:pPr>
+      <a:endParaRPr lang="en-US"/>
+    </a:p>
+  </c:txPr>
+  <c:externalData r:id="rId3">
+    <c:autoUpdate val="0"/>
+  </c:externalData>
+</c:chartSpace>
+</file>
+
+<file path=word/charts/colors1.xml><?xml version="1.0" encoding="utf-8"?>
+<cs:colorStyle xmlns:cs="http://schemas.microsoft.com/office/drawing/2012/chartStyle" xmlns:a="http://schemas.openxmlformats.org/drawingml/2006/main" meth="cycle" id="10">
+  <a:schemeClr val="accent1"/>
+  <a:schemeClr val="accent2"/>
+  <a:schemeClr val="accent3"/>
+  <a:schemeClr val="accent4"/>
+  <a:schemeClr val="accent5"/>
+  <a:schemeClr val="accent6"/>
+  <cs:variation/>
+  <cs:variation>
+    <a:lumMod val="60000"/>
+  </cs:variation>
+  <cs:variation>
+    <a:lumMod val="80000"/>
+    <a:lumOff val="20000"/>
+  </cs:variation>
+  <cs:variation>
+    <a:lumMod val="80000"/>
+  </cs:variation>
+  <cs:variation>
+    <a:lumMod val="60000"/>
+    <a:lumOff val="40000"/>
+  </cs:variation>
+  <cs:variation>
+    <a:lumMod val="50000"/>
+  </cs:variation>
+  <cs:variation>
+    <a:lumMod val="70000"/>
+    <a:lumOff val="30000"/>
+  </cs:variation>
+  <cs:variation>
+    <a:lumMod val="70000"/>
+  </cs:variation>
+  <cs:variation>
+    <a:lumMod val="50000"/>
+    <a:lumOff val="50000"/>
+  </cs:variation>
+</cs:colorStyle>
+</file>
+
+<file path=word/charts/style1.xml><?xml version="1.0" encoding="utf-8"?>
+<cs:chartStyle xmlns:cs="http://schemas.microsoft.com/office/drawing/2012/chartStyle" xmlns:a="http://schemas.openxmlformats.org/drawingml/2006/main" id="304">
+  <cs:axisTitle>
+    <cs:lnRef idx="0"/>
+    <cs:fillRef idx="0"/>
+    <cs:effectRef idx="0"/>
+    <cs:fontRef idx="minor">
+      <a:schemeClr val="lt1">
+        <a:lumMod val="85000"/>
+      </a:schemeClr>
+    </cs:fontRef>
+    <cs:defRPr sz="900" b="1" kern="1200" cap="all"/>
+  </cs:axisTitle>
+  <cs:categoryAxis>
+    <cs:lnRef idx="0"/>
+    <cs:fillRef idx="0"/>
+    <cs:effectRef idx="0"/>
+    <cs:fontRef idx="minor">
+      <a:schemeClr val="lt1">
+        <a:lumMod val="85000"/>
+      </a:schemeClr>
+    </cs:fontRef>
+    <cs:spPr>
+      <a:ln w="12700" cap="flat" cmpd="sng" algn="ctr">
+        <a:solidFill>
+          <a:schemeClr val="lt1">
+            <a:lumMod val="95000"/>
+            <a:alpha val="54000"/>
+          </a:schemeClr>
+        </a:solidFill>
+        <a:round/>
+      </a:ln>
+    </cs:spPr>
+    <cs:defRPr sz="900" kern="1200"/>
+  </cs:categoryAxis>
+  <cs:chartArea>
+    <cs:lnRef idx="0"/>
+    <cs:fillRef idx="0"/>
+    <cs:effectRef idx="0"/>
+    <cs:fontRef idx="minor">
+      <a:schemeClr val="dk1"/>
+    </cs:fontRef>
+    <cs:spPr>
+      <a:gradFill flip="none" rotWithShape="1">
+        <a:gsLst>
+          <a:gs pos="0">
+            <a:schemeClr val="dk1">
+              <a:lumMod val="65000"/>
+              <a:lumOff val="35000"/>
+            </a:schemeClr>
+          </a:gs>
+          <a:gs pos="100000">
+            <a:schemeClr val="dk1">
+              <a:lumMod val="85000"/>
+              <a:lumOff val="15000"/>
+            </a:schemeClr>
+          </a:gs>
+        </a:gsLst>
+        <a:path path="circle">
+          <a:fillToRect l="50000" t="50000" r="50000" b="50000"/>
+        </a:path>
+        <a:tileRect/>
+      </a:gradFill>
+    </cs:spPr>
+    <cs:defRPr sz="1000" kern="1200"/>
+  </cs:chartArea>
+  <cs:dataLabel>
+    <cs:lnRef idx="0"/>
+    <cs:fillRef idx="0"/>
+    <cs:effectRef idx="0"/>
+    <cs:fontRef idx="minor">
+      <a:schemeClr val="lt1">
+        <a:lumMod val="85000"/>
+      </a:schemeClr>
+    </cs:fontRef>
+    <cs:defRPr sz="900" kern="1200"/>
+  </cs:dataLabel>
+  <cs:dataLabelCallout>
+    <cs:lnRef idx="0"/>
+    <cs:fillRef idx="0"/>
+    <cs:effectRef idx="0"/>
+    <cs:fontRef idx="minor">
+      <a:schemeClr val="dk1">
+        <a:lumMod val="65000"/>
+        <a:lumOff val="35000"/>
+      </a:schemeClr>
+    </cs:fontRef>
+    <cs:spPr>
+      <a:solidFill>
+        <a:schemeClr val="lt1"/>
+      </a:solidFill>
+    </cs:spPr>
+    <cs:defRPr sz="900" kern="1200"/>
+    <cs:bodyPr rot="0" spcFirstLastPara="1" vertOverflow="clip" horzOverflow="clip" vert="horz" wrap="square" lIns="36576" tIns="18288" rIns="36576" bIns="18288" anchor="ctr" anchorCtr="1">
+      <a:spAutoFit/>
+    </cs:bodyPr>
+  </cs:dataLabelCallout>
+  <cs:dataPoint>
+    <cs:lnRef idx="0"/>
+    <cs:fillRef idx="3">
+      <cs:styleClr val="auto"/>
+    </cs:fillRef>
+    <cs:effectRef idx="3"/>
+    <cs:fontRef idx="minor">
+      <a:schemeClr val="tx1"/>
+    </cs:fontRef>
+  </cs:dataPoint>
+  <cs:dataPoint3D>
+    <cs:lnRef idx="0"/>
+    <cs:fillRef idx="3">
+      <cs:styleClr val="auto"/>
+    </cs:fillRef>
+    <cs:effectRef idx="3"/>
+    <cs:fontRef idx="minor">
+      <a:schemeClr val="tx1"/>
+    </cs:fontRef>
+  </cs:dataPoint3D>
+  <cs:dataPointLine>
+    <cs:lnRef idx="0">
+      <cs:styleClr val="auto"/>
+    </cs:lnRef>
+    <cs:fillRef idx="3"/>
+    <cs:effectRef idx="3"/>
+    <cs:fontRef idx="minor">
+      <a:schemeClr val="tx1"/>
+    </cs:fontRef>
+    <cs:spPr>
+      <a:ln w="34925" cap="rnd">
+        <a:solidFill>
+          <a:schemeClr val="phClr"/>
+        </a:solidFill>
+        <a:round/>
+      </a:ln>
+    </cs:spPr>
+  </cs:dataPointLine>
+  <cs:dataPointMarker>
+    <cs:lnRef idx="0">
+      <cs:styleClr val="auto"/>
+    </cs:lnRef>
+    <cs:fillRef idx="3">
+      <cs:styleClr val="auto"/>
+    </cs:fillRef>
+    <cs:effectRef idx="3"/>
+    <cs:fontRef idx="minor">
+      <a:schemeClr val="tx1"/>
+    </cs:fontRef>
+    <cs:spPr>
+      <a:ln w="9525">
+        <a:solidFill>
+          <a:schemeClr val="phClr"/>
+        </a:solidFill>
+        <a:round/>
+      </a:ln>
+    </cs:spPr>
+  </cs:dataPointMarker>
+  <cs:dataPointMarkerLayout symbol="circle" size="6"/>
+  <cs:dataPointWireframe>
+    <cs:lnRef idx="0">
+      <cs:styleClr val="auto"/>
+    </cs:lnRef>
+    <cs:fillRef idx="3"/>
+    <cs:effectRef idx="3"/>
+    <cs:fontRef idx="minor">
+      <a:schemeClr val="tx1"/>
+    </cs:fontRef>
+    <cs:spPr>
+      <a:ln w="9525" cap="rnd">
+        <a:solidFill>
+          <a:schemeClr val="phClr"/>
+        </a:solidFill>
+        <a:round/>
+      </a:ln>
+    </cs:spPr>
+  </cs:dataPointWireframe>
+  <cs:dataTable>
+    <cs:lnRef idx="0"/>
+    <cs:fillRef idx="0"/>
+    <cs:effectRef idx="0"/>
+    <cs:fontRef idx="minor">
+      <a:schemeClr val="lt1">
+        <a:lumMod val="85000"/>
+      </a:schemeClr>
+    </cs:fontRef>
+    <cs:spPr>
+      <a:ln w="9525">
+        <a:solidFill>
+          <a:schemeClr val="lt1">
+            <a:lumMod val="95000"/>
+            <a:alpha val="54000"/>
+          </a:schemeClr>
+        </a:solidFill>
+      </a:ln>
+    </cs:spPr>
+    <cs:defRPr sz="900" kern="1200"/>
+  </cs:dataTable>
+  <cs:downBar>
+    <cs:lnRef idx="0"/>
+    <cs:fillRef idx="0"/>
+    <cs:effectRef idx="0"/>
+    <cs:fontRef idx="minor">
+      <a:schemeClr val="tx1"/>
+    </cs:fontRef>
+    <cs:spPr>
+      <a:solidFill>
+        <a:schemeClr val="dk1">
+          <a:lumMod val="75000"/>
+          <a:lumOff val="25000"/>
+        </a:schemeClr>
+      </a:solidFill>
+      <a:ln w="9525">
+        <a:solidFill>
+          <a:schemeClr val="lt1">
+            <a:lumMod val="95000"/>
+            <a:alpha val="54000"/>
+          </a:schemeClr>
+        </a:solidFill>
+      </a:ln>
+    </cs:spPr>
+  </cs:downBar>
+  <cs:dropLine>
+    <cs:lnRef idx="0"/>
+    <cs:fillRef idx="0"/>
+    <cs:effectRef idx="0"/>
+    <cs:fontRef idx="minor">
+      <a:schemeClr val="tx1"/>
+    </cs:fontRef>
+    <cs:spPr>
+      <a:ln w="9525">
+        <a:solidFill>
+          <a:schemeClr val="lt1">
+            <a:lumMod val="95000"/>
+            <a:alpha val="54000"/>
+          </a:schemeClr>
+        </a:solidFill>
+        <a:prstDash val="dash"/>
+      </a:ln>
+    </cs:spPr>
+  </cs:dropLine>
+  <cs:errorBar>
+    <cs:lnRef idx="0"/>
+    <cs:fillRef idx="0"/>
+    <cs:effectRef idx="0"/>
+    <cs:fontRef idx="minor">
+      <a:schemeClr val="tx1"/>
+    </cs:fontRef>
+    <cs:spPr>
+      <a:ln w="9525" cap="flat" cmpd="sng" algn="ctr">
+        <a:solidFill>
+          <a:schemeClr val="lt1">
+            <a:lumMod val="95000"/>
+          </a:schemeClr>
+        </a:solidFill>
+        <a:round/>
+      </a:ln>
+    </cs:spPr>
+  </cs:errorBar>
+  <cs:floor>
+    <cs:lnRef idx="0"/>
+    <cs:fillRef idx="0"/>
+    <cs:effectRef idx="0"/>
+    <cs:fontRef idx="minor">
+      <a:schemeClr val="tx1"/>
+    </cs:fontRef>
+  </cs:floor>
+  <cs:gridlineMajor>
+    <cs:lnRef idx="0"/>
+    <cs:fillRef idx="0"/>
+    <cs:effectRef idx="0"/>
+    <cs:fontRef idx="minor">
+      <a:schemeClr val="tx1"/>
+    </cs:fontRef>
+    <cs:spPr>
+      <a:ln w="9525" cap="flat" cmpd="sng" algn="ctr">
+        <a:solidFill>
+          <a:schemeClr val="lt1">
+            <a:lumMod val="95000"/>
+            <a:alpha val="10000"/>
+          </a:schemeClr>
+        </a:solidFill>
+        <a:round/>
+      </a:ln>
+    </cs:spPr>
+  </cs:gridlineMajor>
+  <cs:gridlineMinor>
+    <cs:lnRef idx="0"/>
+    <cs:fillRef idx="0"/>
+    <cs:effectRef idx="0"/>
+    <cs:fontRef idx="minor">
+      <a:schemeClr val="tx1"/>
+    </cs:fontRef>
+    <cs:spPr>
+      <a:ln>
+        <a:solidFill>
+          <a:schemeClr val="lt1">
+            <a:lumMod val="95000"/>
+            <a:alpha val="5000"/>
+          </a:schemeClr>
+        </a:solidFill>
+      </a:ln>
+    </cs:spPr>
+  </cs:gridlineMinor>
+  <cs:hiLoLine>
+    <cs:lnRef idx="0"/>
+    <cs:fillRef idx="0"/>
+    <cs:effectRef idx="0"/>
+    <cs:fontRef idx="minor">
+      <a:schemeClr val="tx1"/>
+    </cs:fontRef>
+    <cs:spPr>
+      <a:ln w="9525">
+        <a:solidFill>
+          <a:schemeClr val="lt1">
+            <a:lumMod val="95000"/>
+            <a:alpha val="54000"/>
+          </a:schemeClr>
+        </a:solidFill>
+        <a:prstDash val="dash"/>
+      </a:ln>
+    </cs:spPr>
+  </cs:hiLoLine>
+  <cs:leaderLine>
+    <cs:lnRef idx="0"/>
+    <cs:fillRef idx="0"/>
+    <cs:effectRef idx="0"/>
+    <cs:fontRef idx="minor">
+      <a:schemeClr val="tx1"/>
+    </cs:fontRef>
+    <cs:spPr>
+      <a:ln w="9525">
+        <a:solidFill>
+          <a:schemeClr val="lt1">
+            <a:lumMod val="95000"/>
+            <a:alpha val="54000"/>
+          </a:schemeClr>
+        </a:solidFill>
+      </a:ln>
+    </cs:spPr>
+  </cs:leaderLine>
+  <cs:legend>
+    <cs:lnRef idx="0"/>
+    <cs:fillRef idx="0"/>
+    <cs:effectRef idx="0"/>
+    <cs:fontRef idx="minor">
+      <a:schemeClr val="lt1">
+        <a:lumMod val="85000"/>
+      </a:schemeClr>
+    </cs:fontRef>
+    <cs:defRPr sz="900" kern="1200"/>
+  </cs:legend>
+  <cs:plotArea>
+    <cs:lnRef idx="0"/>
+    <cs:fillRef idx="0"/>
+    <cs:effectRef idx="0"/>
+    <cs:fontRef idx="minor">
+      <a:schemeClr val="tx1"/>
+    </cs:fontRef>
+  </cs:plotArea>
+  <cs:plotArea3D>
+    <cs:lnRef idx="0"/>
+    <cs:fillRef idx="0"/>
+    <cs:effectRef idx="0"/>
+    <cs:fontRef idx="minor">
+      <a:schemeClr val="tx1"/>
+    </cs:fontRef>
+  </cs:plotArea3D>
+  <cs:seriesAxis>
+    <cs:lnRef idx="0"/>
+    <cs:fillRef idx="0"/>
+    <cs:effectRef idx="0"/>
+    <cs:fontRef idx="minor">
+      <a:schemeClr val="lt1">
+        <a:lumMod val="85000"/>
+      </a:schemeClr>
+    </cs:fontRef>
+    <cs:spPr>
+      <a:ln w="12700" cap="flat" cmpd="sng" algn="ctr">
+        <a:solidFill>
+          <a:schemeClr val="lt1">
+            <a:lumMod val="95000"/>
+            <a:alpha val="54000"/>
+          </a:schemeClr>
+        </a:solidFill>
+        <a:round/>
+      </a:ln>
+    </cs:spPr>
+    <cs:defRPr sz="900" kern="1200"/>
+  </cs:seriesAxis>
+  <cs:seriesLine>
+    <cs:lnRef idx="0"/>
+    <cs:fillRef idx="0"/>
+    <cs:effectRef idx="0"/>
+    <cs:fontRef idx="minor">
+      <a:schemeClr val="lt1"/>
+    </cs:fontRef>
+    <cs:spPr>
+      <a:ln w="9525" cap="flat" cmpd="sng" algn="ctr">
+        <a:solidFill>
+          <a:schemeClr val="lt1">
+            <a:lumMod val="95000"/>
+            <a:alpha val="54000"/>
+          </a:schemeClr>
+        </a:solidFill>
+        <a:round/>
+      </a:ln>
+    </cs:spPr>
+  </cs:seriesLine>
+  <cs:title>
+    <cs:lnRef idx="0"/>
+    <cs:fillRef idx="0"/>
+    <cs:effectRef idx="0"/>
+    <cs:fontRef idx="minor">
+      <a:schemeClr val="lt1">
+        <a:lumMod val="95000"/>
+      </a:schemeClr>
+    </cs:fontRef>
+    <cs:defRPr sz="1600" b="1" kern="1200" spc="100" baseline="0">
+      <a:effectLst>
+        <a:outerShdw blurRad="50800" dist="38100" dir="5400000" algn="t" rotWithShape="0">
+          <a:prstClr val="black">
+            <a:alpha val="40000"/>
+          </a:prstClr>
+        </a:outerShdw>
+      </a:effectLst>
+    </cs:defRPr>
+  </cs:title>
+  <cs:trendline>
+    <cs:lnRef idx="0">
+      <cs:styleClr val="auto"/>
+    </cs:lnRef>
+    <cs:fillRef idx="0"/>
+    <cs:effectRef idx="0"/>
+    <cs:fontRef idx="minor">
+      <a:schemeClr val="tx1"/>
+    </cs:fontRef>
+    <cs:spPr>
+      <a:ln w="19050" cap="rnd">
+        <a:solidFill>
+          <a:schemeClr val="phClr"/>
+        </a:solidFill>
+      </a:ln>
+    </cs:spPr>
+  </cs:trendline>
+  <cs:trendlineLabel>
+    <cs:lnRef idx="0"/>
+    <cs:fillRef idx="0"/>
+    <cs:effectRef idx="0"/>
+    <cs:fontRef idx="minor">
+      <a:schemeClr val="lt1">
+        <a:lumMod val="85000"/>
+      </a:schemeClr>
+    </cs:fontRef>
+    <cs:defRPr sz="900" kern="1200"/>
+  </cs:trendlineLabel>
+  <cs:upBar>
+    <cs:lnRef idx="0"/>
+    <cs:fillRef idx="0"/>
+    <cs:effectRef idx="0"/>
+    <cs:fontRef idx="minor">
+      <a:schemeClr val="tx1"/>
+    </cs:fontRef>
+    <cs:spPr>
+      <a:solidFill>
+        <a:schemeClr val="lt1"/>
+      </a:solidFill>
+      <a:ln w="9525">
+        <a:solidFill>
+          <a:schemeClr val="lt1">
+            <a:lumMod val="95000"/>
+            <a:alpha val="54000"/>
+          </a:schemeClr>
+        </a:solidFill>
+      </a:ln>
+    </cs:spPr>
+  </cs:upBar>
+  <cs:valueAxis>
+    <cs:lnRef idx="0"/>
+    <cs:fillRef idx="0"/>
+    <cs:effectRef idx="0"/>
+    <cs:fontRef idx="minor">
+      <a:schemeClr val="lt1">
+        <a:lumMod val="85000"/>
+      </a:schemeClr>
+    </cs:fontRef>
+    <cs:defRPr sz="900" kern="1200"/>
+  </cs:valueAxis>
+  <cs:wall>
+    <cs:lnRef idx="0"/>
+    <cs:fillRef idx="0"/>
+    <cs:effectRef idx="0"/>
+    <cs:fontRef idx="minor">
+      <a:schemeClr val="tx1"/>
+    </cs:fontRef>
+  </cs:wall>
+</cs:chartStyle>
+</file>
+
 <file path=word/theme/theme1.xml><?xml version="1.0" encoding="utf-8"?>
 <a:theme xmlns:a="http://schemas.openxmlformats.org/drawingml/2006/main" name="Office Theme">
   <a:themeElements>

--- a/Interim Report.docx
+++ b/Interim Report.docx
@@ -296,202 +296,428 @@
         <w:t xml:space="preserve"> century</w:t>
       </w:r>
       <w:r>
-        <w:t xml:space="preserve"> before the first world </w:t>
+        <w:t xml:space="preserve"> before the first world war</w:t>
+      </w:r>
+      <w:r>
+        <w:t>(</w:t>
+      </w:r>
+      <w:proofErr w:type="spellStart"/>
+      <w:r>
+        <w:rPr>
+          <w:rStyle w:val="selectable"/>
+        </w:rPr>
+        <w:t>Bauss</w:t>
+      </w:r>
+      <w:proofErr w:type="spellEnd"/>
+      <w:r>
+        <w:rPr>
+          <w:rStyle w:val="selectable"/>
+        </w:rPr>
+        <w:t>, 1963</w:t>
+      </w:r>
+      <w:r>
+        <w:t>)</w:t>
+      </w:r>
+      <w:r>
+        <w:t>, and before people started using radio, they had already used compass and stars for thousands years. However, the radio is a game changer which overcame major difficulty of the old navigation method.</w:t>
+      </w:r>
+      <w:r>
+        <w:t>()</w:t>
+      </w:r>
+      <w:r>
+        <w:t xml:space="preserve"> In the past century, mankind has developed it from analogue to digital, from ground to space, from inaccurate to accurate, from immobile to portable, from specialized to daily uses.  </w:t>
+      </w:r>
+    </w:p>
+    <w:p>
+      <w:r>
+        <w:t>The first ever radio relative system was radio direction finder, which is tuned to the certain station’s frequency and then using antenna</w:t>
+      </w:r>
+      <w:r>
+        <w:t xml:space="preserve"> to point at the direction. Then</w:t>
+      </w:r>
+      <w:r>
+        <w:t xml:space="preserve"> it can determine the bearing of the station, which enable aircraft or ships drive towards the station. By listening two stations, the captains and pilots are able to draw a</w:t>
+      </w:r>
+      <w:r>
+        <w:t>n</w:t>
+      </w:r>
+      <w:r>
+        <w:t xml:space="preserve"> intersection of two radio station on the map and determine its own position. However, it requires a rather long antenna to provide better angle information, which is not practical for small aircraft. In </w:t>
+      </w:r>
+      <w:r>
+        <w:t>later development, ADF was a great progress, which benefits from modern electronics such as transistor. It works with NDB which stands for non-directional beacon. It uses phase comparison technic to determ</w:t>
+      </w:r>
+      <w:r>
+        <w:t>ine the bearing of the aircraft</w:t>
+      </w:r>
+      <w:r>
+        <w:t xml:space="preserve"> </w:t>
+      </w:r>
+      <w:r>
+        <w:rPr>
+          <w:rStyle w:val="selectable"/>
+        </w:rPr>
+        <w:t>(Watson &amp; Wright, 1971)</w:t>
+      </w:r>
+      <w:r>
+        <w:rPr>
+          <w:rStyle w:val="selectable"/>
+        </w:rPr>
+        <w:t>.</w:t>
+      </w:r>
+      <w:r>
+        <w:t xml:space="preserve"> However, the accuracy of the system is critical issue for the uses of modern aviation and not suitable for small scale aircraft </w:t>
+      </w:r>
+      <w:r>
+        <w:t>due to its huge antenna size.</w:t>
+      </w:r>
+    </w:p>
+    <w:p>
+      <w:r>
+        <w:t xml:space="preserve">VOR was </w:t>
+      </w:r>
+      <w:r>
+        <w:t>a significant evolution</w:t>
+      </w:r>
+      <w:r>
+        <w:t xml:space="preserve"> from ADF and NDB, and it features better accuracy and a voice channel</w:t>
+      </w:r>
+      <w:r>
+        <w:t>, which is used to identify the station. It consists of 3 parts, the first one is the voice, and the second is a continuous signal transmitted from the omnidirectional antenna as the reference signal and the third is a signal rotating at 30Hz and the signal was changed in phase corresponding to the direction it faced</w:t>
+      </w:r>
+      <w:r>
+        <w:t xml:space="preserve"> </w:t>
+      </w:r>
+      <w:r>
+        <w:rPr>
+          <w:rStyle w:val="selectable"/>
+        </w:rPr>
+        <w:t>(LAMB, 1948)</w:t>
+      </w:r>
+      <w:r>
+        <w:t>. By comparing the difference of the phases from two received signal, a bearing can be worked out easily. It has an advanced version named TACAN, which implies higher frequency and more division of phases.</w:t>
+      </w:r>
+      <w:r>
+        <w:t xml:space="preserve"> Its principle </w:t>
+      </w:r>
+    </w:p>
+    <w:p>
+      <w:r>
+        <w:t>Due to the limitation of this project, the study does not include hyperbolic navigation system due to the performance</w:t>
+      </w:r>
+      <w:r>
+        <w:t xml:space="preserve"> and size</w:t>
+      </w:r>
+      <w:r>
+        <w:t xml:space="preserve"> issue. Since the most hyperbolic system worked at low frequency in trade of wide coverage, their precision is much lower than the require</w:t>
+      </w:r>
+      <w:r>
+        <w:t>d specification of this project and meantime, they require a long antenna to work.</w:t>
+      </w:r>
+    </w:p>
+    <w:p>
+      <w:r>
+        <w:t xml:space="preserve">Beam system, for example, the </w:t>
+      </w:r>
+      <w:r>
+        <w:t xml:space="preserve">Adcock by Macaroni </w:t>
+      </w:r>
+      <w:r>
+        <w:t xml:space="preserve">known as LFR (Low Frequency Range) is also a good idea of </w:t>
+      </w:r>
+      <w:r>
+        <w:t>navigation</w:t>
+      </w:r>
+      <w:r>
+        <w:rPr>
+          <w:rStyle w:val="selectable"/>
+        </w:rPr>
+        <w:t xml:space="preserve"> (</w:t>
+      </w:r>
+      <w:r>
+        <w:rPr>
+          <w:rStyle w:val="selectable"/>
+        </w:rPr>
+        <w:t>Beck, 1971)</w:t>
+      </w:r>
+      <w:r>
+        <w:t xml:space="preserve">, however, it uses a beam to navigate the object facing the beam direction, and it requires that the object </w:t>
+      </w:r>
+      <w:r>
+        <w:t>remain</w:t>
+      </w:r>
+      <w:r>
+        <w:t xml:space="preserve"> in the coverage of the beam. Therefore, considering the project is to know a position of aircrafts, the Adcock system has little value in it. Though, it was used as ILS (Instrumental Landing System)</w:t>
+      </w:r>
+      <w:r>
+        <w:t xml:space="preserve"> equipment in old days</w:t>
+      </w:r>
+      <w:r>
+        <w:t>, it was fully manual operative by listening to Morse code.</w:t>
+      </w:r>
+      <w:r>
+        <w:t xml:space="preserve"> It has same sort of inspiration of using radio, whereas, it can only show directions when the object is in the covered range, which in another word, directional. Thus It has limits of the uses for a general purpose navigation.</w:t>
+      </w:r>
+    </w:p>
+    <w:p>
+      <w:r>
+        <w:t>GPS is the best system in term of both precision and feasibility</w:t>
+      </w:r>
+      <w:r>
+        <w:t xml:space="preserve"> </w:t>
+      </w:r>
+      <w:r>
+        <w:rPr>
+          <w:rStyle w:val="selectable"/>
+        </w:rPr>
+        <w:t>(Staff, 1900)</w:t>
+      </w:r>
+      <w:r>
+        <w:t>. It remains the most popular choice for navigation since it was operated. Meanwhile, there were many system, as mentioned above, dying or died because of widely usage of GPS. GPS was the system designed and operated by USAF (United State Air Force), and its huge military potential was well recognized by US military, therefore, the system had two different ranging mode for civil uses and military uses</w:t>
+      </w:r>
+      <w:r>
+        <w:t xml:space="preserve"> at the </w:t>
+      </w:r>
+      <w:r>
+        <w:lastRenderedPageBreak/>
+        <w:t>beginning</w:t>
+      </w:r>
+      <w:r>
+        <w:t>. The civil code, however, is less accurate compared with military code. It works with simple logic, by using trigonometry. GPS system has multiple satellites on low earth orbits, which were well designed, to guarantee that at the most surface area of earth, there will be at least 4 satellite can be found above the sky. It was so well designed that in most time, there were actually more than 4, which provides a potential opportunity to increase the accuracy. The algorithm relays on 3 known satellite position and signal’s time of arrival. An extra satellite is needed for time reference in case of wave propagation error.</w:t>
+      </w:r>
+      <w:r>
+        <w:t xml:space="preserve"> By knowing the time taken during the propagation, the distance can be worked out, then combine three of worked out distance, a matrix can be introduced to provide multiple solutions, whereas only one of them is the correct positon. Furthermore, the result need to be transfer from polar form into panel form and should be projected on the map with coordinates provided.</w:t>
+      </w:r>
+    </w:p>
+    <w:p>
+      <w:r>
+        <w:t>Pseudolites</w:t>
+      </w:r>
+      <w:r>
+        <w:t xml:space="preserve"> application implies simulating satellite signal with a ground or aerial station, which </w:t>
       </w:r>
       <w:proofErr w:type="gramStart"/>
       <w:r>
-        <w:t>war</w:t>
-      </w:r>
-      <w:r>
+        <w:t>can be deployed</w:t>
+      </w:r>
+      <w:proofErr w:type="gramEnd"/>
+      <w:r>
+        <w:t xml:space="preserve"> to GPS’ blind zone</w:t>
+      </w:r>
+      <w:r>
+        <w:t xml:space="preserve"> </w:t>
+      </w:r>
+      <w:r>
+        <w:rPr>
+          <w:rStyle w:val="selectable"/>
+        </w:rPr>
+        <w:t>(Wang, 2002)</w:t>
+      </w:r>
+      <w:r>
+        <w:t>. It has a huge potential in war</w:t>
+      </w:r>
+      <w:r>
+        <w:t>fare</w:t>
+      </w:r>
+      <w:r>
+        <w:t xml:space="preserve"> or special circumstance like mining or cave exploring</w:t>
+      </w:r>
+      <w:r>
+        <w:t xml:space="preserve"> where GPS signal may not viable</w:t>
+      </w:r>
+      <w:r>
+        <w:t>. T</w:t>
+      </w:r>
+      <w:r>
+        <w:t>herefore, it is a good object to study</w:t>
+      </w:r>
+      <w:r>
+        <w:t xml:space="preserve"> for this project.</w:t>
+      </w:r>
+      <w:r>
+        <w:t xml:space="preserve"> It has a potential to be compatible with current system and adapt to new environment. This is will be the major direction of this project.</w:t>
+      </w:r>
+    </w:p>
+    <w:p>
+      <w:r>
+        <w:t>Software Defined Radio is a new way of planting and testing the design, which required individual transmitter or receiver in the past</w:t>
+      </w:r>
+      <w:r>
+        <w:t xml:space="preserve"> </w:t>
+      </w:r>
+      <w:r>
+        <w:rPr>
+          <w:rStyle w:val="selectable"/>
+        </w:rPr>
         <w:t>(</w:t>
       </w:r>
+      <w:proofErr w:type="spellStart"/>
+      <w:r>
+        <w:rPr>
+          <w:rStyle w:val="selectable"/>
+        </w:rPr>
+        <w:t>Seo</w:t>
+      </w:r>
+      <w:proofErr w:type="spellEnd"/>
+      <w:r>
+        <w:rPr>
+          <w:rStyle w:val="selectable"/>
+        </w:rPr>
+        <w:t xml:space="preserve"> et al., 2011)</w:t>
+      </w:r>
+      <w:r>
+        <w:t>. SDR</w:t>
+      </w:r>
+      <w:r>
+        <w:t xml:space="preserve"> </w:t>
+      </w:r>
+      <w:r>
+        <w:t>(software defined radio) can be operated easily by using MATLAB and Simulink for signal genera</w:t>
+      </w:r>
+      <w:r>
+        <w:t>ting and receiving</w:t>
+      </w:r>
+      <w:r>
+        <w:t xml:space="preserve"> </w:t>
+      </w:r>
+      <w:r>
+        <w:rPr>
+          <w:rStyle w:val="selectable"/>
+        </w:rPr>
+        <w:t xml:space="preserve">(Lo, </w:t>
+      </w:r>
+      <w:proofErr w:type="spellStart"/>
+      <w:r>
+        <w:rPr>
+          <w:rStyle w:val="selectable"/>
+        </w:rPr>
+        <w:t>Enge</w:t>
+      </w:r>
+      <w:proofErr w:type="spellEnd"/>
+      <w:r>
+        <w:rPr>
+          <w:rStyle w:val="selectable"/>
+        </w:rPr>
+        <w:t xml:space="preserve">, &amp; </w:t>
+      </w:r>
+      <w:proofErr w:type="spellStart"/>
+      <w:r>
+        <w:rPr>
+          <w:rStyle w:val="selectable"/>
+        </w:rPr>
+        <w:t>Narins</w:t>
+      </w:r>
+      <w:proofErr w:type="spellEnd"/>
+      <w:r>
+        <w:rPr>
+          <w:rStyle w:val="selectable"/>
+        </w:rPr>
+        <w:t>, 2015)</w:t>
+      </w:r>
+      <w:r>
+        <w:t xml:space="preserve">. A cheap </w:t>
+      </w:r>
+      <w:r>
+        <w:t xml:space="preserve">SDR kit </w:t>
+      </w:r>
+      <w:proofErr w:type="gramStart"/>
+      <w:r>
+        <w:t>can be found</w:t>
+      </w:r>
       <w:proofErr w:type="gramEnd"/>
       <w:r>
-        <w:t>)</w:t>
-      </w:r>
-      <w:r>
-        <w:t>, and before people started using radio, they had already used compass and stars for thousands years. However, the radio is a game changer which overcame major difficulty of the old navigation method.</w:t>
-      </w:r>
-      <w:r>
-        <w:t>()</w:t>
-      </w:r>
-      <w:r>
-        <w:t xml:space="preserve"> In the past century, mankind has developed it from analogue to digital, from ground to space, from inaccurate to accurate, from immobile to portable, from specialized to daily uses.  </w:t>
-      </w:r>
-    </w:p>
-    <w:p>
-      <w:r>
-        <w:t>The first ever radio relative system was radio direction finder, which is tuned to the certain station’s frequency and then using antenna</w:t>
-      </w:r>
-      <w:r>
-        <w:t xml:space="preserve"> to point at the direction. Then</w:t>
-      </w:r>
-      <w:r>
-        <w:t xml:space="preserve"> it can determine the bearing of the station, which enable aircraft or ships drive towards the station. By listening two stations, the captains and pilots are able to draw a</w:t>
-      </w:r>
-      <w:r>
-        <w:t>n</w:t>
-      </w:r>
-      <w:r>
-        <w:t xml:space="preserve"> intersection of two radio station on the map and determine its own position. However, it requires a rather long antenna to provide better angle information, which is not practical for small aircraft. In </w:t>
-      </w:r>
-      <w:r>
-        <w:t xml:space="preserve">later development, ADF was a great progress, which benefits from modern electronics such as transistor. It works with NDB which stands for non-directional beacon. It uses phase comparison technic to determine the bearing of the aircraft. </w:t>
-      </w:r>
-      <w:r>
-        <w:t xml:space="preserve">() However, the accuracy of the system is critical issue for the uses of modern aviation and not suitable for small scale aircraft </w:t>
-      </w:r>
-      <w:r>
-        <w:t>due to its huge antenna size.</w:t>
-      </w:r>
-    </w:p>
-    <w:p>
-      <w:r>
-        <w:t xml:space="preserve">VOR was </w:t>
-      </w:r>
-      <w:r>
-        <w:t>a significant evolution</w:t>
-      </w:r>
-      <w:r>
-        <w:t xml:space="preserve"> from ADF and NDB, and it features better accuracy and a voice channel</w:t>
-      </w:r>
-      <w:r>
-        <w:t>, which is used to identify the station. It consists of 3 parts, the first one is the voice, and the second is a continuous signal transmitted from the omnidirectional antenna as the reference signal and the third is a signal rotating at 30Hz and the signal was changed in phase corresponding to the direction it faced. By comparing the difference of the phases from two received signal, a bearing can be worked out easily. It has an advanced version named TACAN, which implies higher frequency and more division of phases.</w:t>
-      </w:r>
-      <w:r>
-        <w:t xml:space="preserve"> Its principle </w:t>
-      </w:r>
-    </w:p>
-    <w:p>
-      <w:r>
-        <w:t>Due to the limitation of this project, the study does not include hyperbolic navigation system due to the performance</w:t>
-      </w:r>
-      <w:r>
-        <w:t xml:space="preserve"> and size</w:t>
-      </w:r>
-      <w:r>
-        <w:t xml:space="preserve"> issue. Since the most hyperbolic system worked at low frequency in trade of wide coverage, their precision is much lower than the require</w:t>
-      </w:r>
-      <w:r>
-        <w:t>d specification of this project and meantime, they require a long antenna to work.</w:t>
-      </w:r>
-    </w:p>
-    <w:p>
-      <w:r>
-        <w:t xml:space="preserve">Beam system, for example, the </w:t>
-      </w:r>
-      <w:r>
-        <w:t xml:space="preserve">Adcock by Macaroni </w:t>
-      </w:r>
-      <w:r>
-        <w:t>known as LFR (Low Frequency Range) is also a good idea of navigation, however, it uses a beam to navigate the object facing the beam direction, and it requires that the object remains in the coverage of the beam. Therefore, considering the project is to know a position of aircrafts, the Adcock system has little value in it. Though, it was used as ILS (Instrumental Landing System)</w:t>
-      </w:r>
-      <w:r>
-        <w:t xml:space="preserve"> equipment in old days</w:t>
-      </w:r>
-      <w:r>
-        <w:t>, it was fully manual operative by listening to Morse code.</w:t>
-      </w:r>
-      <w:r>
-        <w:t xml:space="preserve"> It has same sort of inspiration of using radio, whereas, it can only show directions when the object is in the covered range, which in another word, directional. Thus It has limits of the uses for a general purpose navigation.</w:t>
-      </w:r>
-    </w:p>
-    <w:p>
-      <w:r>
-        <w:t>GPS is the best system in term of both precision and feasibility</w:t>
+        <w:t xml:space="preserve"> in market with p</w:t>
+      </w:r>
+      <w:r>
+        <w:t>rice of £20 with relatively good</w:t>
+      </w:r>
+      <w:r>
+        <w:t xml:space="preserve"> performance. RTL-SDR is a SDR receiver works from 24 MHz to 1766 MHz, which is great for the uses of this study. This project requires the signal working at GPS frequency, which is </w:t>
       </w:r>
       <w:proofErr w:type="gramStart"/>
       <w:r>
+        <w:t>1.5Ghz</w:t>
+      </w:r>
+      <w:proofErr w:type="gramEnd"/>
+      <w:r>
+        <w:t xml:space="preserve"> roughly. </w:t>
+      </w:r>
+    </w:p>
+    <w:p>
+      <w:r>
+        <w:t xml:space="preserve">To know the bearing of the vehicle is not enough to determine the specific position of it, thus a distance from </w:t>
+      </w:r>
+      <w:r>
+        <w:t xml:space="preserve">station and object is crucial for the navigation </w:t>
+      </w:r>
+      <w:r>
+        <w:rPr>
+          <w:rStyle w:val="selectable"/>
+        </w:rPr>
+        <w:t xml:space="preserve">(Lo &amp; </w:t>
+      </w:r>
+      <w:proofErr w:type="spellStart"/>
+      <w:r>
+        <w:rPr>
+          <w:rStyle w:val="selectable"/>
+        </w:rPr>
+        <w:t>Enge</w:t>
+      </w:r>
+      <w:proofErr w:type="spellEnd"/>
+      <w:r>
+        <w:rPr>
+          <w:rStyle w:val="selectable"/>
+        </w:rPr>
+        <w:t>, 2012)</w:t>
+      </w:r>
+      <w:r>
+        <w:rPr>
+          <w:rStyle w:val="selectable"/>
+        </w:rPr>
+        <w:t xml:space="preserve">. A </w:t>
+      </w:r>
+      <w:proofErr w:type="gramStart"/>
+      <w:r>
+        <w:rPr>
+          <w:rStyle w:val="selectable"/>
+        </w:rPr>
+        <w:t>DME(</w:t>
+      </w:r>
+      <w:proofErr w:type="gramEnd"/>
+      <w:r>
+        <w:rPr>
+          <w:rStyle w:val="selectable"/>
+        </w:rPr>
+        <w:t xml:space="preserve">Distance Measuring Equipment) is capable for this, however, it has a capacity. To explore the improving oppturnity, </w:t>
+      </w:r>
+      <w:r>
+        <w:t>Pseudolites</w:t>
+      </w:r>
+      <w:r>
+        <w:t xml:space="preserve"> </w:t>
+      </w:r>
+      <w:r>
+        <w:t xml:space="preserve">technic </w:t>
+      </w:r>
+      <w:r>
+        <w:rPr>
+          <w:rStyle w:val="selectable"/>
+        </w:rPr>
+        <w:t xml:space="preserve">can be adapt to the situation, where the bearing and angle is obtained by radio, and </w:t>
+      </w:r>
+      <w:proofErr w:type="gramStart"/>
+      <w:r>
+        <w:rPr>
+          <w:rStyle w:val="selectable"/>
+        </w:rPr>
+        <w:t xml:space="preserve">distance is determined by </w:t>
+      </w:r>
+      <w:r>
+        <w:t>Pseudolites</w:t>
+      </w:r>
+      <w:proofErr w:type="gramEnd"/>
+      <w:r>
         <w:t>.</w:t>
-      </w:r>
-      <w:r>
-        <w:t>(</w:t>
-      </w:r>
-      <w:proofErr w:type="gramEnd"/>
-      <w:r>
-        <w:t>)</w:t>
-      </w:r>
-      <w:r>
-        <w:t xml:space="preserve"> It remains the most popular choice for navigation since it was operated. Meanwhile, there were many system, as mentioned above, dying or died because of widely usage of GPS. GPS was the system designed and operated by USAF (United State Air Force), and its huge military potential was well recognized by US military, therefore, the system had two different ranging mode for civil uses and military uses</w:t>
-      </w:r>
-      <w:r>
-        <w:t xml:space="preserve"> at the beginning</w:t>
-      </w:r>
-      <w:r>
-        <w:t xml:space="preserve">. The civil code, however, is less accurate compared with military code. It works with simple logic, by using </w:t>
-      </w:r>
-      <w:r>
-        <w:lastRenderedPageBreak/>
-        <w:t>trigonometry. GPS system has multiple satellites on low earth orbits, which were well designed, to guarantee that at the most surface area of earth, there will be at least 4 satellite can be found above the sky. It was so well designed that in most time, there were actually more than 4, which provides a potential opportunity to increase the accuracy. The algorithm relays on 3 known satellite position and signal’s time of arrival. An extra satellite is needed for time reference in case of wave propagation error.</w:t>
-      </w:r>
-      <w:r>
-        <w:t xml:space="preserve"> By knowing the time taken during the propagation, the distance can be worked out, then combine three of worked out distance, a matrix can be introduced to provide multiple solutions, whereas only one of them is the correct positon. Furthermore, the result need to be transfer from polar form into panel form and should be projected on the map with coordinates provided.</w:t>
-      </w:r>
-    </w:p>
-    <w:p>
-      <w:r>
-        <w:t>Pseudolites</w:t>
-      </w:r>
-      <w:r>
-        <w:t xml:space="preserve"> application implies simulating satellite signal with a ground or aerial station, which can be deployed to GPS’ blind zone.</w:t>
-      </w:r>
-      <w:r>
-        <w:t>()</w:t>
-      </w:r>
-      <w:r>
-        <w:t xml:space="preserve"> It has a huge potential in war</w:t>
-      </w:r>
-      <w:r>
-        <w:t>fare</w:t>
-      </w:r>
-      <w:r>
-        <w:t xml:space="preserve"> or special circumstance like mining or cave exploring</w:t>
-      </w:r>
-      <w:r>
-        <w:t xml:space="preserve"> where GPS signal may not viable</w:t>
-      </w:r>
-      <w:r>
-        <w:t>. T</w:t>
-      </w:r>
-      <w:r>
-        <w:t>herefore, it is a good object to study</w:t>
-      </w:r>
-      <w:r>
-        <w:t xml:space="preserve"> for this project.</w:t>
-      </w:r>
-      <w:r>
-        <w:t xml:space="preserve"> It has a potential to be compatible with current system and adapt to new environment. This is will be the major direction of this project.</w:t>
-      </w:r>
-    </w:p>
-    <w:p>
-      <w:r>
-        <w:t>Software Defined Radio is a new way of planting and testing the design, which required individual transmitter or receiver in the past. SDR</w:t>
-      </w:r>
-      <w:r>
-        <w:t xml:space="preserve"> </w:t>
-      </w:r>
-      <w:r>
-        <w:t>(software defined radio) can be operated easily by using MATLAB and Simulink for signal genera</w:t>
-      </w:r>
-      <w:r>
-        <w:t xml:space="preserve">ting and receiving. A cheap </w:t>
-      </w:r>
-      <w:r>
-        <w:t xml:space="preserve">SDR kit </w:t>
-      </w:r>
-      <w:proofErr w:type="gramStart"/>
-      <w:r>
-        <w:t>can be found</w:t>
-      </w:r>
-      <w:proofErr w:type="gramEnd"/>
-      <w:r>
-        <w:t xml:space="preserve"> in market with p</w:t>
-      </w:r>
-      <w:r>
-        <w:t>rice of £20 with relatively good</w:t>
-      </w:r>
-      <w:r>
-        <w:t xml:space="preserve"> performance. RTL-SDR is a SDR receiver works from 24 MHz to 1766 MHz, which is great for the uses of this study. This project requires the signal working at GPS frequency, which is 1.5Ghz roughly. </w:t>
       </w:r>
     </w:p>
     <w:p>
@@ -550,7 +776,11 @@
         <w:pStyle w:val="ListParagraph"/>
       </w:pPr>
       <w:r>
-        <w:t xml:space="preserve">The drones are unmanned vehicle, their movements are highly relaying on the navigation system on board. Due to safety concern, currently most drones have to follow visual flying rule, which means they cannot operate outside drone pilots’ eyesight, even with GPS equipped. Despite the regulation, the reliability of GPS is a potential failure point of self-driving drones. Therefore, multiple solutions are worked out in the past few years, regarding computer vision, inertia navigation and so on. Thus, alternative navigation should be maintained during the flight and another </w:t>
+        <w:t xml:space="preserve">The drones are unmanned vehicle, their movements are highly relaying on the navigation system on board. Due to safety concern, currently most drones have to follow visual flying rule, which means they cannot operate outside drone pilots’ eyesight, even with GPS equipped. Despite the regulation, the reliability of GPS is a potential failure point of self-driving drones. Therefore, multiple solutions are worked out in the past few years, regarding </w:t>
+      </w:r>
+      <w:r>
+        <w:lastRenderedPageBreak/>
+        <w:t xml:space="preserve">computer vision, inertia navigation and so on. Thus, alternative navigation should be maintained during the flight and another </w:t>
       </w:r>
       <w:r>
         <w:t xml:space="preserve">good </w:t>
@@ -599,7 +829,6 @@
         <w:pStyle w:val="ListParagraph"/>
       </w:pPr>
       <w:r>
-        <w:lastRenderedPageBreak/>
         <w:t>RTL-SDR is a good tool to obtain the GPS signal and also VOR signal. Whereas the VOR usually only deployed near airport, which made it hard to obtain at this stage</w:t>
       </w:r>
       <w:r>
@@ -855,12 +1084,7 @@
       </w:r>
       <w:proofErr w:type="gramEnd"/>
       <w:r>
-        <w:t xml:space="preserve"> bands, L1 and L2. The signal is in CDMA format and contains 5 frames of data. </w:t>
-      </w:r>
-      <w:bookmarkStart w:id="0" w:name="_GoBack"/>
-      <w:bookmarkEnd w:id="0"/>
-      <w:r>
-        <w:t xml:space="preserve"> </w:t>
+        <w:t xml:space="preserve"> bands, L1 and L2. The signal is in CDMA format and contains 5 frames of data.  </w:t>
       </w:r>
     </w:p>
     <w:p>
@@ -885,7 +1109,11 @@
         <w:t xml:space="preserve">practical simulation meets significant difficulty. I spent more time than expected to understand the principle of radio navigation. The major problem for me is the foundation comprehension of radio and electronics. However, after a long period of catching up, it allows me to understand that how the </w:t>
       </w:r>
       <w:r>
-        <w:t xml:space="preserve">system modulate signal into different phases and a secondary modulation to mix them together. I spent a large amount of time on GPS system to find out the mechanism of GNSS. Whereas, the tremendous gap of knowledge stopped my further research on it. It requires higher level of understanding on geoscience and orbit mechanism. From my point of view, it is too beyond my ability to integrate </w:t>
+        <w:t xml:space="preserve">system modulate signal into </w:t>
+      </w:r>
+      <w:r>
+        <w:lastRenderedPageBreak/>
+        <w:t xml:space="preserve">different phases and a secondary modulation to mix them together. I spent a large amount of time on GPS system to find out the mechanism of GNSS. Whereas, the tremendous gap of knowledge stopped my further research on it. It requires higher level of understanding on geoscience and orbit mechanism. From my point of view, it is too beyond my ability to integrate </w:t>
       </w:r>
       <w:r>
         <w:t>enough GPS knowledge into this project, therefore the target was lower to meet my condition.</w:t>
@@ -902,32 +1130,65 @@
         <w:pStyle w:val="Heading1"/>
       </w:pPr>
       <w:r>
-        <w:lastRenderedPageBreak/>
         <w:t>Project management</w:t>
       </w:r>
     </w:p>
     <w:p>
       <w:r>
-        <w:t>Summary</w:t>
-      </w:r>
-    </w:p>
-    <w:p>
-      <w:r>
-        <w:t>The plan is divided two part according to semesters. In the first semester, the most works are preparation work for the further study of the project. The project itself is a different field for a</w:t>
+        <w:t xml:space="preserve">The plan </w:t>
+      </w:r>
+      <w:proofErr w:type="gramStart"/>
+      <w:r>
+        <w:t>is divided</w:t>
+      </w:r>
+      <w:proofErr w:type="gramEnd"/>
+      <w:r>
+        <w:t xml:space="preserve"> two part according to semesters. In th</w:t>
+      </w:r>
+      <w:r>
+        <w:t>e first semester, the most work</w:t>
+      </w:r>
+      <w:r>
+        <w:t xml:space="preserve"> are preparation work for the further study of the project. The project itself is a different field for a</w:t>
       </w:r>
       <w:r>
         <w:t>n</w:t>
       </w:r>
       <w:r>
-        <w:t xml:space="preserve"> aerospace engineering student, therefore a more throughout study on the basis is required before proceed to next stage study and lab work. To the date of the submission of thi</w:t>
-      </w:r>
-      <w:r>
-        <w:t xml:space="preserve">s report, the initialisation is completed and the lab works are planned accordingly. </w:t>
-      </w:r>
-    </w:p>
-    <w:p>
-      <w:r>
-        <w:t>Current work and planed work for next semester is shown below</w:t>
+        <w:t xml:space="preserve"> aerospace engineering student, therefore a more throughout study on the basis is required before proceed to next stage study and lab work</w:t>
+      </w:r>
+      <w:r>
+        <w:t xml:space="preserve">s. To the date, </w:t>
+      </w:r>
+      <w:r>
+        <w:t>the submission of thi</w:t>
+      </w:r>
+      <w:r>
+        <w:t xml:space="preserve">s report, the initialisation is completed and the lab works </w:t>
+      </w:r>
+      <w:proofErr w:type="gramStart"/>
+      <w:r>
+        <w:t>are planned</w:t>
+      </w:r>
+      <w:proofErr w:type="gramEnd"/>
+      <w:r>
+        <w:t xml:space="preserve"> accordingly. </w:t>
+      </w:r>
+    </w:p>
+    <w:p>
+      <w:r>
+        <w:t xml:space="preserve">Current work and planed work for next semester </w:t>
+      </w:r>
+      <w:proofErr w:type="gramStart"/>
+      <w:r>
+        <w:t>is shown</w:t>
+      </w:r>
+      <w:proofErr w:type="gramEnd"/>
+      <w:r>
+        <w:t xml:space="preserve"> below</w:t>
+      </w:r>
+      <w:r>
+        <w:t>:</w:t>
       </w:r>
     </w:p>
     <w:tbl>
@@ -1629,6 +1890,992 @@
       <w:pPr>
         <w:pStyle w:val="Heading1"/>
       </w:pPr>
+      <w:r>
+        <w:lastRenderedPageBreak/>
+        <w:t>Gantt chart (See Appendix)</w:t>
+      </w:r>
+    </w:p>
+    <w:p/>
+    <w:p>
+      <w:pPr>
+        <w:rPr>
+          <w:rFonts w:asciiTheme="majorHAnsi" w:eastAsiaTheme="majorEastAsia" w:hAnsiTheme="majorHAnsi" w:cstheme="majorBidi"/>
+          <w:color w:val="365F91" w:themeColor="accent1" w:themeShade="BF"/>
+          <w:sz w:val="32"/>
+          <w:szCs w:val="32"/>
+        </w:rPr>
+      </w:pPr>
+      <w:r>
+        <w:br w:type="page"/>
+      </w:r>
+    </w:p>
+    <w:p>
+      <w:pPr>
+        <w:pStyle w:val="Heading2"/>
+        <w:spacing w:before="0"/>
+        <w:rPr>
+          <w:color w:val="000000"/>
+        </w:rPr>
+      </w:pPr>
+      <w:r>
+        <w:rPr>
+          <w:b/>
+          <w:bCs/>
+          <w:color w:val="000000"/>
+        </w:rPr>
+        <w:lastRenderedPageBreak/>
+        <w:t>References</w:t>
+      </w:r>
+    </w:p>
+    <w:p>
+      <w:pPr>
+        <w:pStyle w:val="NormalWeb"/>
+        <w:spacing w:before="0" w:beforeAutospacing="0" w:after="180" w:afterAutospacing="0"/>
+        <w:ind w:left="450" w:hanging="450"/>
+        <w:rPr>
+          <w:color w:val="000000"/>
+          <w:sz w:val="27"/>
+          <w:szCs w:val="27"/>
+        </w:rPr>
+      </w:pPr>
+      <w:proofErr w:type="spellStart"/>
+      <w:r>
+        <w:rPr>
+          <w:color w:val="000000"/>
+          <w:sz w:val="27"/>
+          <w:szCs w:val="27"/>
+        </w:rPr>
+        <w:t>Bauss</w:t>
+      </w:r>
+      <w:proofErr w:type="spellEnd"/>
+      <w:r>
+        <w:rPr>
+          <w:color w:val="000000"/>
+          <w:sz w:val="27"/>
+          <w:szCs w:val="27"/>
+        </w:rPr>
+        <w:t>, W. (1963).</w:t>
+      </w:r>
+      <w:r>
+        <w:rPr>
+          <w:rStyle w:val="apple-converted-space"/>
+          <w:color w:val="000000"/>
+          <w:sz w:val="27"/>
+          <w:szCs w:val="27"/>
+        </w:rPr>
+        <w:t> </w:t>
+      </w:r>
+      <w:r>
+        <w:rPr>
+          <w:i/>
+          <w:iCs/>
+          <w:color w:val="000000"/>
+          <w:sz w:val="27"/>
+          <w:szCs w:val="27"/>
+        </w:rPr>
+        <w:t>Radio navigation systems for aviation and maritime use</w:t>
+      </w:r>
+      <w:r>
+        <w:rPr>
+          <w:rStyle w:val="apple-converted-space"/>
+          <w:color w:val="000000"/>
+          <w:sz w:val="27"/>
+          <w:szCs w:val="27"/>
+        </w:rPr>
+        <w:t> </w:t>
+      </w:r>
+      <w:r>
+        <w:rPr>
+          <w:color w:val="000000"/>
+          <w:sz w:val="27"/>
+          <w:szCs w:val="27"/>
+        </w:rPr>
+        <w:t xml:space="preserve">(1st </w:t>
+      </w:r>
+      <w:proofErr w:type="gramStart"/>
+      <w:r>
+        <w:rPr>
+          <w:color w:val="000000"/>
+          <w:sz w:val="27"/>
+          <w:szCs w:val="27"/>
+        </w:rPr>
+        <w:t>ed</w:t>
+      </w:r>
+      <w:proofErr w:type="gramEnd"/>
+      <w:r>
+        <w:rPr>
+          <w:color w:val="000000"/>
+          <w:sz w:val="27"/>
+          <w:szCs w:val="27"/>
+        </w:rPr>
+        <w:t xml:space="preserve">.). Oxford: </w:t>
+      </w:r>
+      <w:proofErr w:type="spellStart"/>
+      <w:r>
+        <w:rPr>
+          <w:color w:val="000000"/>
+          <w:sz w:val="27"/>
+          <w:szCs w:val="27"/>
+        </w:rPr>
+        <w:t>Pergamon</w:t>
+      </w:r>
+      <w:proofErr w:type="spellEnd"/>
+      <w:r>
+        <w:rPr>
+          <w:color w:val="000000"/>
+          <w:sz w:val="27"/>
+          <w:szCs w:val="27"/>
+        </w:rPr>
+        <w:t xml:space="preserve"> Press</w:t>
+      </w:r>
+      <w:proofErr w:type="gramStart"/>
+      <w:r>
+        <w:rPr>
+          <w:color w:val="000000"/>
+          <w:sz w:val="27"/>
+          <w:szCs w:val="27"/>
+        </w:rPr>
+        <w:t>;</w:t>
+      </w:r>
+      <w:proofErr w:type="gramEnd"/>
+      <w:r>
+        <w:rPr>
+          <w:color w:val="000000"/>
+          <w:sz w:val="27"/>
+          <w:szCs w:val="27"/>
+        </w:rPr>
+        <w:t xml:space="preserve"> [distributed in the Western Hemisphere by Macmillan, New York].</w:t>
+      </w:r>
+    </w:p>
+    <w:p>
+      <w:pPr>
+        <w:pStyle w:val="NormalWeb"/>
+        <w:spacing w:before="0" w:beforeAutospacing="0" w:after="180" w:afterAutospacing="0"/>
+        <w:ind w:left="450" w:hanging="450"/>
+        <w:rPr>
+          <w:color w:val="000000"/>
+          <w:sz w:val="27"/>
+          <w:szCs w:val="27"/>
+        </w:rPr>
+      </w:pPr>
+      <w:r>
+        <w:rPr>
+          <w:color w:val="000000"/>
+          <w:sz w:val="27"/>
+          <w:szCs w:val="27"/>
+        </w:rPr>
+        <w:t>Beck, G. (1971).</w:t>
+      </w:r>
+      <w:r>
+        <w:rPr>
+          <w:rStyle w:val="apple-converted-space"/>
+          <w:color w:val="000000"/>
+          <w:sz w:val="27"/>
+          <w:szCs w:val="27"/>
+        </w:rPr>
+        <w:t> </w:t>
+      </w:r>
+      <w:r>
+        <w:rPr>
+          <w:i/>
+          <w:iCs/>
+          <w:color w:val="000000"/>
+          <w:sz w:val="27"/>
+          <w:szCs w:val="27"/>
+        </w:rPr>
+        <w:t>Navigation systems: a survey of modern electronic aids</w:t>
+      </w:r>
+      <w:r>
+        <w:rPr>
+          <w:rStyle w:val="apple-converted-space"/>
+          <w:color w:val="000000"/>
+          <w:sz w:val="27"/>
+          <w:szCs w:val="27"/>
+        </w:rPr>
+        <w:t> </w:t>
+      </w:r>
+      <w:r>
+        <w:rPr>
+          <w:color w:val="000000"/>
+          <w:sz w:val="27"/>
+          <w:szCs w:val="27"/>
+        </w:rPr>
+        <w:t>(</w:t>
+      </w:r>
+      <w:proofErr w:type="gramStart"/>
+      <w:r>
+        <w:rPr>
+          <w:color w:val="000000"/>
+          <w:sz w:val="27"/>
+          <w:szCs w:val="27"/>
+        </w:rPr>
+        <w:t>1st</w:t>
+      </w:r>
+      <w:proofErr w:type="gramEnd"/>
+      <w:r>
+        <w:rPr>
+          <w:color w:val="000000"/>
+          <w:sz w:val="27"/>
+          <w:szCs w:val="27"/>
+        </w:rPr>
+        <w:t xml:space="preserve"> ed.). London: Van </w:t>
+      </w:r>
+      <w:proofErr w:type="spellStart"/>
+      <w:r>
+        <w:rPr>
+          <w:color w:val="000000"/>
+          <w:sz w:val="27"/>
+          <w:szCs w:val="27"/>
+        </w:rPr>
+        <w:t>Nostrand</w:t>
+      </w:r>
+      <w:proofErr w:type="spellEnd"/>
+      <w:r>
+        <w:rPr>
+          <w:color w:val="000000"/>
+          <w:sz w:val="27"/>
+          <w:szCs w:val="27"/>
+        </w:rPr>
+        <w:t xml:space="preserve"> Reinhold.</w:t>
+      </w:r>
+    </w:p>
+    <w:p>
+      <w:pPr>
+        <w:pStyle w:val="NormalWeb"/>
+        <w:spacing w:before="0" w:beforeAutospacing="0" w:after="180" w:afterAutospacing="0"/>
+        <w:ind w:left="450" w:hanging="450"/>
+        <w:rPr>
+          <w:color w:val="000000"/>
+          <w:sz w:val="27"/>
+          <w:szCs w:val="27"/>
+        </w:rPr>
+      </w:pPr>
+      <w:r>
+        <w:rPr>
+          <w:color w:val="000000"/>
+          <w:sz w:val="27"/>
+          <w:szCs w:val="27"/>
+        </w:rPr>
+        <w:t xml:space="preserve">LAMB, J. (1948). Very </w:t>
+      </w:r>
+      <w:proofErr w:type="gramStart"/>
+      <w:r>
+        <w:rPr>
+          <w:color w:val="000000"/>
+          <w:sz w:val="27"/>
+          <w:szCs w:val="27"/>
+        </w:rPr>
+        <w:t>High-Frequency</w:t>
+      </w:r>
+      <w:proofErr w:type="gramEnd"/>
+      <w:r>
+        <w:rPr>
+          <w:color w:val="000000"/>
+          <w:sz w:val="27"/>
+          <w:szCs w:val="27"/>
+        </w:rPr>
+        <w:t xml:space="preserve"> Techniques.</w:t>
+      </w:r>
+      <w:r>
+        <w:rPr>
+          <w:rStyle w:val="apple-converted-space"/>
+          <w:color w:val="000000"/>
+          <w:sz w:val="27"/>
+          <w:szCs w:val="27"/>
+        </w:rPr>
+        <w:t> </w:t>
+      </w:r>
+      <w:r>
+        <w:rPr>
+          <w:i/>
+          <w:iCs/>
+          <w:color w:val="000000"/>
+          <w:sz w:val="27"/>
+          <w:szCs w:val="27"/>
+        </w:rPr>
+        <w:t>Nature</w:t>
+      </w:r>
+      <w:r>
+        <w:rPr>
+          <w:color w:val="000000"/>
+          <w:sz w:val="27"/>
+          <w:szCs w:val="27"/>
+        </w:rPr>
+        <w:t>,</w:t>
+      </w:r>
+      <w:r>
+        <w:rPr>
+          <w:rStyle w:val="apple-converted-space"/>
+          <w:color w:val="000000"/>
+          <w:sz w:val="27"/>
+          <w:szCs w:val="27"/>
+        </w:rPr>
+        <w:t> </w:t>
+      </w:r>
+      <w:r>
+        <w:rPr>
+          <w:i/>
+          <w:iCs/>
+          <w:color w:val="000000"/>
+          <w:sz w:val="27"/>
+          <w:szCs w:val="27"/>
+        </w:rPr>
+        <w:t>162</w:t>
+      </w:r>
+      <w:r>
+        <w:rPr>
+          <w:color w:val="000000"/>
+          <w:sz w:val="27"/>
+          <w:szCs w:val="27"/>
+        </w:rPr>
+        <w:t>(4107), 83-84. http://dx.doi.org/10.1038/162083a0</w:t>
+      </w:r>
+    </w:p>
+    <w:p>
+      <w:pPr>
+        <w:pStyle w:val="NormalWeb"/>
+        <w:spacing w:before="0" w:beforeAutospacing="0" w:after="180" w:afterAutospacing="0"/>
+        <w:ind w:left="450" w:hanging="450"/>
+        <w:rPr>
+          <w:color w:val="000000"/>
+          <w:sz w:val="27"/>
+          <w:szCs w:val="27"/>
+        </w:rPr>
+      </w:pPr>
+      <w:r>
+        <w:rPr>
+          <w:color w:val="000000"/>
+          <w:sz w:val="27"/>
+          <w:szCs w:val="27"/>
+        </w:rPr>
+        <w:t xml:space="preserve">Lo, S. &amp; </w:t>
+      </w:r>
+      <w:proofErr w:type="spellStart"/>
+      <w:r>
+        <w:rPr>
+          <w:color w:val="000000"/>
+          <w:sz w:val="27"/>
+          <w:szCs w:val="27"/>
+        </w:rPr>
+        <w:t>Enge</w:t>
+      </w:r>
+      <w:proofErr w:type="spellEnd"/>
+      <w:r>
+        <w:rPr>
+          <w:color w:val="000000"/>
+          <w:sz w:val="27"/>
+          <w:szCs w:val="27"/>
+        </w:rPr>
+        <w:t xml:space="preserve">, P. (2012). Capacity Study of </w:t>
+      </w:r>
+      <w:proofErr w:type="spellStart"/>
+      <w:r>
+        <w:rPr>
+          <w:color w:val="000000"/>
+          <w:sz w:val="27"/>
+          <w:szCs w:val="27"/>
+        </w:rPr>
+        <w:t>Multilateration</w:t>
+      </w:r>
+      <w:proofErr w:type="spellEnd"/>
+      <w:r>
+        <w:rPr>
+          <w:color w:val="000000"/>
+          <w:sz w:val="27"/>
+          <w:szCs w:val="27"/>
+        </w:rPr>
+        <w:t xml:space="preserve"> (MLAT) based Navigation for Alternative Position Navigation and Timing (APNT) Services for Aviation.</w:t>
+      </w:r>
+      <w:r>
+        <w:rPr>
+          <w:rStyle w:val="apple-converted-space"/>
+          <w:color w:val="000000"/>
+          <w:sz w:val="27"/>
+          <w:szCs w:val="27"/>
+        </w:rPr>
+        <w:t> </w:t>
+      </w:r>
+      <w:r>
+        <w:rPr>
+          <w:i/>
+          <w:iCs/>
+          <w:color w:val="000000"/>
+          <w:sz w:val="27"/>
+          <w:szCs w:val="27"/>
+        </w:rPr>
+        <w:t>Navigation</w:t>
+      </w:r>
+      <w:r>
+        <w:rPr>
+          <w:color w:val="000000"/>
+          <w:sz w:val="27"/>
+          <w:szCs w:val="27"/>
+        </w:rPr>
+        <w:t>,</w:t>
+      </w:r>
+      <w:r>
+        <w:rPr>
+          <w:rStyle w:val="apple-converted-space"/>
+          <w:color w:val="000000"/>
+          <w:sz w:val="27"/>
+          <w:szCs w:val="27"/>
+        </w:rPr>
+        <w:t> </w:t>
+      </w:r>
+      <w:r>
+        <w:rPr>
+          <w:i/>
+          <w:iCs/>
+          <w:color w:val="000000"/>
+          <w:sz w:val="27"/>
+          <w:szCs w:val="27"/>
+        </w:rPr>
+        <w:t>59</w:t>
+      </w:r>
+      <w:r>
+        <w:rPr>
+          <w:color w:val="000000"/>
+          <w:sz w:val="27"/>
+          <w:szCs w:val="27"/>
+        </w:rPr>
+        <w:t>(4), 263-279. http://dx.doi.org/10.1002/navi.25</w:t>
+      </w:r>
+    </w:p>
+    <w:p>
+      <w:pPr>
+        <w:pStyle w:val="NormalWeb"/>
+        <w:spacing w:before="0" w:beforeAutospacing="0" w:after="180" w:afterAutospacing="0"/>
+        <w:ind w:left="450" w:hanging="450"/>
+        <w:rPr>
+          <w:color w:val="000000"/>
+          <w:sz w:val="27"/>
+          <w:szCs w:val="27"/>
+        </w:rPr>
+      </w:pPr>
+      <w:r>
+        <w:rPr>
+          <w:color w:val="000000"/>
+          <w:sz w:val="27"/>
+          <w:szCs w:val="27"/>
+        </w:rPr>
+        <w:t xml:space="preserve">Lo, S., </w:t>
+      </w:r>
+      <w:proofErr w:type="spellStart"/>
+      <w:r>
+        <w:rPr>
+          <w:color w:val="000000"/>
+          <w:sz w:val="27"/>
+          <w:szCs w:val="27"/>
+        </w:rPr>
+        <w:t>Enge</w:t>
+      </w:r>
+      <w:proofErr w:type="spellEnd"/>
+      <w:r>
+        <w:rPr>
+          <w:color w:val="000000"/>
+          <w:sz w:val="27"/>
+          <w:szCs w:val="27"/>
+        </w:rPr>
+        <w:t xml:space="preserve">, P., &amp; </w:t>
+      </w:r>
+      <w:proofErr w:type="spellStart"/>
+      <w:r>
+        <w:rPr>
+          <w:color w:val="000000"/>
+          <w:sz w:val="27"/>
+          <w:szCs w:val="27"/>
+        </w:rPr>
+        <w:t>Narins</w:t>
+      </w:r>
+      <w:proofErr w:type="spellEnd"/>
+      <w:r>
+        <w:rPr>
+          <w:color w:val="000000"/>
+          <w:sz w:val="27"/>
+          <w:szCs w:val="27"/>
+        </w:rPr>
+        <w:t>, M. (2015). Design of a Passive Ranging System Using Existing Distance Measuring Equipment (DME) Signals &amp; Transmitters.</w:t>
+      </w:r>
+      <w:r>
+        <w:rPr>
+          <w:rStyle w:val="apple-converted-space"/>
+          <w:color w:val="000000"/>
+          <w:sz w:val="27"/>
+          <w:szCs w:val="27"/>
+        </w:rPr>
+        <w:t> </w:t>
+      </w:r>
+      <w:r>
+        <w:rPr>
+          <w:i/>
+          <w:iCs/>
+          <w:color w:val="000000"/>
+          <w:sz w:val="27"/>
+          <w:szCs w:val="27"/>
+        </w:rPr>
+        <w:t>Navigation</w:t>
+      </w:r>
+      <w:r>
+        <w:rPr>
+          <w:color w:val="000000"/>
+          <w:sz w:val="27"/>
+          <w:szCs w:val="27"/>
+        </w:rPr>
+        <w:t>,</w:t>
+      </w:r>
+      <w:r>
+        <w:rPr>
+          <w:rStyle w:val="apple-converted-space"/>
+          <w:color w:val="000000"/>
+          <w:sz w:val="27"/>
+          <w:szCs w:val="27"/>
+        </w:rPr>
+        <w:t> </w:t>
+      </w:r>
+      <w:r>
+        <w:rPr>
+          <w:i/>
+          <w:iCs/>
+          <w:color w:val="000000"/>
+          <w:sz w:val="27"/>
+          <w:szCs w:val="27"/>
+        </w:rPr>
+        <w:t>62</w:t>
+      </w:r>
+      <w:r>
+        <w:rPr>
+          <w:color w:val="000000"/>
+          <w:sz w:val="27"/>
+          <w:szCs w:val="27"/>
+        </w:rPr>
+        <w:t>(2), 131-149. http://dx.doi.org/10.1002/navi.83</w:t>
+      </w:r>
+    </w:p>
+    <w:p>
+      <w:pPr>
+        <w:pStyle w:val="NormalWeb"/>
+        <w:spacing w:before="0" w:beforeAutospacing="0" w:after="180" w:afterAutospacing="0"/>
+        <w:ind w:left="450" w:hanging="450"/>
+        <w:rPr>
+          <w:color w:val="000000"/>
+          <w:sz w:val="27"/>
+          <w:szCs w:val="27"/>
+        </w:rPr>
+      </w:pPr>
+      <w:proofErr w:type="spellStart"/>
+      <w:r>
+        <w:rPr>
+          <w:color w:val="000000"/>
+          <w:sz w:val="27"/>
+          <w:szCs w:val="27"/>
+        </w:rPr>
+        <w:t>Seo</w:t>
+      </w:r>
+      <w:proofErr w:type="spellEnd"/>
+      <w:r>
+        <w:rPr>
+          <w:color w:val="000000"/>
+          <w:sz w:val="27"/>
+          <w:szCs w:val="27"/>
+        </w:rPr>
+        <w:t xml:space="preserve">, J., Chen, Y., De Lorenzo, D., Lo, S., </w:t>
+      </w:r>
+      <w:proofErr w:type="spellStart"/>
+      <w:r>
+        <w:rPr>
+          <w:color w:val="000000"/>
+          <w:sz w:val="27"/>
+          <w:szCs w:val="27"/>
+        </w:rPr>
+        <w:t>Enge</w:t>
+      </w:r>
+      <w:proofErr w:type="spellEnd"/>
+      <w:r>
+        <w:rPr>
+          <w:color w:val="000000"/>
+          <w:sz w:val="27"/>
+          <w:szCs w:val="27"/>
+        </w:rPr>
+        <w:t xml:space="preserve">, P., </w:t>
+      </w:r>
+      <w:proofErr w:type="spellStart"/>
+      <w:r>
+        <w:rPr>
+          <w:color w:val="000000"/>
+          <w:sz w:val="27"/>
+          <w:szCs w:val="27"/>
+        </w:rPr>
+        <w:t>Akos</w:t>
+      </w:r>
+      <w:proofErr w:type="spellEnd"/>
+      <w:r>
+        <w:rPr>
+          <w:color w:val="000000"/>
+          <w:sz w:val="27"/>
+          <w:szCs w:val="27"/>
+        </w:rPr>
+        <w:t>, D., &amp; Lee, J. (2011). A Real-Time Capable Software-Defined Receiver Using GPU for Adaptive Anti-Jam GPS Sensors.</w:t>
+      </w:r>
+      <w:r>
+        <w:rPr>
+          <w:rStyle w:val="apple-converted-space"/>
+          <w:color w:val="000000"/>
+          <w:sz w:val="27"/>
+          <w:szCs w:val="27"/>
+        </w:rPr>
+        <w:t> </w:t>
+      </w:r>
+      <w:r>
+        <w:rPr>
+          <w:i/>
+          <w:iCs/>
+          <w:color w:val="000000"/>
+          <w:sz w:val="27"/>
+          <w:szCs w:val="27"/>
+        </w:rPr>
+        <w:t>Sensors</w:t>
+      </w:r>
+      <w:r>
+        <w:rPr>
+          <w:color w:val="000000"/>
+          <w:sz w:val="27"/>
+          <w:szCs w:val="27"/>
+        </w:rPr>
+        <w:t>,</w:t>
+      </w:r>
+      <w:r>
+        <w:rPr>
+          <w:rStyle w:val="apple-converted-space"/>
+          <w:color w:val="000000"/>
+          <w:sz w:val="27"/>
+          <w:szCs w:val="27"/>
+        </w:rPr>
+        <w:t> </w:t>
+      </w:r>
+      <w:r>
+        <w:rPr>
+          <w:i/>
+          <w:iCs/>
+          <w:color w:val="000000"/>
+          <w:sz w:val="27"/>
+          <w:szCs w:val="27"/>
+        </w:rPr>
+        <w:t>11</w:t>
+      </w:r>
+      <w:r>
+        <w:rPr>
+          <w:color w:val="000000"/>
+          <w:sz w:val="27"/>
+          <w:szCs w:val="27"/>
+        </w:rPr>
+        <w:t>(12), 8966-8991. http://dx.doi.org/10.3390/s110908966</w:t>
+      </w:r>
+    </w:p>
+    <w:p>
+      <w:pPr>
+        <w:pStyle w:val="NormalWeb"/>
+        <w:spacing w:before="0" w:beforeAutospacing="0" w:after="180" w:afterAutospacing="0"/>
+        <w:ind w:left="450" w:hanging="450"/>
+        <w:rPr>
+          <w:color w:val="000000"/>
+          <w:sz w:val="27"/>
+          <w:szCs w:val="27"/>
+        </w:rPr>
+      </w:pPr>
+      <w:r>
+        <w:rPr>
+          <w:color w:val="000000"/>
+          <w:sz w:val="27"/>
+          <w:szCs w:val="27"/>
+        </w:rPr>
+        <w:t>Staff, N. (199</w:t>
+      </w:r>
+      <w:bookmarkStart w:id="0" w:name="_GoBack"/>
+      <w:bookmarkEnd w:id="0"/>
+      <w:r>
+        <w:rPr>
+          <w:color w:val="000000"/>
+          <w:sz w:val="27"/>
+          <w:szCs w:val="27"/>
+        </w:rPr>
+        <w:t>0).</w:t>
+      </w:r>
+      <w:r>
+        <w:rPr>
+          <w:rStyle w:val="apple-converted-space"/>
+          <w:color w:val="000000"/>
+          <w:sz w:val="27"/>
+          <w:szCs w:val="27"/>
+        </w:rPr>
+        <w:t> </w:t>
+      </w:r>
+      <w:r>
+        <w:rPr>
+          <w:i/>
+          <w:iCs/>
+          <w:color w:val="000000"/>
+          <w:sz w:val="27"/>
+          <w:szCs w:val="27"/>
+        </w:rPr>
+        <w:t>Global Positioning System</w:t>
+      </w:r>
+      <w:r>
+        <w:rPr>
+          <w:rStyle w:val="apple-converted-space"/>
+          <w:color w:val="000000"/>
+          <w:sz w:val="27"/>
+          <w:szCs w:val="27"/>
+        </w:rPr>
+        <w:t> </w:t>
+      </w:r>
+      <w:r>
+        <w:rPr>
+          <w:color w:val="000000"/>
+          <w:sz w:val="27"/>
+          <w:szCs w:val="27"/>
+        </w:rPr>
+        <w:t xml:space="preserve">(1st </w:t>
+      </w:r>
+      <w:proofErr w:type="gramStart"/>
+      <w:r>
+        <w:rPr>
+          <w:color w:val="000000"/>
+          <w:sz w:val="27"/>
+          <w:szCs w:val="27"/>
+        </w:rPr>
+        <w:t>ed</w:t>
+      </w:r>
+      <w:proofErr w:type="gramEnd"/>
+      <w:r>
+        <w:rPr>
+          <w:color w:val="000000"/>
+          <w:sz w:val="27"/>
+          <w:szCs w:val="27"/>
+        </w:rPr>
+        <w:t>.). Washington: National Academies Press.</w:t>
+      </w:r>
+    </w:p>
+    <w:p>
+      <w:pPr>
+        <w:pStyle w:val="NormalWeb"/>
+        <w:spacing w:before="0" w:beforeAutospacing="0" w:after="180" w:afterAutospacing="0"/>
+        <w:ind w:left="450" w:hanging="450"/>
+        <w:rPr>
+          <w:color w:val="000000"/>
+          <w:sz w:val="27"/>
+          <w:szCs w:val="27"/>
+        </w:rPr>
+      </w:pPr>
+      <w:r>
+        <w:rPr>
+          <w:color w:val="000000"/>
+          <w:sz w:val="27"/>
+          <w:szCs w:val="27"/>
+        </w:rPr>
+        <w:t xml:space="preserve">Wang, J. (2002). </w:t>
+      </w:r>
+      <w:proofErr w:type="spellStart"/>
+      <w:r>
+        <w:rPr>
+          <w:color w:val="000000"/>
+          <w:sz w:val="27"/>
+          <w:szCs w:val="27"/>
+        </w:rPr>
+        <w:t>Pseudolite</w:t>
+      </w:r>
+      <w:proofErr w:type="spellEnd"/>
+      <w:r>
+        <w:rPr>
+          <w:color w:val="000000"/>
+          <w:sz w:val="27"/>
+          <w:szCs w:val="27"/>
+        </w:rPr>
+        <w:t xml:space="preserve"> Applications in Positioning and Navigation: Progress and Problems.</w:t>
+      </w:r>
+      <w:r>
+        <w:rPr>
+          <w:rStyle w:val="apple-converted-space"/>
+          <w:color w:val="000000"/>
+          <w:sz w:val="27"/>
+          <w:szCs w:val="27"/>
+        </w:rPr>
+        <w:t> </w:t>
+      </w:r>
+      <w:r>
+        <w:rPr>
+          <w:i/>
+          <w:iCs/>
+          <w:color w:val="000000"/>
+          <w:sz w:val="27"/>
+          <w:szCs w:val="27"/>
+        </w:rPr>
+        <w:t xml:space="preserve">Journal </w:t>
+      </w:r>
+      <w:proofErr w:type="gramStart"/>
+      <w:r>
+        <w:rPr>
+          <w:i/>
+          <w:iCs/>
+          <w:color w:val="000000"/>
+          <w:sz w:val="27"/>
+          <w:szCs w:val="27"/>
+        </w:rPr>
+        <w:t>Of</w:t>
+      </w:r>
+      <w:proofErr w:type="gramEnd"/>
+      <w:r>
+        <w:rPr>
+          <w:i/>
+          <w:iCs/>
+          <w:color w:val="000000"/>
+          <w:sz w:val="27"/>
+          <w:szCs w:val="27"/>
+        </w:rPr>
+        <w:t xml:space="preserve"> Global Positioning Systems</w:t>
+      </w:r>
+      <w:r>
+        <w:rPr>
+          <w:color w:val="000000"/>
+          <w:sz w:val="27"/>
+          <w:szCs w:val="27"/>
+        </w:rPr>
+        <w:t>,</w:t>
+      </w:r>
+      <w:r>
+        <w:rPr>
+          <w:rStyle w:val="apple-converted-space"/>
+          <w:color w:val="000000"/>
+          <w:sz w:val="27"/>
+          <w:szCs w:val="27"/>
+        </w:rPr>
+        <w:t> </w:t>
+      </w:r>
+      <w:r>
+        <w:rPr>
+          <w:i/>
+          <w:iCs/>
+          <w:color w:val="000000"/>
+          <w:sz w:val="27"/>
+          <w:szCs w:val="27"/>
+        </w:rPr>
+        <w:t>1</w:t>
+      </w:r>
+      <w:r>
+        <w:rPr>
+          <w:color w:val="000000"/>
+          <w:sz w:val="27"/>
+          <w:szCs w:val="27"/>
+        </w:rPr>
+        <w:t>(1), 48-56. http://dx.doi.org/10.5081/jgps.1.1.48</w:t>
+      </w:r>
+    </w:p>
+    <w:p>
+      <w:pPr>
+        <w:pStyle w:val="NormalWeb"/>
+        <w:spacing w:before="0" w:beforeAutospacing="0" w:after="180" w:afterAutospacing="0"/>
+        <w:ind w:left="450" w:hanging="450"/>
+        <w:rPr>
+          <w:color w:val="000000"/>
+          <w:sz w:val="27"/>
+          <w:szCs w:val="27"/>
+        </w:rPr>
+      </w:pPr>
+      <w:r>
+        <w:rPr>
+          <w:color w:val="000000"/>
+          <w:sz w:val="27"/>
+          <w:szCs w:val="27"/>
+        </w:rPr>
+        <w:t>Watson, D. &amp; Wright, H. (1971).</w:t>
+      </w:r>
+      <w:r>
+        <w:rPr>
+          <w:rStyle w:val="apple-converted-space"/>
+          <w:color w:val="000000"/>
+          <w:sz w:val="27"/>
+          <w:szCs w:val="27"/>
+        </w:rPr>
+        <w:t> </w:t>
+      </w:r>
+      <w:r>
+        <w:rPr>
+          <w:i/>
+          <w:iCs/>
+          <w:color w:val="000000"/>
+          <w:sz w:val="27"/>
+          <w:szCs w:val="27"/>
+        </w:rPr>
+        <w:t>Radio direction finding</w:t>
+      </w:r>
+      <w:r>
+        <w:rPr>
+          <w:rStyle w:val="apple-converted-space"/>
+          <w:color w:val="000000"/>
+          <w:sz w:val="27"/>
+          <w:szCs w:val="27"/>
+        </w:rPr>
+        <w:t> </w:t>
+      </w:r>
+      <w:r>
+        <w:rPr>
+          <w:color w:val="000000"/>
+          <w:sz w:val="27"/>
+          <w:szCs w:val="27"/>
+        </w:rPr>
+        <w:t xml:space="preserve">(1st </w:t>
+      </w:r>
+      <w:proofErr w:type="gramStart"/>
+      <w:r>
+        <w:rPr>
+          <w:color w:val="000000"/>
+          <w:sz w:val="27"/>
+          <w:szCs w:val="27"/>
+        </w:rPr>
+        <w:t>ed</w:t>
+      </w:r>
+      <w:proofErr w:type="gramEnd"/>
+      <w:r>
+        <w:rPr>
+          <w:color w:val="000000"/>
+          <w:sz w:val="27"/>
+          <w:szCs w:val="27"/>
+        </w:rPr>
+        <w:t xml:space="preserve">.). London: Van </w:t>
+      </w:r>
+      <w:proofErr w:type="spellStart"/>
+      <w:r>
+        <w:rPr>
+          <w:color w:val="000000"/>
+          <w:sz w:val="27"/>
+          <w:szCs w:val="27"/>
+        </w:rPr>
+        <w:t>Nostrand</w:t>
+      </w:r>
+      <w:proofErr w:type="spellEnd"/>
+      <w:r>
+        <w:rPr>
+          <w:color w:val="000000"/>
+          <w:sz w:val="27"/>
+          <w:szCs w:val="27"/>
+        </w:rPr>
+        <w:t>-Reinhold.</w:t>
+      </w:r>
+    </w:p>
+    <w:p>
+      <w:pPr>
+        <w:rPr>
+          <w:rFonts w:asciiTheme="majorHAnsi" w:eastAsiaTheme="majorEastAsia" w:hAnsiTheme="majorHAnsi" w:cstheme="majorBidi"/>
+          <w:color w:val="365F91" w:themeColor="accent1" w:themeShade="BF"/>
+          <w:sz w:val="32"/>
+          <w:szCs w:val="32"/>
+        </w:rPr>
+      </w:pPr>
+      <w:r>
+        <w:t xml:space="preserve"> </w:t>
+      </w:r>
+      <w:r>
+        <w:br w:type="page"/>
+      </w:r>
     </w:p>
     <w:p>
       <w:pPr>
@@ -1655,12 +2902,12 @@
           <wp:anchor distT="0" distB="0" distL="114300" distR="114300" simplePos="0" relativeHeight="251658240" behindDoc="0" locked="0" layoutInCell="1" allowOverlap="1">
             <wp:simplePos x="0" y="0"/>
             <wp:positionH relativeFrom="column">
-              <wp:posOffset>-390525</wp:posOffset>
+              <wp:posOffset>-895350</wp:posOffset>
             </wp:positionH>
             <wp:positionV relativeFrom="paragraph">
-              <wp:posOffset>-886460</wp:posOffset>
+              <wp:posOffset>-942975</wp:posOffset>
             </wp:positionV>
-            <wp:extent cx="10677525" cy="7515225"/>
+            <wp:extent cx="10677525" cy="7572375"/>
             <wp:effectExtent l="0" t="0" r="0" b="0"/>
             <wp:wrapThrough wrapText="bothSides">
               <wp:wrapPolygon edited="0">
@@ -2678,6 +3925,32 @@
       <w:contextualSpacing/>
     </w:pPr>
   </w:style>
+  <w:style w:type="character" w:customStyle="1" w:styleId="selectable">
+    <w:name w:val="selectable"/>
+    <w:basedOn w:val="DefaultParagraphFont"/>
+    <w:rsid w:val="007A43B2"/>
+  </w:style>
+  <w:style w:type="paragraph" w:styleId="NormalWeb">
+    <w:name w:val="Normal (Web)"/>
+    <w:basedOn w:val="Normal"/>
+    <w:uiPriority w:val="99"/>
+    <w:semiHidden/>
+    <w:unhideWhenUsed/>
+    <w:rsid w:val="001F3446"/>
+    <w:pPr>
+      <w:spacing w:before="100" w:beforeAutospacing="1" w:after="100" w:afterAutospacing="1" w:line="240" w:lineRule="auto"/>
+    </w:pPr>
+    <w:rPr>
+      <w:rFonts w:ascii="Times New Roman" w:eastAsia="Times New Roman" w:hAnsi="Times New Roman" w:cs="Times New Roman"/>
+      <w:sz w:val="24"/>
+      <w:szCs w:val="24"/>
+    </w:rPr>
+  </w:style>
+  <w:style w:type="character" w:customStyle="1" w:styleId="apple-converted-space">
+    <w:name w:val="apple-converted-space"/>
+    <w:basedOn w:val="DefaultParagraphFont"/>
+    <w:rsid w:val="001F3446"/>
+  </w:style>
 </w:styles>
 </file>
 
@@ -3197,11 +4470,11 @@
         </c:dLbls>
         <c:gapWidth val="150"/>
         <c:overlap val="100"/>
-        <c:axId val="1294938512"/>
-        <c:axId val="1294963536"/>
+        <c:axId val="-996212736"/>
+        <c:axId val="-996205120"/>
       </c:barChart>
       <c:catAx>
-        <c:axId val="1294938512"/>
+        <c:axId val="-996212736"/>
         <c:scaling>
           <c:orientation val="maxMin"/>
         </c:scaling>
@@ -3243,7 +4516,7 @@
             <a:endParaRPr lang="en-US"/>
           </a:p>
         </c:txPr>
-        <c:crossAx val="1294963536"/>
+        <c:crossAx val="-996205120"/>
         <c:crosses val="autoZero"/>
         <c:auto val="1"/>
         <c:lblAlgn val="ctr"/>
@@ -3251,7 +4524,7 @@
         <c:noMultiLvlLbl val="0"/>
       </c:catAx>
       <c:valAx>
-        <c:axId val="1294963536"/>
+        <c:axId val="-996205120"/>
         <c:scaling>
           <c:orientation val="minMax"/>
           <c:min val="42639"/>
@@ -3302,7 +4575,7 @@
             <a:endParaRPr lang="en-US"/>
           </a:p>
         </c:txPr>
-        <c:crossAx val="1294938512"/>
+        <c:crossAx val="-996212736"/>
         <c:crosses val="autoZero"/>
         <c:crossBetween val="between"/>
         <c:majorUnit val="15"/>
@@ -3355,546 +4628,10 @@
       <a:endParaRPr lang="en-US"/>
     </a:p>
   </c:txPr>
-  <c:externalData r:id="rId3">
+  <c:externalData r:id="rId1">
     <c:autoUpdate val="0"/>
   </c:externalData>
 </c:chartSpace>
-</file>
-
-<file path=word/charts/colors1.xml><?xml version="1.0" encoding="utf-8"?>
-<cs:colorStyle xmlns:cs="http://schemas.microsoft.com/office/drawing/2012/chartStyle" xmlns:a="http://schemas.openxmlformats.org/drawingml/2006/main" meth="cycle" id="10">
-  <a:schemeClr val="accent1"/>
-  <a:schemeClr val="accent2"/>
-  <a:schemeClr val="accent3"/>
-  <a:schemeClr val="accent4"/>
-  <a:schemeClr val="accent5"/>
-  <a:schemeClr val="accent6"/>
-  <cs:variation/>
-  <cs:variation>
-    <a:lumMod val="60000"/>
-  </cs:variation>
-  <cs:variation>
-    <a:lumMod val="80000"/>
-    <a:lumOff val="20000"/>
-  </cs:variation>
-  <cs:variation>
-    <a:lumMod val="80000"/>
-  </cs:variation>
-  <cs:variation>
-    <a:lumMod val="60000"/>
-    <a:lumOff val="40000"/>
-  </cs:variation>
-  <cs:variation>
-    <a:lumMod val="50000"/>
-  </cs:variation>
-  <cs:variation>
-    <a:lumMod val="70000"/>
-    <a:lumOff val="30000"/>
-  </cs:variation>
-  <cs:variation>
-    <a:lumMod val="70000"/>
-  </cs:variation>
-  <cs:variation>
-    <a:lumMod val="50000"/>
-    <a:lumOff val="50000"/>
-  </cs:variation>
-</cs:colorStyle>
-</file>
-
-<file path=word/charts/style1.xml><?xml version="1.0" encoding="utf-8"?>
-<cs:chartStyle xmlns:cs="http://schemas.microsoft.com/office/drawing/2012/chartStyle" xmlns:a="http://schemas.openxmlformats.org/drawingml/2006/main" id="304">
-  <cs:axisTitle>
-    <cs:lnRef idx="0"/>
-    <cs:fillRef idx="0"/>
-    <cs:effectRef idx="0"/>
-    <cs:fontRef idx="minor">
-      <a:schemeClr val="lt1">
-        <a:lumMod val="85000"/>
-      </a:schemeClr>
-    </cs:fontRef>
-    <cs:defRPr sz="900" b="1" kern="1200" cap="all"/>
-  </cs:axisTitle>
-  <cs:categoryAxis>
-    <cs:lnRef idx="0"/>
-    <cs:fillRef idx="0"/>
-    <cs:effectRef idx="0"/>
-    <cs:fontRef idx="minor">
-      <a:schemeClr val="lt1">
-        <a:lumMod val="85000"/>
-      </a:schemeClr>
-    </cs:fontRef>
-    <cs:spPr>
-      <a:ln w="12700" cap="flat" cmpd="sng" algn="ctr">
-        <a:solidFill>
-          <a:schemeClr val="lt1">
-            <a:lumMod val="95000"/>
-            <a:alpha val="54000"/>
-          </a:schemeClr>
-        </a:solidFill>
-        <a:round/>
-      </a:ln>
-    </cs:spPr>
-    <cs:defRPr sz="900" kern="1200"/>
-  </cs:categoryAxis>
-  <cs:chartArea>
-    <cs:lnRef idx="0"/>
-    <cs:fillRef idx="0"/>
-    <cs:effectRef idx="0"/>
-    <cs:fontRef idx="minor">
-      <a:schemeClr val="dk1"/>
-    </cs:fontRef>
-    <cs:spPr>
-      <a:gradFill flip="none" rotWithShape="1">
-        <a:gsLst>
-          <a:gs pos="0">
-            <a:schemeClr val="dk1">
-              <a:lumMod val="65000"/>
-              <a:lumOff val="35000"/>
-            </a:schemeClr>
-          </a:gs>
-          <a:gs pos="100000">
-            <a:schemeClr val="dk1">
-              <a:lumMod val="85000"/>
-              <a:lumOff val="15000"/>
-            </a:schemeClr>
-          </a:gs>
-        </a:gsLst>
-        <a:path path="circle">
-          <a:fillToRect l="50000" t="50000" r="50000" b="50000"/>
-        </a:path>
-        <a:tileRect/>
-      </a:gradFill>
-    </cs:spPr>
-    <cs:defRPr sz="1000" kern="1200"/>
-  </cs:chartArea>
-  <cs:dataLabel>
-    <cs:lnRef idx="0"/>
-    <cs:fillRef idx="0"/>
-    <cs:effectRef idx="0"/>
-    <cs:fontRef idx="minor">
-      <a:schemeClr val="lt1">
-        <a:lumMod val="85000"/>
-      </a:schemeClr>
-    </cs:fontRef>
-    <cs:defRPr sz="900" kern="1200"/>
-  </cs:dataLabel>
-  <cs:dataLabelCallout>
-    <cs:lnRef idx="0"/>
-    <cs:fillRef idx="0"/>
-    <cs:effectRef idx="0"/>
-    <cs:fontRef idx="minor">
-      <a:schemeClr val="dk1">
-        <a:lumMod val="65000"/>
-        <a:lumOff val="35000"/>
-      </a:schemeClr>
-    </cs:fontRef>
-    <cs:spPr>
-      <a:solidFill>
-        <a:schemeClr val="lt1"/>
-      </a:solidFill>
-    </cs:spPr>
-    <cs:defRPr sz="900" kern="1200"/>
-    <cs:bodyPr rot="0" spcFirstLastPara="1" vertOverflow="clip" horzOverflow="clip" vert="horz" wrap="square" lIns="36576" tIns="18288" rIns="36576" bIns="18288" anchor="ctr" anchorCtr="1">
-      <a:spAutoFit/>
-    </cs:bodyPr>
-  </cs:dataLabelCallout>
-  <cs:dataPoint>
-    <cs:lnRef idx="0"/>
-    <cs:fillRef idx="3">
-      <cs:styleClr val="auto"/>
-    </cs:fillRef>
-    <cs:effectRef idx="3"/>
-    <cs:fontRef idx="minor">
-      <a:schemeClr val="tx1"/>
-    </cs:fontRef>
-  </cs:dataPoint>
-  <cs:dataPoint3D>
-    <cs:lnRef idx="0"/>
-    <cs:fillRef idx="3">
-      <cs:styleClr val="auto"/>
-    </cs:fillRef>
-    <cs:effectRef idx="3"/>
-    <cs:fontRef idx="minor">
-      <a:schemeClr val="tx1"/>
-    </cs:fontRef>
-  </cs:dataPoint3D>
-  <cs:dataPointLine>
-    <cs:lnRef idx="0">
-      <cs:styleClr val="auto"/>
-    </cs:lnRef>
-    <cs:fillRef idx="3"/>
-    <cs:effectRef idx="3"/>
-    <cs:fontRef idx="minor">
-      <a:schemeClr val="tx1"/>
-    </cs:fontRef>
-    <cs:spPr>
-      <a:ln w="34925" cap="rnd">
-        <a:solidFill>
-          <a:schemeClr val="phClr"/>
-        </a:solidFill>
-        <a:round/>
-      </a:ln>
-    </cs:spPr>
-  </cs:dataPointLine>
-  <cs:dataPointMarker>
-    <cs:lnRef idx="0">
-      <cs:styleClr val="auto"/>
-    </cs:lnRef>
-    <cs:fillRef idx="3">
-      <cs:styleClr val="auto"/>
-    </cs:fillRef>
-    <cs:effectRef idx="3"/>
-    <cs:fontRef idx="minor">
-      <a:schemeClr val="tx1"/>
-    </cs:fontRef>
-    <cs:spPr>
-      <a:ln w="9525">
-        <a:solidFill>
-          <a:schemeClr val="phClr"/>
-        </a:solidFill>
-        <a:round/>
-      </a:ln>
-    </cs:spPr>
-  </cs:dataPointMarker>
-  <cs:dataPointMarkerLayout symbol="circle" size="6"/>
-  <cs:dataPointWireframe>
-    <cs:lnRef idx="0">
-      <cs:styleClr val="auto"/>
-    </cs:lnRef>
-    <cs:fillRef idx="3"/>
-    <cs:effectRef idx="3"/>
-    <cs:fontRef idx="minor">
-      <a:schemeClr val="tx1"/>
-    </cs:fontRef>
-    <cs:spPr>
-      <a:ln w="9525" cap="rnd">
-        <a:solidFill>
-          <a:schemeClr val="phClr"/>
-        </a:solidFill>
-        <a:round/>
-      </a:ln>
-    </cs:spPr>
-  </cs:dataPointWireframe>
-  <cs:dataTable>
-    <cs:lnRef idx="0"/>
-    <cs:fillRef idx="0"/>
-    <cs:effectRef idx="0"/>
-    <cs:fontRef idx="minor">
-      <a:schemeClr val="lt1">
-        <a:lumMod val="85000"/>
-      </a:schemeClr>
-    </cs:fontRef>
-    <cs:spPr>
-      <a:ln w="9525">
-        <a:solidFill>
-          <a:schemeClr val="lt1">
-            <a:lumMod val="95000"/>
-            <a:alpha val="54000"/>
-          </a:schemeClr>
-        </a:solidFill>
-      </a:ln>
-    </cs:spPr>
-    <cs:defRPr sz="900" kern="1200"/>
-  </cs:dataTable>
-  <cs:downBar>
-    <cs:lnRef idx="0"/>
-    <cs:fillRef idx="0"/>
-    <cs:effectRef idx="0"/>
-    <cs:fontRef idx="minor">
-      <a:schemeClr val="tx1"/>
-    </cs:fontRef>
-    <cs:spPr>
-      <a:solidFill>
-        <a:schemeClr val="dk1">
-          <a:lumMod val="75000"/>
-          <a:lumOff val="25000"/>
-        </a:schemeClr>
-      </a:solidFill>
-      <a:ln w="9525">
-        <a:solidFill>
-          <a:schemeClr val="lt1">
-            <a:lumMod val="95000"/>
-            <a:alpha val="54000"/>
-          </a:schemeClr>
-        </a:solidFill>
-      </a:ln>
-    </cs:spPr>
-  </cs:downBar>
-  <cs:dropLine>
-    <cs:lnRef idx="0"/>
-    <cs:fillRef idx="0"/>
-    <cs:effectRef idx="0"/>
-    <cs:fontRef idx="minor">
-      <a:schemeClr val="tx1"/>
-    </cs:fontRef>
-    <cs:spPr>
-      <a:ln w="9525">
-        <a:solidFill>
-          <a:schemeClr val="lt1">
-            <a:lumMod val="95000"/>
-            <a:alpha val="54000"/>
-          </a:schemeClr>
-        </a:solidFill>
-        <a:prstDash val="dash"/>
-      </a:ln>
-    </cs:spPr>
-  </cs:dropLine>
-  <cs:errorBar>
-    <cs:lnRef idx="0"/>
-    <cs:fillRef idx="0"/>
-    <cs:effectRef idx="0"/>
-    <cs:fontRef idx="minor">
-      <a:schemeClr val="tx1"/>
-    </cs:fontRef>
-    <cs:spPr>
-      <a:ln w="9525" cap="flat" cmpd="sng" algn="ctr">
-        <a:solidFill>
-          <a:schemeClr val="lt1">
-            <a:lumMod val="95000"/>
-          </a:schemeClr>
-        </a:solidFill>
-        <a:round/>
-      </a:ln>
-    </cs:spPr>
-  </cs:errorBar>
-  <cs:floor>
-    <cs:lnRef idx="0"/>
-    <cs:fillRef idx="0"/>
-    <cs:effectRef idx="0"/>
-    <cs:fontRef idx="minor">
-      <a:schemeClr val="tx1"/>
-    </cs:fontRef>
-  </cs:floor>
-  <cs:gridlineMajor>
-    <cs:lnRef idx="0"/>
-    <cs:fillRef idx="0"/>
-    <cs:effectRef idx="0"/>
-    <cs:fontRef idx="minor">
-      <a:schemeClr val="tx1"/>
-    </cs:fontRef>
-    <cs:spPr>
-      <a:ln w="9525" cap="flat" cmpd="sng" algn="ctr">
-        <a:solidFill>
-          <a:schemeClr val="lt1">
-            <a:lumMod val="95000"/>
-            <a:alpha val="10000"/>
-          </a:schemeClr>
-        </a:solidFill>
-        <a:round/>
-      </a:ln>
-    </cs:spPr>
-  </cs:gridlineMajor>
-  <cs:gridlineMinor>
-    <cs:lnRef idx="0"/>
-    <cs:fillRef idx="0"/>
-    <cs:effectRef idx="0"/>
-    <cs:fontRef idx="minor">
-      <a:schemeClr val="tx1"/>
-    </cs:fontRef>
-    <cs:spPr>
-      <a:ln>
-        <a:solidFill>
-          <a:schemeClr val="lt1">
-            <a:lumMod val="95000"/>
-            <a:alpha val="5000"/>
-          </a:schemeClr>
-        </a:solidFill>
-      </a:ln>
-    </cs:spPr>
-  </cs:gridlineMinor>
-  <cs:hiLoLine>
-    <cs:lnRef idx="0"/>
-    <cs:fillRef idx="0"/>
-    <cs:effectRef idx="0"/>
-    <cs:fontRef idx="minor">
-      <a:schemeClr val="tx1"/>
-    </cs:fontRef>
-    <cs:spPr>
-      <a:ln w="9525">
-        <a:solidFill>
-          <a:schemeClr val="lt1">
-            <a:lumMod val="95000"/>
-            <a:alpha val="54000"/>
-          </a:schemeClr>
-        </a:solidFill>
-        <a:prstDash val="dash"/>
-      </a:ln>
-    </cs:spPr>
-  </cs:hiLoLine>
-  <cs:leaderLine>
-    <cs:lnRef idx="0"/>
-    <cs:fillRef idx="0"/>
-    <cs:effectRef idx="0"/>
-    <cs:fontRef idx="minor">
-      <a:schemeClr val="tx1"/>
-    </cs:fontRef>
-    <cs:spPr>
-      <a:ln w="9525">
-        <a:solidFill>
-          <a:schemeClr val="lt1">
-            <a:lumMod val="95000"/>
-            <a:alpha val="54000"/>
-          </a:schemeClr>
-        </a:solidFill>
-      </a:ln>
-    </cs:spPr>
-  </cs:leaderLine>
-  <cs:legend>
-    <cs:lnRef idx="0"/>
-    <cs:fillRef idx="0"/>
-    <cs:effectRef idx="0"/>
-    <cs:fontRef idx="minor">
-      <a:schemeClr val="lt1">
-        <a:lumMod val="85000"/>
-      </a:schemeClr>
-    </cs:fontRef>
-    <cs:defRPr sz="900" kern="1200"/>
-  </cs:legend>
-  <cs:plotArea>
-    <cs:lnRef idx="0"/>
-    <cs:fillRef idx="0"/>
-    <cs:effectRef idx="0"/>
-    <cs:fontRef idx="minor">
-      <a:schemeClr val="tx1"/>
-    </cs:fontRef>
-  </cs:plotArea>
-  <cs:plotArea3D>
-    <cs:lnRef idx="0"/>
-    <cs:fillRef idx="0"/>
-    <cs:effectRef idx="0"/>
-    <cs:fontRef idx="minor">
-      <a:schemeClr val="tx1"/>
-    </cs:fontRef>
-  </cs:plotArea3D>
-  <cs:seriesAxis>
-    <cs:lnRef idx="0"/>
-    <cs:fillRef idx="0"/>
-    <cs:effectRef idx="0"/>
-    <cs:fontRef idx="minor">
-      <a:schemeClr val="lt1">
-        <a:lumMod val="85000"/>
-      </a:schemeClr>
-    </cs:fontRef>
-    <cs:spPr>
-      <a:ln w="12700" cap="flat" cmpd="sng" algn="ctr">
-        <a:solidFill>
-          <a:schemeClr val="lt1">
-            <a:lumMod val="95000"/>
-            <a:alpha val="54000"/>
-          </a:schemeClr>
-        </a:solidFill>
-        <a:round/>
-      </a:ln>
-    </cs:spPr>
-    <cs:defRPr sz="900" kern="1200"/>
-  </cs:seriesAxis>
-  <cs:seriesLine>
-    <cs:lnRef idx="0"/>
-    <cs:fillRef idx="0"/>
-    <cs:effectRef idx="0"/>
-    <cs:fontRef idx="minor">
-      <a:schemeClr val="lt1"/>
-    </cs:fontRef>
-    <cs:spPr>
-      <a:ln w="9525" cap="flat" cmpd="sng" algn="ctr">
-        <a:solidFill>
-          <a:schemeClr val="lt1">
-            <a:lumMod val="95000"/>
-            <a:alpha val="54000"/>
-          </a:schemeClr>
-        </a:solidFill>
-        <a:round/>
-      </a:ln>
-    </cs:spPr>
-  </cs:seriesLine>
-  <cs:title>
-    <cs:lnRef idx="0"/>
-    <cs:fillRef idx="0"/>
-    <cs:effectRef idx="0"/>
-    <cs:fontRef idx="minor">
-      <a:schemeClr val="lt1">
-        <a:lumMod val="95000"/>
-      </a:schemeClr>
-    </cs:fontRef>
-    <cs:defRPr sz="1600" b="1" kern="1200" spc="100" baseline="0">
-      <a:effectLst>
-        <a:outerShdw blurRad="50800" dist="38100" dir="5400000" algn="t" rotWithShape="0">
-          <a:prstClr val="black">
-            <a:alpha val="40000"/>
-          </a:prstClr>
-        </a:outerShdw>
-      </a:effectLst>
-    </cs:defRPr>
-  </cs:title>
-  <cs:trendline>
-    <cs:lnRef idx="0">
-      <cs:styleClr val="auto"/>
-    </cs:lnRef>
-    <cs:fillRef idx="0"/>
-    <cs:effectRef idx="0"/>
-    <cs:fontRef idx="minor">
-      <a:schemeClr val="tx1"/>
-    </cs:fontRef>
-    <cs:spPr>
-      <a:ln w="19050" cap="rnd">
-        <a:solidFill>
-          <a:schemeClr val="phClr"/>
-        </a:solidFill>
-      </a:ln>
-    </cs:spPr>
-  </cs:trendline>
-  <cs:trendlineLabel>
-    <cs:lnRef idx="0"/>
-    <cs:fillRef idx="0"/>
-    <cs:effectRef idx="0"/>
-    <cs:fontRef idx="minor">
-      <a:schemeClr val="lt1">
-        <a:lumMod val="85000"/>
-      </a:schemeClr>
-    </cs:fontRef>
-    <cs:defRPr sz="900" kern="1200"/>
-  </cs:trendlineLabel>
-  <cs:upBar>
-    <cs:lnRef idx="0"/>
-    <cs:fillRef idx="0"/>
-    <cs:effectRef idx="0"/>
-    <cs:fontRef idx="minor">
-      <a:schemeClr val="tx1"/>
-    </cs:fontRef>
-    <cs:spPr>
-      <a:solidFill>
-        <a:schemeClr val="lt1"/>
-      </a:solidFill>
-      <a:ln w="9525">
-        <a:solidFill>
-          <a:schemeClr val="lt1">
-            <a:lumMod val="95000"/>
-            <a:alpha val="54000"/>
-          </a:schemeClr>
-        </a:solidFill>
-      </a:ln>
-    </cs:spPr>
-  </cs:upBar>
-  <cs:valueAxis>
-    <cs:lnRef idx="0"/>
-    <cs:fillRef idx="0"/>
-    <cs:effectRef idx="0"/>
-    <cs:fontRef idx="minor">
-      <a:schemeClr val="lt1">
-        <a:lumMod val="85000"/>
-      </a:schemeClr>
-    </cs:fontRef>
-    <cs:defRPr sz="900" kern="1200"/>
-  </cs:valueAxis>
-  <cs:wall>
-    <cs:lnRef idx="0"/>
-    <cs:fillRef idx="0"/>
-    <cs:effectRef idx="0"/>
-    <cs:fontRef idx="minor">
-      <a:schemeClr val="tx1"/>
-    </cs:fontRef>
-  </cs:wall>
-</cs:chartStyle>
 </file>
 
 <file path=word/theme/theme1.xml><?xml version="1.0" encoding="utf-8"?>
